--- a/Vyzovskoe/Информатика/Лабы/ИнфаЛаба3.docx
+++ b/Vyzovskoe/Информатика/Лабы/ИнфаЛаба3.docx
@@ -195,13 +195,8 @@
               <w:spacing w:before="120"/>
               <w:jc w:val="center"/>
             </w:pPr>
-            <w:proofErr w:type="spellStart"/>
             <w:r>
-              <w:t>Фоменкова</w:t>
-            </w:r>
-            <w:proofErr w:type="spellEnd"/>
-            <w:r>
-              <w:t xml:space="preserve"> А.А.</w:t>
+              <w:t>Фоменкова А.А.</w:t>
             </w:r>
           </w:p>
         </w:tc>
@@ -509,6 +504,12 @@
               <w:t>ОТЧЕТ О ЛАБОРАТОРНОЙ РАБОТЕ</w:t>
             </w:r>
           </w:p>
+          <w:p>
+            <w:pPr>
+              <w:pStyle w:val="a3"/>
+              <w:spacing w:before="960"/>
+            </w:pPr>
+          </w:p>
         </w:tc>
       </w:tr>
       <w:tr>
@@ -524,19 +525,22 @@
           </w:tcPr>
           <w:p>
             <w:pPr>
-              <w:pStyle w:val="1"/>
-              <w:spacing w:before="720" w:after="720"/>
+              <w:jc w:val="center"/>
               <w:rPr>
-                <w:b w:val="0"/>
-                <w:szCs w:val="32"/>
+                <w:b/>
+                <w:bCs/>
+                <w:sz w:val="28"/>
+                <w:szCs w:val="28"/>
               </w:rPr>
             </w:pPr>
             <w:r>
               <w:rPr>
-                <w:b w:val="0"/>
-                <w:szCs w:val="32"/>
+                <w:b/>
+                <w:bCs/>
+                <w:sz w:val="28"/>
+                <w:szCs w:val="28"/>
               </w:rPr>
-              <w:t>Работа в режиме командной строки в системе MATLAB</w:t>
+              <w:t>Программирование в системе MATLAB</w:t>
             </w:r>
           </w:p>
         </w:tc>
@@ -1014,16 +1018,7 @@
           <w:sz w:val="28"/>
           <w:szCs w:val="28"/>
         </w:rPr>
-        <w:t>Лабораторная работа №</w:t>
-      </w:r>
-      <w:r>
-        <w:rPr>
-          <w:b/>
-          <w:bCs/>
-          <w:sz w:val="28"/>
-          <w:szCs w:val="28"/>
-        </w:rPr>
-        <w:t>3</w:t>
+        <w:t>Лабораторная работа №3</w:t>
       </w:r>
     </w:p>
     <w:p>
@@ -1094,21 +1089,7 @@
         <w:jc w:val="center"/>
       </w:pPr>
       <w:r>
-        <w:t xml:space="preserve">В соответствии с номером варианта выбрать </w:t>
-      </w:r>
-      <w:proofErr w:type="spellStart"/>
-      <w:r>
-        <w:t>кусочно</w:t>
-      </w:r>
-      <w:proofErr w:type="spellEnd"/>
-      <w:r>
-        <w:t xml:space="preserve"> заданную функцию и реализовать программу в MATLAB, которая будет строить ее график (табл. 3). Для вычисления интеграла воспользоваться методом прямоугольников. Шаг интегрирования задан в варианте. Суммирование ряда выполнять до тех пор, пока модуль очередного члена не будет меньше заранее заданного числа ε, заданного в варианте. При выполнении работы не использовать встроенные функции MATLAB</w:t>
-      </w:r>
-      <w:r>
-        <w:t xml:space="preserve"> </w:t>
-      </w:r>
-      <w:r>
-        <w:t>для численного интегрирования и расчета факториала. Текст программы сопроводить комментариями (см. приложение 2). Составить блок-схему алгоритма программы.</w:t>
+        <w:t>В соответствии с номером варианта выбрать кусочно заданную функцию и реализовать программу в MATLAB, которая будет строить ее график (табл. 3). Для вычисления интеграла воспользоваться методом прямоугольников. Шаг интегрирования задан в варианте. Суммирование ряда выполнять до тех пор, пока модуль очередного члена не будет меньше заранее заданного числа ε, заданного в варианте. При выполнении работы не использовать встроенные функции MATLAB для численного интегрирования и расчета факториала. Текст программы сопроводить комментариями (см. приложение 2). Составить блок-схему алгоритма программы.</w:t>
       </w:r>
     </w:p>
     <w:p/>
@@ -1121,6 +1102,66 @@
           <w:szCs w:val="28"/>
         </w:rPr>
       </w:pPr>
+    </w:p>
+    <w:p>
+      <w:pPr>
+        <w:rPr>
+          <w:b/>
+          <w:bCs/>
+          <w:sz w:val="28"/>
+          <w:szCs w:val="28"/>
+        </w:rPr>
+      </w:pPr>
+    </w:p>
+    <w:p>
+      <w:pPr>
+        <w:rPr>
+          <w:b/>
+          <w:bCs/>
+          <w:sz w:val="28"/>
+          <w:szCs w:val="28"/>
+        </w:rPr>
+      </w:pPr>
+    </w:p>
+    <w:p>
+      <w:pPr>
+        <w:rPr>
+          <w:b/>
+          <w:bCs/>
+          <w:sz w:val="28"/>
+          <w:szCs w:val="28"/>
+        </w:rPr>
+      </w:pPr>
+    </w:p>
+    <w:p>
+      <w:pPr>
+        <w:rPr>
+          <w:b/>
+          <w:bCs/>
+          <w:sz w:val="28"/>
+          <w:szCs w:val="28"/>
+        </w:rPr>
+      </w:pPr>
+    </w:p>
+    <w:p>
+      <w:pPr>
+        <w:rPr>
+          <w:b/>
+          <w:bCs/>
+          <w:sz w:val="28"/>
+          <w:szCs w:val="28"/>
+        </w:rPr>
+      </w:pPr>
+    </w:p>
+    <w:p>
+      <w:pPr>
+        <w:rPr>
+          <w:b/>
+          <w:bCs/>
+          <w:sz w:val="28"/>
+          <w:szCs w:val="28"/>
+        </w:rPr>
+      </w:pPr>
       <w:r>
         <w:rPr>
           <w:b/>
@@ -1156,6 +1197,25 @@
           <w:szCs w:val="28"/>
         </w:rPr>
         <w:t>:</w:t>
+      </w:r>
+    </w:p>
+    <w:p>
+      <w:pPr>
+        <w:rPr>
+          <w:b/>
+          <w:bCs/>
+          <w:sz w:val="28"/>
+          <w:szCs w:val="28"/>
+        </w:rPr>
+      </w:pPr>
+      <w:r>
+        <w:rPr>
+          <w:b/>
+          <w:bCs/>
+          <w:sz w:val="28"/>
+          <w:szCs w:val="28"/>
+        </w:rPr>
+        <w:t>Данные для обработки</w:t>
       </w:r>
     </w:p>
     <w:p>
@@ -1218,19 +1278,208 @@
           <w:szCs w:val="28"/>
         </w:rPr>
       </w:pPr>
-      <w:r>
-        <w:rPr>
-          <w:b/>
-          <w:bCs/>
-          <w:sz w:val="28"/>
-          <w:szCs w:val="28"/>
-        </w:rPr>
+    </w:p>
+    <w:p>
+      <w:pPr>
+        <w:rPr>
+          <w:b/>
+          <w:bCs/>
+          <w:sz w:val="28"/>
+          <w:szCs w:val="28"/>
+        </w:rPr>
+      </w:pPr>
+    </w:p>
+    <w:p>
+      <w:pPr>
+        <w:rPr>
+          <w:b/>
+          <w:bCs/>
+          <w:sz w:val="28"/>
+          <w:szCs w:val="28"/>
+        </w:rPr>
+      </w:pPr>
+    </w:p>
+    <w:p>
+      <w:pPr>
+        <w:rPr>
+          <w:b/>
+          <w:bCs/>
+          <w:sz w:val="28"/>
+          <w:szCs w:val="28"/>
+        </w:rPr>
+      </w:pPr>
+    </w:p>
+    <w:p>
+      <w:pPr>
+        <w:rPr>
+          <w:b/>
+          <w:bCs/>
+          <w:sz w:val="28"/>
+          <w:szCs w:val="28"/>
+        </w:rPr>
+      </w:pPr>
+    </w:p>
+    <w:p>
+      <w:pPr>
+        <w:rPr>
+          <w:b/>
+          <w:bCs/>
+          <w:sz w:val="28"/>
+          <w:szCs w:val="28"/>
+        </w:rPr>
+      </w:pPr>
+    </w:p>
+    <w:p>
+      <w:pPr>
+        <w:rPr>
+          <w:b/>
+          <w:bCs/>
+          <w:sz w:val="28"/>
+          <w:szCs w:val="28"/>
+        </w:rPr>
+      </w:pPr>
+    </w:p>
+    <w:p>
+      <w:pPr>
+        <w:rPr>
+          <w:b/>
+          <w:bCs/>
+          <w:sz w:val="28"/>
+          <w:szCs w:val="28"/>
+        </w:rPr>
+      </w:pPr>
+    </w:p>
+    <w:p>
+      <w:pPr>
+        <w:rPr>
+          <w:b/>
+          <w:bCs/>
+          <w:sz w:val="28"/>
+          <w:szCs w:val="28"/>
+        </w:rPr>
+      </w:pPr>
+    </w:p>
+    <w:p>
+      <w:pPr>
+        <w:rPr>
+          <w:b/>
+          <w:bCs/>
+          <w:sz w:val="28"/>
+          <w:szCs w:val="28"/>
+        </w:rPr>
+      </w:pPr>
+    </w:p>
+    <w:p>
+      <w:pPr>
+        <w:rPr>
+          <w:b/>
+          <w:bCs/>
+          <w:sz w:val="28"/>
+          <w:szCs w:val="28"/>
+        </w:rPr>
+      </w:pPr>
+    </w:p>
+    <w:p>
+      <w:pPr>
+        <w:rPr>
+          <w:b/>
+          <w:bCs/>
+          <w:sz w:val="28"/>
+          <w:szCs w:val="28"/>
+        </w:rPr>
+      </w:pPr>
+    </w:p>
+    <w:p>
+      <w:pPr>
+        <w:rPr>
+          <w:b/>
+          <w:bCs/>
+          <w:sz w:val="28"/>
+          <w:szCs w:val="28"/>
+        </w:rPr>
+      </w:pPr>
+    </w:p>
+    <w:p>
+      <w:pPr>
+        <w:rPr>
+          <w:b/>
+          <w:bCs/>
+          <w:sz w:val="28"/>
+          <w:szCs w:val="28"/>
+        </w:rPr>
+      </w:pPr>
+    </w:p>
+    <w:p>
+      <w:pPr>
+        <w:rPr>
+          <w:b/>
+          <w:bCs/>
+          <w:sz w:val="28"/>
+          <w:szCs w:val="28"/>
+        </w:rPr>
+      </w:pPr>
+    </w:p>
+    <w:p>
+      <w:pPr>
+        <w:rPr>
+          <w:b/>
+          <w:bCs/>
+          <w:sz w:val="28"/>
+          <w:szCs w:val="28"/>
+        </w:rPr>
+      </w:pPr>
+    </w:p>
+    <w:p>
+      <w:pPr>
+        <w:rPr>
+          <w:b/>
+          <w:bCs/>
+          <w:sz w:val="28"/>
+          <w:szCs w:val="28"/>
+        </w:rPr>
+      </w:pPr>
+    </w:p>
+    <w:p>
+      <w:pPr>
+        <w:rPr>
+          <w:b/>
+          <w:bCs/>
+          <w:sz w:val="28"/>
+          <w:szCs w:val="28"/>
+        </w:rPr>
+      </w:pPr>
+      <w:r>
+        <w:rPr>
+          <w:b/>
+          <w:bCs/>
+          <w:sz w:val="28"/>
+          <w:szCs w:val="28"/>
+        </w:rPr>
+        <w:lastRenderedPageBreak/>
         <w:t>График функции</w:t>
       </w:r>
-    </w:p>
-    <w:p>
-      <w:pPr>
-        <w:jc w:val="center"/>
+      <w:r>
+        <w:rPr>
+          <w:b/>
+          <w:bCs/>
+          <w:sz w:val="28"/>
+          <w:szCs w:val="28"/>
+        </w:rPr>
+        <w:t>, заданной в варианте</w:t>
+      </w:r>
+    </w:p>
+    <w:p>
+      <w:pPr>
+        <w:rPr>
+          <w:b/>
+          <w:bCs/>
+          <w:sz w:val="28"/>
+          <w:szCs w:val="28"/>
+        </w:rPr>
+      </w:pPr>
+    </w:p>
+    <w:p>
+      <w:pPr>
         <w:rPr>
           <w:b/>
           <w:bCs/>
@@ -1243,10 +1492,10 @@
           <w:noProof/>
         </w:rPr>
         <w:drawing>
-          <wp:inline distT="0" distB="0" distL="0" distR="0" wp14:anchorId="663C4370" wp14:editId="72DF870F">
-            <wp:extent cx="3822700" cy="3389964"/>
-            <wp:effectExtent l="0" t="0" r="6350" b="1270"/>
-            <wp:docPr id="3" name="Рисунок 3"/>
+          <wp:inline distT="0" distB="0" distL="0" distR="0" wp14:anchorId="251412D5" wp14:editId="6B86D629">
+            <wp:extent cx="5940425" cy="5320665"/>
+            <wp:effectExtent l="0" t="0" r="3175" b="0"/>
+            <wp:docPr id="5" name="Рисунок 5"/>
             <wp:cNvGraphicFramePr>
               <a:graphicFrameLocks xmlns:a="http://schemas.openxmlformats.org/drawingml/2006/main" noChangeAspect="1"/>
             </wp:cNvGraphicFramePr>
@@ -1266,7 +1515,7 @@
                   <pic:spPr>
                     <a:xfrm>
                       <a:off x="0" y="0"/>
-                      <a:ext cx="3830111" cy="3396536"/>
+                      <a:ext cx="5940425" cy="5320665"/>
                     </a:xfrm>
                     <a:prstGeom prst="rect">
                       <a:avLst/>
@@ -1281,7 +1530,6 @@
     </w:p>
     <w:p>
       <w:pPr>
-        <w:jc w:val="center"/>
         <w:rPr>
           <w:b/>
           <w:bCs/>
@@ -1303,6 +1551,186 @@
     </w:p>
     <w:p>
       <w:pPr>
+        <w:rPr>
+          <w:b/>
+          <w:sz w:val="28"/>
+          <w:szCs w:val="28"/>
+        </w:rPr>
+      </w:pPr>
+    </w:p>
+    <w:p>
+      <w:pPr>
+        <w:rPr>
+          <w:b/>
+          <w:sz w:val="28"/>
+          <w:szCs w:val="28"/>
+        </w:rPr>
+      </w:pPr>
+    </w:p>
+    <w:p>
+      <w:pPr>
+        <w:rPr>
+          <w:b/>
+          <w:sz w:val="28"/>
+          <w:szCs w:val="28"/>
+        </w:rPr>
+      </w:pPr>
+    </w:p>
+    <w:p>
+      <w:pPr>
+        <w:rPr>
+          <w:b/>
+          <w:sz w:val="28"/>
+          <w:szCs w:val="28"/>
+        </w:rPr>
+      </w:pPr>
+    </w:p>
+    <w:p>
+      <w:pPr>
+        <w:rPr>
+          <w:b/>
+          <w:sz w:val="28"/>
+          <w:szCs w:val="28"/>
+        </w:rPr>
+      </w:pPr>
+    </w:p>
+    <w:p>
+      <w:pPr>
+        <w:rPr>
+          <w:b/>
+          <w:sz w:val="28"/>
+          <w:szCs w:val="28"/>
+        </w:rPr>
+      </w:pPr>
+    </w:p>
+    <w:p>
+      <w:pPr>
+        <w:rPr>
+          <w:b/>
+          <w:sz w:val="28"/>
+          <w:szCs w:val="28"/>
+        </w:rPr>
+      </w:pPr>
+    </w:p>
+    <w:p>
+      <w:pPr>
+        <w:rPr>
+          <w:b/>
+          <w:sz w:val="28"/>
+          <w:szCs w:val="28"/>
+        </w:rPr>
+      </w:pPr>
+    </w:p>
+    <w:p>
+      <w:pPr>
+        <w:rPr>
+          <w:b/>
+          <w:sz w:val="28"/>
+          <w:szCs w:val="28"/>
+        </w:rPr>
+      </w:pPr>
+    </w:p>
+    <w:p>
+      <w:pPr>
+        <w:rPr>
+          <w:b/>
+          <w:sz w:val="28"/>
+          <w:szCs w:val="28"/>
+        </w:rPr>
+      </w:pPr>
+    </w:p>
+    <w:p>
+      <w:pPr>
+        <w:rPr>
+          <w:b/>
+          <w:sz w:val="28"/>
+          <w:szCs w:val="28"/>
+        </w:rPr>
+      </w:pPr>
+    </w:p>
+    <w:p>
+      <w:pPr>
+        <w:rPr>
+          <w:b/>
+          <w:sz w:val="28"/>
+          <w:szCs w:val="28"/>
+        </w:rPr>
+      </w:pPr>
+    </w:p>
+    <w:p>
+      <w:pPr>
+        <w:rPr>
+          <w:b/>
+          <w:sz w:val="28"/>
+          <w:szCs w:val="28"/>
+        </w:rPr>
+      </w:pPr>
+    </w:p>
+    <w:p>
+      <w:pPr>
+        <w:rPr>
+          <w:b/>
+          <w:sz w:val="28"/>
+          <w:szCs w:val="28"/>
+        </w:rPr>
+      </w:pPr>
+    </w:p>
+    <w:p>
+      <w:pPr>
+        <w:rPr>
+          <w:b/>
+          <w:sz w:val="28"/>
+          <w:szCs w:val="28"/>
+        </w:rPr>
+      </w:pPr>
+    </w:p>
+    <w:p>
+      <w:pPr>
+        <w:rPr>
+          <w:b/>
+          <w:sz w:val="28"/>
+          <w:szCs w:val="28"/>
+        </w:rPr>
+      </w:pPr>
+    </w:p>
+    <w:p>
+      <w:pPr>
+        <w:rPr>
+          <w:b/>
+          <w:sz w:val="28"/>
+          <w:szCs w:val="28"/>
+        </w:rPr>
+      </w:pPr>
+    </w:p>
+    <w:p>
+      <w:pPr>
+        <w:rPr>
+          <w:b/>
+          <w:sz w:val="28"/>
+          <w:szCs w:val="28"/>
+        </w:rPr>
+      </w:pPr>
+    </w:p>
+    <w:p>
+      <w:pPr>
+        <w:rPr>
+          <w:b/>
+          <w:sz w:val="28"/>
+          <w:szCs w:val="28"/>
+        </w:rPr>
+      </w:pPr>
+      <w:r>
+        <w:rPr>
+          <w:b/>
+          <w:sz w:val="28"/>
+          <w:szCs w:val="28"/>
+        </w:rPr>
+        <w:lastRenderedPageBreak/>
+        <w:t xml:space="preserve">Блок схема </w:t>
+      </w:r>
+    </w:p>
+    <w:p>
+      <w:pPr>
         <w:jc w:val="center"/>
         <w:rPr>
           <w:b/>
@@ -1316,56 +1744,6 @@
       <w:pPr>
         <w:rPr>
           <w:b/>
-          <w:bCs/>
-          <w:sz w:val="36"/>
-          <w:szCs w:val="36"/>
-        </w:rPr>
-      </w:pPr>
-    </w:p>
-    <w:p>
-      <w:pPr>
-        <w:jc w:val="center"/>
-        <w:rPr>
-          <w:b/>
-          <w:bCs/>
-          <w:sz w:val="36"/>
-          <w:szCs w:val="36"/>
-        </w:rPr>
-      </w:pPr>
-    </w:p>
-    <w:p>
-      <w:pPr>
-        <w:rPr>
-          <w:b/>
-          <w:sz w:val="28"/>
-          <w:szCs w:val="28"/>
-        </w:rPr>
-      </w:pPr>
-      <w:r>
-        <w:rPr>
-          <w:b/>
-          <w:sz w:val="28"/>
-          <w:szCs w:val="28"/>
-        </w:rPr>
-        <w:lastRenderedPageBreak/>
-        <w:t xml:space="preserve">Блок схема </w:t>
-      </w:r>
-    </w:p>
-    <w:p>
-      <w:pPr>
-        <w:jc w:val="center"/>
-        <w:rPr>
-          <w:b/>
-          <w:bCs/>
-          <w:sz w:val="36"/>
-          <w:szCs w:val="36"/>
-        </w:rPr>
-      </w:pPr>
-    </w:p>
-    <w:p>
-      <w:pPr>
-        <w:rPr>
-          <w:b/>
           <w:sz w:val="28"/>
           <w:szCs w:val="28"/>
         </w:rPr>
@@ -1375,10 +1753,10 @@
           <w:noProof/>
         </w:rPr>
         <w:drawing>
-          <wp:inline distT="0" distB="0" distL="0" distR="0" wp14:anchorId="52200A4A" wp14:editId="3237A322">
-            <wp:extent cx="5762625" cy="7772400"/>
-            <wp:effectExtent l="0" t="0" r="9525" b="0"/>
-            <wp:docPr id="2" name="Рисунок 2"/>
+          <wp:inline distT="0" distB="0" distL="0" distR="0" wp14:anchorId="39073CD6" wp14:editId="52A89CA2">
+            <wp:extent cx="5935980" cy="7917180"/>
+            <wp:effectExtent l="0" t="0" r="7620" b="7620"/>
+            <wp:docPr id="4" name="Рисунок 4"/>
             <wp:cNvGraphicFramePr>
               <a:graphicFrameLocks xmlns:a="http://schemas.openxmlformats.org/drawingml/2006/main" noChangeAspect="1"/>
             </wp:cNvGraphicFramePr>
@@ -1386,23 +1764,36 @@
               <a:graphicData uri="http://schemas.openxmlformats.org/drawingml/2006/picture">
                 <pic:pic xmlns:pic="http://schemas.openxmlformats.org/drawingml/2006/picture">
                   <pic:nvPicPr>
-                    <pic:cNvPr id="1" name=""/>
-                    <pic:cNvPicPr/>
+                    <pic:cNvPr id="0" name="Picture 1"/>
+                    <pic:cNvPicPr>
+                      <a:picLocks noChangeAspect="1" noChangeArrowheads="1"/>
+                    </pic:cNvPicPr>
                   </pic:nvPicPr>
                   <pic:blipFill>
-                    <a:blip r:embed="rId8"/>
+                    <a:blip r:embed="rId8" cstate="print">
+                      <a:extLst>
+                        <a:ext uri="{28A0092B-C50C-407E-A947-70E740481C1C}">
+                          <a14:useLocalDpi xmlns:a14="http://schemas.microsoft.com/office/drawing/2010/main" val="0"/>
+                        </a:ext>
+                      </a:extLst>
+                    </a:blip>
+                    <a:srcRect/>
                     <a:stretch>
                       <a:fillRect/>
                     </a:stretch>
                   </pic:blipFill>
-                  <pic:spPr>
+                  <pic:spPr bwMode="auto">
                     <a:xfrm>
                       <a:off x="0" y="0"/>
-                      <a:ext cx="5762625" cy="7772400"/>
+                      <a:ext cx="5935980" cy="7917180"/>
                     </a:xfrm>
                     <a:prstGeom prst="rect">
                       <a:avLst/>
                     </a:prstGeom>
+                    <a:noFill/>
+                    <a:ln>
+                      <a:noFill/>
+                    </a:ln>
                   </pic:spPr>
                 </pic:pic>
               </a:graphicData>
@@ -1543,22 +1934,25 @@
         <w:autoSpaceDN w:val="0"/>
         <w:adjustRightInd w:val="0"/>
         <w:rPr>
-          <w:rFonts w:ascii="Courier New" w:eastAsiaTheme="minorHAnsi" w:hAnsi="Courier New" w:cs="Courier New"/>
-          <w:color w:val="000000"/>
-          <w:sz w:val="26"/>
-          <w:szCs w:val="26"/>
-          <w:lang w:eastAsia="en-US"/>
-        </w:rPr>
-      </w:pPr>
-      <w:r>
-        <w:rPr>
-          <w:rFonts w:ascii="Courier New" w:eastAsiaTheme="minorHAnsi" w:hAnsi="Courier New" w:cs="Courier New"/>
-          <w:color w:val="000000"/>
-          <w:sz w:val="26"/>
-          <w:szCs w:val="26"/>
-          <w:lang w:eastAsia="en-US"/>
-        </w:rPr>
-        <w:lastRenderedPageBreak/>
+          <w:rFonts w:eastAsiaTheme="minorHAnsi"/>
+          <w:b/>
+          <w:bCs/>
+          <w:color w:val="000000"/>
+          <w:sz w:val="28"/>
+          <w:szCs w:val="28"/>
+          <w:lang w:eastAsia="en-US"/>
+        </w:rPr>
+      </w:pPr>
+      <w:r>
+        <w:rPr>
+          <w:rFonts w:eastAsiaTheme="minorHAnsi"/>
+          <w:b/>
+          <w:bCs/>
+          <w:color w:val="000000"/>
+          <w:sz w:val="28"/>
+          <w:szCs w:val="28"/>
+          <w:lang w:eastAsia="en-US"/>
+        </w:rPr>
         <w:t>Листинг программы</w:t>
       </w:r>
     </w:p>
@@ -1586,27 +1980,15 @@
           <w:lang w:eastAsia="en-US"/>
         </w:rPr>
       </w:pPr>
-      <w:proofErr w:type="spellStart"/>
-      <w:r>
-        <w:rPr>
-          <w:rFonts w:ascii="Courier New" w:eastAsiaTheme="minorHAnsi" w:hAnsi="Courier New" w:cs="Courier New"/>
-          <w:color w:val="000000"/>
-          <w:sz w:val="26"/>
-          <w:szCs w:val="26"/>
-          <w:lang w:eastAsia="en-US"/>
-        </w:rPr>
-        <w:t>dx</w:t>
-      </w:r>
-      <w:proofErr w:type="spellEnd"/>
-      <w:r>
-        <w:rPr>
-          <w:rFonts w:ascii="Courier New" w:eastAsiaTheme="minorHAnsi" w:hAnsi="Courier New" w:cs="Courier New"/>
-          <w:color w:val="000000"/>
-          <w:sz w:val="26"/>
-          <w:szCs w:val="26"/>
-          <w:lang w:eastAsia="en-US"/>
-        </w:rPr>
-        <w:t xml:space="preserve"> = 0.0002; </w:t>
+      <w:r>
+        <w:rPr>
+          <w:rFonts w:ascii="Courier New" w:eastAsiaTheme="minorHAnsi" w:hAnsi="Courier New" w:cs="Courier New"/>
+          <w:color w:val="000000"/>
+          <w:sz w:val="26"/>
+          <w:szCs w:val="26"/>
+          <w:lang w:eastAsia="en-US"/>
+        </w:rPr>
+        <w:t xml:space="preserve">dx = 0.0002; </w:t>
       </w:r>
       <w:r>
         <w:rPr>
@@ -1629,27 +2011,15 @@
           <w:lang w:eastAsia="en-US"/>
         </w:rPr>
       </w:pPr>
-      <w:proofErr w:type="spellStart"/>
-      <w:r>
-        <w:rPr>
-          <w:rFonts w:ascii="Courier New" w:eastAsiaTheme="minorHAnsi" w:hAnsi="Courier New" w:cs="Courier New"/>
-          <w:color w:val="000000"/>
-          <w:sz w:val="26"/>
-          <w:szCs w:val="26"/>
-          <w:lang w:eastAsia="en-US"/>
-        </w:rPr>
-        <w:t>eps</w:t>
-      </w:r>
-      <w:proofErr w:type="spellEnd"/>
-      <w:r>
-        <w:rPr>
-          <w:rFonts w:ascii="Courier New" w:eastAsiaTheme="minorHAnsi" w:hAnsi="Courier New" w:cs="Courier New"/>
-          <w:color w:val="000000"/>
-          <w:sz w:val="26"/>
-          <w:szCs w:val="26"/>
-          <w:lang w:eastAsia="en-US"/>
-        </w:rPr>
-        <w:t xml:space="preserve"> = 0.00005; </w:t>
+      <w:r>
+        <w:rPr>
+          <w:rFonts w:ascii="Courier New" w:eastAsiaTheme="minorHAnsi" w:hAnsi="Courier New" w:cs="Courier New"/>
+          <w:color w:val="000000"/>
+          <w:sz w:val="26"/>
+          <w:szCs w:val="26"/>
+          <w:lang w:eastAsia="en-US"/>
+        </w:rPr>
+        <w:t xml:space="preserve">eps = 0.00005; </w:t>
       </w:r>
       <w:r>
         <w:rPr>
@@ -1745,7 +2115,6 @@
           <w:lang w:eastAsia="en-US"/>
         </w:rPr>
       </w:pPr>
-      <w:proofErr w:type="spellStart"/>
       <w:r>
         <w:rPr>
           <w:rFonts w:ascii="Courier New" w:eastAsiaTheme="minorHAnsi" w:hAnsi="Courier New" w:cs="Courier New"/>
@@ -1756,38 +2125,15 @@
         </w:rPr>
         <w:t>for</w:t>
       </w:r>
-      <w:proofErr w:type="spellEnd"/>
-      <w:r>
-        <w:rPr>
-          <w:rFonts w:ascii="Courier New" w:eastAsiaTheme="minorHAnsi" w:hAnsi="Courier New" w:cs="Courier New"/>
-          <w:color w:val="000000"/>
-          <w:sz w:val="26"/>
-          <w:szCs w:val="26"/>
-          <w:lang w:eastAsia="en-US"/>
-        </w:rPr>
-        <w:t xml:space="preserve"> x = -</w:t>
-      </w:r>
-      <w:proofErr w:type="gramStart"/>
-      <w:r>
-        <w:rPr>
-          <w:rFonts w:ascii="Courier New" w:eastAsiaTheme="minorHAnsi" w:hAnsi="Courier New" w:cs="Courier New"/>
-          <w:color w:val="000000"/>
-          <w:sz w:val="26"/>
-          <w:szCs w:val="26"/>
-          <w:lang w:eastAsia="en-US"/>
-        </w:rPr>
-        <w:t>2:dx</w:t>
-      </w:r>
-      <w:proofErr w:type="gramEnd"/>
-      <w:r>
-        <w:rPr>
-          <w:rFonts w:ascii="Courier New" w:eastAsiaTheme="minorHAnsi" w:hAnsi="Courier New" w:cs="Courier New"/>
-          <w:color w:val="000000"/>
-          <w:sz w:val="26"/>
-          <w:szCs w:val="26"/>
-          <w:lang w:eastAsia="en-US"/>
-        </w:rPr>
-        <w:t xml:space="preserve">:2;    </w:t>
+      <w:r>
+        <w:rPr>
+          <w:rFonts w:ascii="Courier New" w:eastAsiaTheme="minorHAnsi" w:hAnsi="Courier New" w:cs="Courier New"/>
+          <w:color w:val="000000"/>
+          <w:sz w:val="26"/>
+          <w:szCs w:val="26"/>
+          <w:lang w:eastAsia="en-US"/>
+        </w:rPr>
+        <w:t xml:space="preserve"> x = -2:dx:2;    </w:t>
       </w:r>
       <w:r>
         <w:rPr>
@@ -1820,49 +2166,15 @@
         </w:rPr>
         <w:t xml:space="preserve">    </w:t>
       </w:r>
-      <w:proofErr w:type="spellStart"/>
-      <w:r>
-        <w:rPr>
-          <w:rFonts w:ascii="Courier New" w:eastAsiaTheme="minorHAnsi" w:hAnsi="Courier New" w:cs="Courier New"/>
-          <w:color w:val="000000"/>
-          <w:sz w:val="26"/>
-          <w:szCs w:val="26"/>
-          <w:lang w:val="en-US" w:eastAsia="en-US"/>
-        </w:rPr>
-        <w:t>i</w:t>
-      </w:r>
-      <w:proofErr w:type="spellEnd"/>
-      <w:r>
-        <w:rPr>
-          <w:rFonts w:ascii="Courier New" w:eastAsiaTheme="minorHAnsi" w:hAnsi="Courier New" w:cs="Courier New"/>
-          <w:color w:val="000000"/>
-          <w:sz w:val="26"/>
-          <w:szCs w:val="26"/>
-          <w:lang w:val="en-US" w:eastAsia="en-US"/>
-        </w:rPr>
-        <w:t xml:space="preserve"> = </w:t>
-      </w:r>
-      <w:proofErr w:type="spellStart"/>
-      <w:r>
-        <w:rPr>
-          <w:rFonts w:ascii="Courier New" w:eastAsiaTheme="minorHAnsi" w:hAnsi="Courier New" w:cs="Courier New"/>
-          <w:color w:val="000000"/>
-          <w:sz w:val="26"/>
-          <w:szCs w:val="26"/>
-          <w:lang w:val="en-US" w:eastAsia="en-US"/>
-        </w:rPr>
-        <w:t>i</w:t>
-      </w:r>
-      <w:proofErr w:type="spellEnd"/>
-      <w:r>
-        <w:rPr>
-          <w:rFonts w:ascii="Courier New" w:eastAsiaTheme="minorHAnsi" w:hAnsi="Courier New" w:cs="Courier New"/>
-          <w:color w:val="000000"/>
-          <w:sz w:val="26"/>
-          <w:szCs w:val="26"/>
-          <w:lang w:val="en-US" w:eastAsia="en-US"/>
-        </w:rPr>
-        <w:t xml:space="preserve"> + 1;</w:t>
+      <w:r>
+        <w:rPr>
+          <w:rFonts w:ascii="Courier New" w:eastAsiaTheme="minorHAnsi" w:hAnsi="Courier New" w:cs="Courier New"/>
+          <w:color w:val="000000"/>
+          <w:sz w:val="26"/>
+          <w:szCs w:val="26"/>
+          <w:lang w:val="en-US" w:eastAsia="en-US"/>
+        </w:rPr>
+        <w:t>i = i + 1;</w:t>
       </w:r>
     </w:p>
     <w:p>
@@ -2005,18 +2317,7 @@
           <w:szCs w:val="26"/>
           <w:lang w:eastAsia="en-US"/>
         </w:rPr>
-        <w:t xml:space="preserve">y(i) = </w:t>
-      </w:r>
-      <w:proofErr w:type="gramStart"/>
-      <w:r>
-        <w:rPr>
-          <w:rFonts w:ascii="Courier New" w:eastAsiaTheme="minorHAnsi" w:hAnsi="Courier New" w:cs="Courier New"/>
-          <w:color w:val="000000"/>
-          <w:sz w:val="26"/>
-          <w:szCs w:val="26"/>
-          <w:lang w:eastAsia="en-US"/>
-        </w:rPr>
-        <w:t xml:space="preserve">0;  </w:t>
+        <w:t xml:space="preserve">y(i) = 0;  </w:t>
       </w:r>
       <w:r>
         <w:rPr>
@@ -2026,9 +2327,101 @@
           <w:szCs w:val="26"/>
           <w:lang w:eastAsia="en-US"/>
         </w:rPr>
-        <w:t>%</w:t>
-      </w:r>
-      <w:proofErr w:type="gramEnd"/>
+        <w:t>%y - матрица, где i - индекс</w:t>
+      </w:r>
+    </w:p>
+    <w:p>
+      <w:pPr>
+        <w:autoSpaceDE w:val="0"/>
+        <w:autoSpaceDN w:val="0"/>
+        <w:adjustRightInd w:val="0"/>
+        <w:rPr>
+          <w:rFonts w:ascii="Courier New" w:eastAsiaTheme="minorHAnsi" w:hAnsi="Courier New" w:cs="Courier New"/>
+          <w:lang w:eastAsia="en-US"/>
+        </w:rPr>
+      </w:pPr>
+      <w:r>
+        <w:rPr>
+          <w:rFonts w:ascii="Courier New" w:eastAsiaTheme="minorHAnsi" w:hAnsi="Courier New" w:cs="Courier New"/>
+          <w:color w:val="000000"/>
+          <w:sz w:val="26"/>
+          <w:szCs w:val="26"/>
+          <w:lang w:eastAsia="en-US"/>
+        </w:rPr>
+        <w:t xml:space="preserve">    </w:t>
+      </w:r>
+      <w:r>
+        <w:rPr>
+          <w:rFonts w:ascii="Courier New" w:eastAsiaTheme="minorHAnsi" w:hAnsi="Courier New" w:cs="Courier New"/>
+          <w:color w:val="0000FF"/>
+          <w:sz w:val="26"/>
+          <w:szCs w:val="26"/>
+          <w:lang w:eastAsia="en-US"/>
+        </w:rPr>
+        <w:t>end</w:t>
+      </w:r>
+    </w:p>
+    <w:p>
+      <w:pPr>
+        <w:autoSpaceDE w:val="0"/>
+        <w:autoSpaceDN w:val="0"/>
+        <w:adjustRightInd w:val="0"/>
+        <w:rPr>
+          <w:rFonts w:ascii="Courier New" w:eastAsiaTheme="minorHAnsi" w:hAnsi="Courier New" w:cs="Courier New"/>
+          <w:lang w:eastAsia="en-US"/>
+        </w:rPr>
+      </w:pPr>
+      <w:r>
+        <w:rPr>
+          <w:rFonts w:ascii="Courier New" w:eastAsiaTheme="minorHAnsi" w:hAnsi="Courier New" w:cs="Courier New"/>
+          <w:color w:val="000000"/>
+          <w:sz w:val="26"/>
+          <w:szCs w:val="26"/>
+          <w:lang w:eastAsia="en-US"/>
+        </w:rPr>
+        <w:t xml:space="preserve">    </w:t>
+      </w:r>
+    </w:p>
+    <w:p>
+      <w:pPr>
+        <w:autoSpaceDE w:val="0"/>
+        <w:autoSpaceDN w:val="0"/>
+        <w:adjustRightInd w:val="0"/>
+        <w:rPr>
+          <w:rFonts w:ascii="Courier New" w:eastAsiaTheme="minorHAnsi" w:hAnsi="Courier New" w:cs="Courier New"/>
+          <w:lang w:eastAsia="en-US"/>
+        </w:rPr>
+      </w:pPr>
+      <w:r>
+        <w:rPr>
+          <w:rFonts w:ascii="Courier New" w:eastAsiaTheme="minorHAnsi" w:hAnsi="Courier New" w:cs="Courier New"/>
+          <w:color w:val="000000"/>
+          <w:sz w:val="26"/>
+          <w:szCs w:val="26"/>
+          <w:lang w:eastAsia="en-US"/>
+        </w:rPr>
+        <w:t xml:space="preserve">    </w:t>
+      </w:r>
+      <w:r>
+        <w:rPr>
+          <w:rFonts w:ascii="Courier New" w:eastAsiaTheme="minorHAnsi" w:hAnsi="Courier New" w:cs="Courier New"/>
+          <w:color w:val="0000FF"/>
+          <w:sz w:val="26"/>
+          <w:szCs w:val="26"/>
+          <w:lang w:eastAsia="en-US"/>
+        </w:rPr>
+        <w:t>if</w:t>
+      </w:r>
+      <w:r>
+        <w:rPr>
+          <w:rFonts w:ascii="Courier New" w:eastAsiaTheme="minorHAnsi" w:hAnsi="Courier New" w:cs="Courier New"/>
+          <w:color w:val="000000"/>
+          <w:sz w:val="26"/>
+          <w:szCs w:val="26"/>
+          <w:lang w:eastAsia="en-US"/>
+        </w:rPr>
+        <w:t xml:space="preserve"> (x &gt;= -1) &amp;&amp; (x &lt; 1) </w:t>
+      </w:r>
       <w:r>
         <w:rPr>
           <w:rFonts w:ascii="Courier New" w:eastAsiaTheme="minorHAnsi" w:hAnsi="Courier New" w:cs="Courier New"/>
@@ -2037,126 +2430,690 @@
           <w:szCs w:val="26"/>
           <w:lang w:eastAsia="en-US"/>
         </w:rPr>
-        <w:t>y - матрица, где i - индекс</w:t>
-      </w:r>
-    </w:p>
-    <w:p>
-      <w:pPr>
-        <w:autoSpaceDE w:val="0"/>
-        <w:autoSpaceDN w:val="0"/>
-        <w:adjustRightInd w:val="0"/>
-        <w:rPr>
-          <w:rFonts w:ascii="Courier New" w:eastAsiaTheme="minorHAnsi" w:hAnsi="Courier New" w:cs="Courier New"/>
-          <w:lang w:eastAsia="en-US"/>
-        </w:rPr>
-      </w:pPr>
-      <w:r>
-        <w:rPr>
-          <w:rFonts w:ascii="Courier New" w:eastAsiaTheme="minorHAnsi" w:hAnsi="Courier New" w:cs="Courier New"/>
-          <w:color w:val="000000"/>
-          <w:sz w:val="26"/>
-          <w:szCs w:val="26"/>
-          <w:lang w:eastAsia="en-US"/>
+        <w:t xml:space="preserve">%цикл на интервале </w:t>
+      </w:r>
+    </w:p>
+    <w:p>
+      <w:pPr>
+        <w:autoSpaceDE w:val="0"/>
+        <w:autoSpaceDN w:val="0"/>
+        <w:adjustRightInd w:val="0"/>
+        <w:rPr>
+          <w:rFonts w:ascii="Courier New" w:eastAsiaTheme="minorHAnsi" w:hAnsi="Courier New" w:cs="Courier New"/>
+          <w:lang w:eastAsia="en-US"/>
+        </w:rPr>
+      </w:pPr>
+      <w:r>
+        <w:rPr>
+          <w:rFonts w:ascii="Courier New" w:eastAsiaTheme="minorHAnsi" w:hAnsi="Courier New" w:cs="Courier New"/>
+          <w:color w:val="000000"/>
+          <w:sz w:val="26"/>
+          <w:szCs w:val="26"/>
+          <w:lang w:eastAsia="en-US"/>
+        </w:rPr>
+        <w:t xml:space="preserve">        y(i) = 0;</w:t>
+      </w:r>
+    </w:p>
+    <w:p>
+      <w:pPr>
+        <w:autoSpaceDE w:val="0"/>
+        <w:autoSpaceDN w:val="0"/>
+        <w:adjustRightInd w:val="0"/>
+        <w:rPr>
+          <w:rFonts w:ascii="Courier New" w:eastAsiaTheme="minorHAnsi" w:hAnsi="Courier New" w:cs="Courier New"/>
+          <w:lang w:eastAsia="en-US"/>
+        </w:rPr>
+      </w:pPr>
+      <w:r>
+        <w:rPr>
+          <w:rFonts w:ascii="Courier New" w:eastAsiaTheme="minorHAnsi" w:hAnsi="Courier New" w:cs="Courier New"/>
+          <w:color w:val="000000"/>
+          <w:sz w:val="26"/>
+          <w:szCs w:val="26"/>
+          <w:lang w:eastAsia="en-US"/>
+        </w:rPr>
+        <w:t xml:space="preserve">        </w:t>
+      </w:r>
+      <w:r>
+        <w:rPr>
+          <w:rFonts w:ascii="Courier New" w:eastAsiaTheme="minorHAnsi" w:hAnsi="Courier New" w:cs="Courier New"/>
+          <w:color w:val="0000FF"/>
+          <w:sz w:val="26"/>
+          <w:szCs w:val="26"/>
+          <w:lang w:eastAsia="en-US"/>
+        </w:rPr>
+        <w:t>for</w:t>
+      </w:r>
+      <w:r>
+        <w:rPr>
+          <w:rFonts w:ascii="Courier New" w:eastAsiaTheme="minorHAnsi" w:hAnsi="Courier New" w:cs="Courier New"/>
+          <w:color w:val="000000"/>
+          <w:sz w:val="26"/>
+          <w:szCs w:val="26"/>
+          <w:lang w:eastAsia="en-US"/>
+        </w:rPr>
+        <w:t xml:space="preserve"> z = -2: dx : x </w:t>
+      </w:r>
+      <w:r>
+        <w:rPr>
+          <w:rFonts w:ascii="Courier New" w:eastAsiaTheme="minorHAnsi" w:hAnsi="Courier New" w:cs="Courier New"/>
+          <w:color w:val="228B22"/>
+          <w:sz w:val="26"/>
+          <w:szCs w:val="26"/>
+          <w:lang w:eastAsia="en-US"/>
+        </w:rPr>
+        <w:t>%начало диферинцирования</w:t>
+      </w:r>
+    </w:p>
+    <w:p>
+      <w:pPr>
+        <w:autoSpaceDE w:val="0"/>
+        <w:autoSpaceDN w:val="0"/>
+        <w:adjustRightInd w:val="0"/>
+        <w:rPr>
+          <w:rFonts w:ascii="Courier New" w:eastAsiaTheme="minorHAnsi" w:hAnsi="Courier New" w:cs="Courier New"/>
+          <w:lang w:val="en-US" w:eastAsia="en-US"/>
+        </w:rPr>
+      </w:pPr>
+      <w:r>
+        <w:rPr>
+          <w:rFonts w:ascii="Courier New" w:eastAsiaTheme="minorHAnsi" w:hAnsi="Courier New" w:cs="Courier New"/>
+          <w:color w:val="000000"/>
+          <w:sz w:val="26"/>
+          <w:szCs w:val="26"/>
+          <w:lang w:eastAsia="en-US"/>
+        </w:rPr>
+        <w:t xml:space="preserve">           </w:t>
+      </w:r>
+      <w:r>
+        <w:rPr>
+          <w:rFonts w:ascii="Courier New" w:eastAsiaTheme="minorHAnsi" w:hAnsi="Courier New" w:cs="Courier New"/>
+          <w:color w:val="000000"/>
+          <w:sz w:val="26"/>
+          <w:szCs w:val="26"/>
+          <w:lang w:val="en-US" w:eastAsia="en-US"/>
+        </w:rPr>
+        <w:t>y(i) = y(i) + cos(z)+ z*sin(z);</w:t>
+      </w:r>
+    </w:p>
+    <w:p>
+      <w:pPr>
+        <w:autoSpaceDE w:val="0"/>
+        <w:autoSpaceDN w:val="0"/>
+        <w:adjustRightInd w:val="0"/>
+        <w:rPr>
+          <w:rFonts w:ascii="Courier New" w:eastAsiaTheme="minorHAnsi" w:hAnsi="Courier New" w:cs="Courier New"/>
+          <w:lang w:val="en-US" w:eastAsia="en-US"/>
+        </w:rPr>
+      </w:pPr>
+      <w:r>
+        <w:rPr>
+          <w:rFonts w:ascii="Courier New" w:eastAsiaTheme="minorHAnsi" w:hAnsi="Courier New" w:cs="Courier New"/>
+          <w:color w:val="000000"/>
+          <w:sz w:val="26"/>
+          <w:szCs w:val="26"/>
+          <w:lang w:val="en-US" w:eastAsia="en-US"/>
+        </w:rPr>
+        <w:t xml:space="preserve">        </w:t>
+      </w:r>
+      <w:r>
+        <w:rPr>
+          <w:rFonts w:ascii="Courier New" w:eastAsiaTheme="minorHAnsi" w:hAnsi="Courier New" w:cs="Courier New"/>
+          <w:color w:val="0000FF"/>
+          <w:sz w:val="26"/>
+          <w:szCs w:val="26"/>
+          <w:lang w:val="en-US" w:eastAsia="en-US"/>
+        </w:rPr>
+        <w:t>end</w:t>
+      </w:r>
+    </w:p>
+    <w:p>
+      <w:pPr>
+        <w:autoSpaceDE w:val="0"/>
+        <w:autoSpaceDN w:val="0"/>
+        <w:adjustRightInd w:val="0"/>
+        <w:rPr>
+          <w:rFonts w:ascii="Courier New" w:eastAsiaTheme="minorHAnsi" w:hAnsi="Courier New" w:cs="Courier New"/>
+          <w:lang w:val="en-US" w:eastAsia="en-US"/>
+        </w:rPr>
+      </w:pPr>
+      <w:r>
+        <w:rPr>
+          <w:rFonts w:ascii="Courier New" w:eastAsiaTheme="minorHAnsi" w:hAnsi="Courier New" w:cs="Courier New"/>
+          <w:color w:val="000000"/>
+          <w:sz w:val="26"/>
+          <w:szCs w:val="26"/>
+          <w:lang w:val="en-US" w:eastAsia="en-US"/>
+        </w:rPr>
+        <w:t xml:space="preserve">        y(i)=y(i)*dx;       </w:t>
+      </w:r>
+    </w:p>
+    <w:p>
+      <w:pPr>
+        <w:autoSpaceDE w:val="0"/>
+        <w:autoSpaceDN w:val="0"/>
+        <w:adjustRightInd w:val="0"/>
+        <w:rPr>
+          <w:rFonts w:ascii="Courier New" w:eastAsiaTheme="minorHAnsi" w:hAnsi="Courier New" w:cs="Courier New"/>
+          <w:lang w:val="en-US" w:eastAsia="en-US"/>
+        </w:rPr>
+      </w:pPr>
+      <w:r>
+        <w:rPr>
+          <w:rFonts w:ascii="Courier New" w:eastAsiaTheme="minorHAnsi" w:hAnsi="Courier New" w:cs="Courier New"/>
+          <w:color w:val="000000"/>
+          <w:sz w:val="26"/>
+          <w:szCs w:val="26"/>
+          <w:lang w:val="en-US" w:eastAsia="en-US"/>
         </w:rPr>
         <w:t xml:space="preserve">    </w:t>
       </w:r>
-      <w:proofErr w:type="spellStart"/>
       <w:r>
         <w:rPr>
           <w:rFonts w:ascii="Courier New" w:eastAsiaTheme="minorHAnsi" w:hAnsi="Courier New" w:cs="Courier New"/>
           <w:color w:val="0000FF"/>
           <w:sz w:val="26"/>
           <w:szCs w:val="26"/>
-          <w:lang w:eastAsia="en-US"/>
+          <w:lang w:val="en-US" w:eastAsia="en-US"/>
         </w:rPr>
         <w:t>end</w:t>
       </w:r>
-      <w:proofErr w:type="spellEnd"/>
-    </w:p>
-    <w:p>
-      <w:pPr>
-        <w:autoSpaceDE w:val="0"/>
-        <w:autoSpaceDN w:val="0"/>
-        <w:adjustRightInd w:val="0"/>
-        <w:rPr>
-          <w:rFonts w:ascii="Courier New" w:eastAsiaTheme="minorHAnsi" w:hAnsi="Courier New" w:cs="Courier New"/>
-          <w:lang w:eastAsia="en-US"/>
-        </w:rPr>
-      </w:pPr>
-      <w:r>
-        <w:rPr>
-          <w:rFonts w:ascii="Courier New" w:eastAsiaTheme="minorHAnsi" w:hAnsi="Courier New" w:cs="Courier New"/>
-          <w:color w:val="000000"/>
-          <w:sz w:val="26"/>
-          <w:szCs w:val="26"/>
-          <w:lang w:eastAsia="en-US"/>
+    </w:p>
+    <w:p>
+      <w:pPr>
+        <w:autoSpaceDE w:val="0"/>
+        <w:autoSpaceDN w:val="0"/>
+        <w:adjustRightInd w:val="0"/>
+        <w:rPr>
+          <w:rFonts w:ascii="Courier New" w:eastAsiaTheme="minorHAnsi" w:hAnsi="Courier New" w:cs="Courier New"/>
+          <w:lang w:eastAsia="en-US"/>
+        </w:rPr>
+      </w:pPr>
+      <w:r>
+        <w:rPr>
+          <w:rFonts w:ascii="Courier New" w:eastAsiaTheme="minorHAnsi" w:hAnsi="Courier New" w:cs="Courier New"/>
+          <w:color w:val="000000"/>
+          <w:sz w:val="26"/>
+          <w:szCs w:val="26"/>
+          <w:lang w:val="en-US" w:eastAsia="en-US"/>
         </w:rPr>
         <w:t xml:space="preserve">    </w:t>
       </w:r>
-    </w:p>
-    <w:p>
-      <w:pPr>
-        <w:autoSpaceDE w:val="0"/>
-        <w:autoSpaceDN w:val="0"/>
-        <w:adjustRightInd w:val="0"/>
-        <w:rPr>
-          <w:rFonts w:ascii="Courier New" w:eastAsiaTheme="minorHAnsi" w:hAnsi="Courier New" w:cs="Courier New"/>
-          <w:lang w:eastAsia="en-US"/>
-        </w:rPr>
-      </w:pPr>
-      <w:r>
-        <w:rPr>
-          <w:rFonts w:ascii="Courier New" w:eastAsiaTheme="minorHAnsi" w:hAnsi="Courier New" w:cs="Courier New"/>
-          <w:color w:val="000000"/>
-          <w:sz w:val="26"/>
-          <w:szCs w:val="26"/>
-          <w:lang w:eastAsia="en-US"/>
+      <w:r>
+        <w:rPr>
+          <w:rFonts w:ascii="Courier New" w:eastAsiaTheme="minorHAnsi" w:hAnsi="Courier New" w:cs="Courier New"/>
+          <w:color w:val="0000FF"/>
+          <w:sz w:val="26"/>
+          <w:szCs w:val="26"/>
+          <w:lang w:eastAsia="en-US"/>
+        </w:rPr>
+        <w:t>if</w:t>
+      </w:r>
+      <w:r>
+        <w:rPr>
+          <w:rFonts w:ascii="Courier New" w:eastAsiaTheme="minorHAnsi" w:hAnsi="Courier New" w:cs="Courier New"/>
+          <w:color w:val="000000"/>
+          <w:sz w:val="26"/>
+          <w:szCs w:val="26"/>
+          <w:lang w:eastAsia="en-US"/>
+        </w:rPr>
+        <w:t xml:space="preserve"> (x&gt;=1)&amp;&amp;(x&lt;=2)  </w:t>
+      </w:r>
+      <w:r>
+        <w:rPr>
+          <w:rFonts w:ascii="Courier New" w:eastAsiaTheme="minorHAnsi" w:hAnsi="Courier New" w:cs="Courier New"/>
+          <w:color w:val="228B22"/>
+          <w:sz w:val="26"/>
+          <w:szCs w:val="26"/>
+          <w:lang w:eastAsia="en-US"/>
+        </w:rPr>
+        <w:t xml:space="preserve">%цикл на интервале </w:t>
+      </w:r>
+    </w:p>
+    <w:p>
+      <w:pPr>
+        <w:autoSpaceDE w:val="0"/>
+        <w:autoSpaceDN w:val="0"/>
+        <w:adjustRightInd w:val="0"/>
+        <w:rPr>
+          <w:rFonts w:ascii="Courier New" w:eastAsiaTheme="minorHAnsi" w:hAnsi="Courier New" w:cs="Courier New"/>
+          <w:lang w:eastAsia="en-US"/>
+        </w:rPr>
+      </w:pPr>
+      <w:r>
+        <w:rPr>
+          <w:rFonts w:ascii="Courier New" w:eastAsiaTheme="minorHAnsi" w:hAnsi="Courier New" w:cs="Courier New"/>
+          <w:color w:val="000000"/>
+          <w:sz w:val="26"/>
+          <w:szCs w:val="26"/>
+          <w:lang w:eastAsia="en-US"/>
+        </w:rPr>
+        <w:t xml:space="preserve">        y(i)=0; </w:t>
+      </w:r>
+    </w:p>
+    <w:p>
+      <w:pPr>
+        <w:autoSpaceDE w:val="0"/>
+        <w:autoSpaceDN w:val="0"/>
+        <w:adjustRightInd w:val="0"/>
+        <w:rPr>
+          <w:rFonts w:ascii="Courier New" w:eastAsiaTheme="minorHAnsi" w:hAnsi="Courier New" w:cs="Courier New"/>
+          <w:lang w:eastAsia="en-US"/>
+        </w:rPr>
+      </w:pPr>
+      <w:r>
+        <w:rPr>
+          <w:rFonts w:ascii="Courier New" w:eastAsiaTheme="minorHAnsi" w:hAnsi="Courier New" w:cs="Courier New"/>
+          <w:color w:val="000000"/>
+          <w:sz w:val="26"/>
+          <w:szCs w:val="26"/>
+          <w:lang w:eastAsia="en-US"/>
+        </w:rPr>
+        <w:t xml:space="preserve">        b = 0; </w:t>
+      </w:r>
+      <w:r>
+        <w:rPr>
+          <w:rFonts w:ascii="Courier New" w:eastAsiaTheme="minorHAnsi" w:hAnsi="Courier New" w:cs="Courier New"/>
+          <w:color w:val="228B22"/>
+          <w:sz w:val="26"/>
+          <w:szCs w:val="26"/>
+          <w:lang w:eastAsia="en-US"/>
+        </w:rPr>
+        <w:t>%переменная для подсчета суммы ряда</w:t>
+      </w:r>
+    </w:p>
+    <w:p>
+      <w:pPr>
+        <w:autoSpaceDE w:val="0"/>
+        <w:autoSpaceDN w:val="0"/>
+        <w:adjustRightInd w:val="0"/>
+        <w:rPr>
+          <w:rFonts w:ascii="Courier New" w:eastAsiaTheme="minorHAnsi" w:hAnsi="Courier New" w:cs="Courier New"/>
+          <w:lang w:eastAsia="en-US"/>
+        </w:rPr>
+      </w:pPr>
+      <w:r>
+        <w:rPr>
+          <w:rFonts w:ascii="Courier New" w:eastAsiaTheme="minorHAnsi" w:hAnsi="Courier New" w:cs="Courier New"/>
+          <w:color w:val="000000"/>
+          <w:sz w:val="26"/>
+          <w:szCs w:val="26"/>
+          <w:lang w:eastAsia="en-US"/>
+        </w:rPr>
+        <w:t xml:space="preserve">        n=0;   </w:t>
+      </w:r>
+      <w:r>
+        <w:rPr>
+          <w:rFonts w:ascii="Courier New" w:eastAsiaTheme="minorHAnsi" w:hAnsi="Courier New" w:cs="Courier New"/>
+          <w:color w:val="228B22"/>
+          <w:sz w:val="26"/>
+          <w:szCs w:val="26"/>
+          <w:lang w:eastAsia="en-US"/>
+        </w:rPr>
+        <w:t>% переменная для нахождения суммы</w:t>
+      </w:r>
+    </w:p>
+    <w:p>
+      <w:pPr>
+        <w:autoSpaceDE w:val="0"/>
+        <w:autoSpaceDN w:val="0"/>
+        <w:adjustRightInd w:val="0"/>
+        <w:rPr>
+          <w:rFonts w:ascii="Courier New" w:eastAsiaTheme="minorHAnsi" w:hAnsi="Courier New" w:cs="Courier New"/>
+          <w:lang w:eastAsia="en-US"/>
+        </w:rPr>
+      </w:pPr>
+      <w:r>
+        <w:rPr>
+          <w:rFonts w:ascii="Courier New" w:eastAsiaTheme="minorHAnsi" w:hAnsi="Courier New" w:cs="Courier New"/>
+          <w:color w:val="000000"/>
+          <w:sz w:val="26"/>
+          <w:szCs w:val="26"/>
+          <w:lang w:eastAsia="en-US"/>
+        </w:rPr>
+        <w:t xml:space="preserve">        q = 1; </w:t>
+      </w:r>
+      <w:r>
+        <w:rPr>
+          <w:rFonts w:ascii="Courier New" w:eastAsiaTheme="minorHAnsi" w:hAnsi="Courier New" w:cs="Courier New"/>
+          <w:color w:val="228B22"/>
+          <w:sz w:val="26"/>
+          <w:szCs w:val="26"/>
+          <w:lang w:eastAsia="en-US"/>
+        </w:rPr>
+        <w:t>% заранее заданное дзанчения переменной для храниния данных</w:t>
+      </w:r>
+    </w:p>
+    <w:p>
+      <w:pPr>
+        <w:autoSpaceDE w:val="0"/>
+        <w:autoSpaceDN w:val="0"/>
+        <w:adjustRightInd w:val="0"/>
+        <w:rPr>
+          <w:rFonts w:ascii="Courier New" w:eastAsiaTheme="minorHAnsi" w:hAnsi="Courier New" w:cs="Courier New"/>
+          <w:lang w:eastAsia="en-US"/>
+        </w:rPr>
+      </w:pPr>
+      <w:r>
+        <w:rPr>
+          <w:rFonts w:ascii="Courier New" w:eastAsiaTheme="minorHAnsi" w:hAnsi="Courier New" w:cs="Courier New"/>
+          <w:color w:val="000000"/>
+          <w:sz w:val="26"/>
+          <w:szCs w:val="26"/>
+          <w:lang w:eastAsia="en-US"/>
+        </w:rPr>
+        <w:t xml:space="preserve">        </w:t>
+      </w:r>
+      <w:r>
+        <w:rPr>
+          <w:rFonts w:ascii="Courier New" w:eastAsiaTheme="minorHAnsi" w:hAnsi="Courier New" w:cs="Courier New"/>
+          <w:color w:val="0000FF"/>
+          <w:sz w:val="26"/>
+          <w:szCs w:val="26"/>
+          <w:lang w:eastAsia="en-US"/>
+        </w:rPr>
+        <w:t>while</w:t>
+      </w:r>
+      <w:r>
+        <w:rPr>
+          <w:rFonts w:ascii="Courier New" w:eastAsiaTheme="minorHAnsi" w:hAnsi="Courier New" w:cs="Courier New"/>
+          <w:color w:val="000000"/>
+          <w:sz w:val="26"/>
+          <w:szCs w:val="26"/>
+          <w:lang w:eastAsia="en-US"/>
+        </w:rPr>
+        <w:t xml:space="preserve"> abs(q)&gt;=eps </w:t>
+      </w:r>
+      <w:r>
+        <w:rPr>
+          <w:rFonts w:ascii="Courier New" w:eastAsiaTheme="minorHAnsi" w:hAnsi="Courier New" w:cs="Courier New"/>
+          <w:color w:val="228B22"/>
+          <w:sz w:val="26"/>
+          <w:szCs w:val="26"/>
+          <w:lang w:eastAsia="en-US"/>
+        </w:rPr>
+        <w:t>%проверка на условие</w:t>
+      </w:r>
+    </w:p>
+    <w:p>
+      <w:pPr>
+        <w:autoSpaceDE w:val="0"/>
+        <w:autoSpaceDN w:val="0"/>
+        <w:adjustRightInd w:val="0"/>
+        <w:rPr>
+          <w:rFonts w:ascii="Courier New" w:eastAsiaTheme="minorHAnsi" w:hAnsi="Courier New" w:cs="Courier New"/>
+          <w:lang w:val="en-US" w:eastAsia="en-US"/>
+        </w:rPr>
+      </w:pPr>
+      <w:r>
+        <w:rPr>
+          <w:rFonts w:ascii="Courier New" w:eastAsiaTheme="minorHAnsi" w:hAnsi="Courier New" w:cs="Courier New"/>
+          <w:color w:val="000000"/>
+          <w:sz w:val="26"/>
+          <w:szCs w:val="26"/>
+          <w:lang w:eastAsia="en-US"/>
+        </w:rPr>
+        <w:t xml:space="preserve">            </w:t>
+      </w:r>
+      <w:r>
+        <w:rPr>
+          <w:rFonts w:ascii="Courier New" w:eastAsiaTheme="minorHAnsi" w:hAnsi="Courier New" w:cs="Courier New"/>
+          <w:color w:val="000000"/>
+          <w:sz w:val="26"/>
+          <w:szCs w:val="26"/>
+          <w:lang w:val="en-US" w:eastAsia="en-US"/>
+        </w:rPr>
+        <w:t>n=n+1;</w:t>
+      </w:r>
+    </w:p>
+    <w:p>
+      <w:pPr>
+        <w:autoSpaceDE w:val="0"/>
+        <w:autoSpaceDN w:val="0"/>
+        <w:adjustRightInd w:val="0"/>
+        <w:rPr>
+          <w:rFonts w:ascii="Courier New" w:eastAsiaTheme="minorHAnsi" w:hAnsi="Courier New" w:cs="Courier New"/>
+          <w:lang w:val="en-US" w:eastAsia="en-US"/>
+        </w:rPr>
+      </w:pPr>
+      <w:r>
+        <w:rPr>
+          <w:rFonts w:ascii="Courier New" w:eastAsiaTheme="minorHAnsi" w:hAnsi="Courier New" w:cs="Courier New"/>
+          <w:color w:val="000000"/>
+          <w:sz w:val="26"/>
+          <w:szCs w:val="26"/>
+          <w:lang w:val="en-US" w:eastAsia="en-US"/>
+        </w:rPr>
+        <w:t xml:space="preserve">            q = ((-1)^n*x^(2*n+1))/factorial(2*n+1);</w:t>
+      </w:r>
+    </w:p>
+    <w:p>
+      <w:pPr>
+        <w:autoSpaceDE w:val="0"/>
+        <w:autoSpaceDN w:val="0"/>
+        <w:adjustRightInd w:val="0"/>
+        <w:rPr>
+          <w:rFonts w:ascii="Courier New" w:eastAsiaTheme="minorHAnsi" w:hAnsi="Courier New" w:cs="Courier New"/>
+          <w:lang w:eastAsia="en-US"/>
+        </w:rPr>
+      </w:pPr>
+      <w:r>
+        <w:rPr>
+          <w:rFonts w:ascii="Courier New" w:eastAsiaTheme="minorHAnsi" w:hAnsi="Courier New" w:cs="Courier New"/>
+          <w:color w:val="000000"/>
+          <w:sz w:val="26"/>
+          <w:szCs w:val="26"/>
+          <w:lang w:val="en-US" w:eastAsia="en-US"/>
+        </w:rPr>
+        <w:t xml:space="preserve">            </w:t>
+      </w:r>
+      <w:r>
+        <w:rPr>
+          <w:rFonts w:ascii="Courier New" w:eastAsiaTheme="minorHAnsi" w:hAnsi="Courier New" w:cs="Courier New"/>
+          <w:color w:val="000000"/>
+          <w:sz w:val="26"/>
+          <w:szCs w:val="26"/>
+          <w:lang w:eastAsia="en-US"/>
+        </w:rPr>
+        <w:t>b= b+q;</w:t>
+      </w:r>
+    </w:p>
+    <w:p>
+      <w:pPr>
+        <w:autoSpaceDE w:val="0"/>
+        <w:autoSpaceDN w:val="0"/>
+        <w:adjustRightInd w:val="0"/>
+        <w:rPr>
+          <w:rFonts w:ascii="Courier New" w:eastAsiaTheme="minorHAnsi" w:hAnsi="Courier New" w:cs="Courier New"/>
+          <w:lang w:eastAsia="en-US"/>
+        </w:rPr>
+      </w:pPr>
+      <w:r>
+        <w:rPr>
+          <w:rFonts w:ascii="Courier New" w:eastAsiaTheme="minorHAnsi" w:hAnsi="Courier New" w:cs="Courier New"/>
+          <w:color w:val="000000"/>
+          <w:sz w:val="26"/>
+          <w:szCs w:val="26"/>
+          <w:lang w:eastAsia="en-US"/>
+        </w:rPr>
+        <w:t xml:space="preserve">            y(i) = b; </w:t>
+      </w:r>
+      <w:r>
+        <w:rPr>
+          <w:rFonts w:ascii="Courier New" w:eastAsiaTheme="minorHAnsi" w:hAnsi="Courier New" w:cs="Courier New"/>
+          <w:color w:val="228B22"/>
+          <w:sz w:val="26"/>
+          <w:szCs w:val="26"/>
+          <w:lang w:eastAsia="en-US"/>
+        </w:rPr>
+        <w:t>%присваивание значения</w:t>
+      </w:r>
+    </w:p>
+    <w:p>
+      <w:pPr>
+        <w:autoSpaceDE w:val="0"/>
+        <w:autoSpaceDN w:val="0"/>
+        <w:adjustRightInd w:val="0"/>
+        <w:rPr>
+          <w:rFonts w:ascii="Courier New" w:eastAsiaTheme="minorHAnsi" w:hAnsi="Courier New" w:cs="Courier New"/>
+          <w:lang w:val="en-US" w:eastAsia="en-US"/>
+        </w:rPr>
+      </w:pPr>
+      <w:r>
+        <w:rPr>
+          <w:rFonts w:ascii="Courier New" w:eastAsiaTheme="minorHAnsi" w:hAnsi="Courier New" w:cs="Courier New"/>
+          <w:color w:val="000000"/>
+          <w:sz w:val="26"/>
+          <w:szCs w:val="26"/>
+          <w:lang w:eastAsia="en-US"/>
+        </w:rPr>
+        <w:t xml:space="preserve">        </w:t>
+      </w:r>
+      <w:r>
+        <w:rPr>
+          <w:rFonts w:ascii="Courier New" w:eastAsiaTheme="minorHAnsi" w:hAnsi="Courier New" w:cs="Courier New"/>
+          <w:color w:val="0000FF"/>
+          <w:sz w:val="26"/>
+          <w:szCs w:val="26"/>
+          <w:lang w:val="en-US" w:eastAsia="en-US"/>
+        </w:rPr>
+        <w:t>end</w:t>
+      </w:r>
+    </w:p>
+    <w:p>
+      <w:pPr>
+        <w:autoSpaceDE w:val="0"/>
+        <w:autoSpaceDN w:val="0"/>
+        <w:adjustRightInd w:val="0"/>
+        <w:rPr>
+          <w:rFonts w:ascii="Courier New" w:eastAsiaTheme="minorHAnsi" w:hAnsi="Courier New" w:cs="Courier New"/>
+          <w:lang w:val="en-US" w:eastAsia="en-US"/>
+        </w:rPr>
+      </w:pPr>
+      <w:r>
+        <w:rPr>
+          <w:rFonts w:ascii="Courier New" w:eastAsiaTheme="minorHAnsi" w:hAnsi="Courier New" w:cs="Courier New"/>
+          <w:color w:val="000000"/>
+          <w:sz w:val="26"/>
+          <w:szCs w:val="26"/>
+          <w:lang w:val="en-US" w:eastAsia="en-US"/>
+        </w:rPr>
+        <w:t xml:space="preserve">        </w:t>
+      </w:r>
+    </w:p>
+    <w:p>
+      <w:pPr>
+        <w:autoSpaceDE w:val="0"/>
+        <w:autoSpaceDN w:val="0"/>
+        <w:adjustRightInd w:val="0"/>
+        <w:rPr>
+          <w:rFonts w:ascii="Courier New" w:eastAsiaTheme="minorHAnsi" w:hAnsi="Courier New" w:cs="Courier New"/>
+          <w:lang w:val="en-US" w:eastAsia="en-US"/>
+        </w:rPr>
+      </w:pPr>
+      <w:r>
+        <w:rPr>
+          <w:rFonts w:ascii="Courier New" w:eastAsiaTheme="minorHAnsi" w:hAnsi="Courier New" w:cs="Courier New"/>
+          <w:color w:val="000000"/>
+          <w:sz w:val="26"/>
+          <w:szCs w:val="26"/>
+          <w:lang w:val="en-US" w:eastAsia="en-US"/>
         </w:rPr>
         <w:t xml:space="preserve">    </w:t>
       </w:r>
-      <w:proofErr w:type="spellStart"/>
       <w:r>
         <w:rPr>
           <w:rFonts w:ascii="Courier New" w:eastAsiaTheme="minorHAnsi" w:hAnsi="Courier New" w:cs="Courier New"/>
           <w:color w:val="0000FF"/>
           <w:sz w:val="26"/>
           <w:szCs w:val="26"/>
-          <w:lang w:eastAsia="en-US"/>
-        </w:rPr>
-        <w:t>if</w:t>
-      </w:r>
-      <w:proofErr w:type="spellEnd"/>
-      <w:r>
-        <w:rPr>
-          <w:rFonts w:ascii="Courier New" w:eastAsiaTheme="minorHAnsi" w:hAnsi="Courier New" w:cs="Courier New"/>
-          <w:color w:val="000000"/>
-          <w:sz w:val="26"/>
-          <w:szCs w:val="26"/>
-          <w:lang w:eastAsia="en-US"/>
-        </w:rPr>
-        <w:t xml:space="preserve"> (</w:t>
-      </w:r>
-      <w:proofErr w:type="gramStart"/>
-      <w:r>
-        <w:rPr>
-          <w:rFonts w:ascii="Courier New" w:eastAsiaTheme="minorHAnsi" w:hAnsi="Courier New" w:cs="Courier New"/>
-          <w:color w:val="000000"/>
-          <w:sz w:val="26"/>
-          <w:szCs w:val="26"/>
-          <w:lang w:eastAsia="en-US"/>
-        </w:rPr>
-        <w:t>x &gt;</w:t>
-      </w:r>
-      <w:proofErr w:type="gramEnd"/>
-      <w:r>
-        <w:rPr>
-          <w:rFonts w:ascii="Courier New" w:eastAsiaTheme="minorHAnsi" w:hAnsi="Courier New" w:cs="Courier New"/>
-          <w:color w:val="000000"/>
-          <w:sz w:val="26"/>
-          <w:szCs w:val="26"/>
-          <w:lang w:eastAsia="en-US"/>
-        </w:rPr>
-        <w:t xml:space="preserve">= -1) &amp;&amp; (x &lt; 1) </w:t>
+          <w:lang w:val="en-US" w:eastAsia="en-US"/>
+        </w:rPr>
+        <w:t>end</w:t>
+      </w:r>
+    </w:p>
+    <w:p>
+      <w:pPr>
+        <w:autoSpaceDE w:val="0"/>
+        <w:autoSpaceDN w:val="0"/>
+        <w:adjustRightInd w:val="0"/>
+        <w:rPr>
+          <w:rFonts w:ascii="Courier New" w:eastAsiaTheme="minorHAnsi" w:hAnsi="Courier New" w:cs="Courier New"/>
+          <w:lang w:val="en-US" w:eastAsia="en-US"/>
+        </w:rPr>
+      </w:pPr>
+      <w:r>
+        <w:rPr>
+          <w:rFonts w:ascii="Courier New" w:eastAsiaTheme="minorHAnsi" w:hAnsi="Courier New" w:cs="Courier New"/>
+          <w:color w:val="000000"/>
+          <w:sz w:val="26"/>
+          <w:szCs w:val="26"/>
+          <w:lang w:val="en-US" w:eastAsia="en-US"/>
+        </w:rPr>
+        <w:t xml:space="preserve">    </w:t>
+      </w:r>
+    </w:p>
+    <w:p>
+      <w:pPr>
+        <w:autoSpaceDE w:val="0"/>
+        <w:autoSpaceDN w:val="0"/>
+        <w:adjustRightInd w:val="0"/>
+        <w:rPr>
+          <w:rFonts w:ascii="Courier New" w:eastAsiaTheme="minorHAnsi" w:hAnsi="Courier New" w:cs="Courier New"/>
+          <w:lang w:val="en-US" w:eastAsia="en-US"/>
+        </w:rPr>
+      </w:pPr>
+      <w:r>
+        <w:rPr>
+          <w:rFonts w:ascii="Courier New" w:eastAsiaTheme="minorHAnsi" w:hAnsi="Courier New" w:cs="Courier New"/>
+          <w:color w:val="0000FF"/>
+          <w:sz w:val="26"/>
+          <w:szCs w:val="26"/>
+          <w:lang w:val="en-US" w:eastAsia="en-US"/>
+        </w:rPr>
+        <w:t>end</w:t>
+      </w:r>
+    </w:p>
+    <w:p>
+      <w:pPr>
+        <w:autoSpaceDE w:val="0"/>
+        <w:autoSpaceDN w:val="0"/>
+        <w:adjustRightInd w:val="0"/>
+        <w:rPr>
+          <w:rFonts w:ascii="Courier New" w:eastAsiaTheme="minorHAnsi" w:hAnsi="Courier New" w:cs="Courier New"/>
+          <w:lang w:val="en-US" w:eastAsia="en-US"/>
+        </w:rPr>
+      </w:pPr>
+      <w:r>
+        <w:rPr>
+          <w:rFonts w:ascii="Courier New" w:eastAsiaTheme="minorHAnsi" w:hAnsi="Courier New" w:cs="Courier New"/>
+          <w:color w:val="000000"/>
+          <w:sz w:val="26"/>
+          <w:szCs w:val="26"/>
+          <w:lang w:val="en-US" w:eastAsia="en-US"/>
+        </w:rPr>
+        <w:t>x = -2:dx:2;</w:t>
+      </w:r>
+    </w:p>
+    <w:p>
+      <w:pPr>
+        <w:autoSpaceDE w:val="0"/>
+        <w:autoSpaceDN w:val="0"/>
+        <w:adjustRightInd w:val="0"/>
+        <w:rPr>
+          <w:rFonts w:ascii="Courier New" w:eastAsiaTheme="minorHAnsi" w:hAnsi="Courier New" w:cs="Courier New"/>
+          <w:lang w:eastAsia="en-US"/>
+        </w:rPr>
+      </w:pPr>
+      <w:r>
+        <w:rPr>
+          <w:rFonts w:ascii="Courier New" w:eastAsiaTheme="minorHAnsi" w:hAnsi="Courier New" w:cs="Courier New"/>
+          <w:color w:val="000000"/>
+          <w:sz w:val="26"/>
+          <w:szCs w:val="26"/>
+          <w:lang w:eastAsia="en-US"/>
+        </w:rPr>
+        <w:t xml:space="preserve">plot(x,y) </w:t>
       </w:r>
       <w:r>
         <w:rPr>
@@ -2166,1099 +3123,153 @@
           <w:szCs w:val="26"/>
           <w:lang w:eastAsia="en-US"/>
         </w:rPr>
-        <w:t xml:space="preserve">%цикл на интервале </w:t>
-      </w:r>
-    </w:p>
-    <w:p>
-      <w:pPr>
-        <w:autoSpaceDE w:val="0"/>
-        <w:autoSpaceDN w:val="0"/>
-        <w:adjustRightInd w:val="0"/>
-        <w:rPr>
-          <w:rFonts w:ascii="Courier New" w:eastAsiaTheme="minorHAnsi" w:hAnsi="Courier New" w:cs="Courier New"/>
-          <w:lang w:eastAsia="en-US"/>
-        </w:rPr>
-      </w:pPr>
-      <w:r>
-        <w:rPr>
-          <w:rFonts w:ascii="Courier New" w:eastAsiaTheme="minorHAnsi" w:hAnsi="Courier New" w:cs="Courier New"/>
-          <w:color w:val="000000"/>
-          <w:sz w:val="26"/>
-          <w:szCs w:val="26"/>
-          <w:lang w:eastAsia="en-US"/>
-        </w:rPr>
-        <w:t xml:space="preserve">        y(i) = 0;</w:t>
-      </w:r>
-    </w:p>
-    <w:p>
-      <w:pPr>
-        <w:autoSpaceDE w:val="0"/>
-        <w:autoSpaceDN w:val="0"/>
-        <w:adjustRightInd w:val="0"/>
-        <w:rPr>
-          <w:rFonts w:ascii="Courier New" w:eastAsiaTheme="minorHAnsi" w:hAnsi="Courier New" w:cs="Courier New"/>
-          <w:lang w:eastAsia="en-US"/>
-        </w:rPr>
-      </w:pPr>
-      <w:r>
-        <w:rPr>
-          <w:rFonts w:ascii="Courier New" w:eastAsiaTheme="minorHAnsi" w:hAnsi="Courier New" w:cs="Courier New"/>
-          <w:color w:val="000000"/>
-          <w:sz w:val="26"/>
-          <w:szCs w:val="26"/>
-          <w:lang w:eastAsia="en-US"/>
-        </w:rPr>
-        <w:t xml:space="preserve">        </w:t>
-      </w:r>
-      <w:proofErr w:type="spellStart"/>
-      <w:r>
-        <w:rPr>
-          <w:rFonts w:ascii="Courier New" w:eastAsiaTheme="minorHAnsi" w:hAnsi="Courier New" w:cs="Courier New"/>
-          <w:color w:val="0000FF"/>
-          <w:sz w:val="26"/>
-          <w:szCs w:val="26"/>
-          <w:lang w:eastAsia="en-US"/>
-        </w:rPr>
-        <w:t>for</w:t>
-      </w:r>
-      <w:proofErr w:type="spellEnd"/>
-      <w:r>
-        <w:rPr>
-          <w:rFonts w:ascii="Courier New" w:eastAsiaTheme="minorHAnsi" w:hAnsi="Courier New" w:cs="Courier New"/>
-          <w:color w:val="000000"/>
-          <w:sz w:val="26"/>
-          <w:szCs w:val="26"/>
-          <w:lang w:eastAsia="en-US"/>
-        </w:rPr>
-        <w:t xml:space="preserve"> z = -2: </w:t>
-      </w:r>
-      <w:proofErr w:type="spellStart"/>
-      <w:proofErr w:type="gramStart"/>
-      <w:r>
-        <w:rPr>
-          <w:rFonts w:ascii="Courier New" w:eastAsiaTheme="minorHAnsi" w:hAnsi="Courier New" w:cs="Courier New"/>
-          <w:color w:val="000000"/>
-          <w:sz w:val="26"/>
-          <w:szCs w:val="26"/>
-          <w:lang w:eastAsia="en-US"/>
-        </w:rPr>
-        <w:t>dx</w:t>
-      </w:r>
-      <w:proofErr w:type="spellEnd"/>
-      <w:r>
-        <w:rPr>
-          <w:rFonts w:ascii="Courier New" w:eastAsiaTheme="minorHAnsi" w:hAnsi="Courier New" w:cs="Courier New"/>
-          <w:color w:val="000000"/>
-          <w:sz w:val="26"/>
-          <w:szCs w:val="26"/>
-          <w:lang w:eastAsia="en-US"/>
-        </w:rPr>
-        <w:t xml:space="preserve"> :</w:t>
-      </w:r>
-      <w:proofErr w:type="gramEnd"/>
-      <w:r>
-        <w:rPr>
-          <w:rFonts w:ascii="Courier New" w:eastAsiaTheme="minorHAnsi" w:hAnsi="Courier New" w:cs="Courier New"/>
-          <w:color w:val="000000"/>
-          <w:sz w:val="26"/>
-          <w:szCs w:val="26"/>
-          <w:lang w:eastAsia="en-US"/>
-        </w:rPr>
-        <w:t xml:space="preserve"> x </w:t>
-      </w:r>
-      <w:r>
-        <w:rPr>
-          <w:rFonts w:ascii="Courier New" w:eastAsiaTheme="minorHAnsi" w:hAnsi="Courier New" w:cs="Courier New"/>
-          <w:color w:val="228B22"/>
-          <w:sz w:val="26"/>
-          <w:szCs w:val="26"/>
-          <w:lang w:eastAsia="en-US"/>
-        </w:rPr>
-        <w:t xml:space="preserve">%начало </w:t>
-      </w:r>
-      <w:proofErr w:type="spellStart"/>
-      <w:r>
-        <w:rPr>
-          <w:rFonts w:ascii="Courier New" w:eastAsiaTheme="minorHAnsi" w:hAnsi="Courier New" w:cs="Courier New"/>
-          <w:color w:val="228B22"/>
-          <w:sz w:val="26"/>
-          <w:szCs w:val="26"/>
-          <w:lang w:eastAsia="en-US"/>
-        </w:rPr>
-        <w:t>диферинцирования</w:t>
-      </w:r>
-      <w:proofErr w:type="spellEnd"/>
-    </w:p>
-    <w:p>
-      <w:pPr>
-        <w:autoSpaceDE w:val="0"/>
-        <w:autoSpaceDN w:val="0"/>
-        <w:adjustRightInd w:val="0"/>
-        <w:rPr>
-          <w:rFonts w:ascii="Courier New" w:eastAsiaTheme="minorHAnsi" w:hAnsi="Courier New" w:cs="Courier New"/>
-          <w:lang w:val="en-US" w:eastAsia="en-US"/>
-        </w:rPr>
-      </w:pPr>
-      <w:r>
-        <w:rPr>
-          <w:rFonts w:ascii="Courier New" w:eastAsiaTheme="minorHAnsi" w:hAnsi="Courier New" w:cs="Courier New"/>
-          <w:color w:val="000000"/>
-          <w:sz w:val="26"/>
-          <w:szCs w:val="26"/>
-          <w:lang w:eastAsia="en-US"/>
-        </w:rPr>
-        <w:t xml:space="preserve">           </w:t>
-      </w:r>
-      <w:r>
-        <w:rPr>
-          <w:rFonts w:ascii="Courier New" w:eastAsiaTheme="minorHAnsi" w:hAnsi="Courier New" w:cs="Courier New"/>
-          <w:color w:val="000000"/>
-          <w:sz w:val="26"/>
-          <w:szCs w:val="26"/>
-          <w:lang w:val="en-US" w:eastAsia="en-US"/>
-        </w:rPr>
-        <w:t>y(</w:t>
-      </w:r>
-      <w:proofErr w:type="spellStart"/>
-      <w:r>
-        <w:rPr>
-          <w:rFonts w:ascii="Courier New" w:eastAsiaTheme="minorHAnsi" w:hAnsi="Courier New" w:cs="Courier New"/>
-          <w:color w:val="000000"/>
-          <w:sz w:val="26"/>
-          <w:szCs w:val="26"/>
-          <w:lang w:val="en-US" w:eastAsia="en-US"/>
-        </w:rPr>
-        <w:t>i</w:t>
-      </w:r>
-      <w:proofErr w:type="spellEnd"/>
-      <w:r>
-        <w:rPr>
-          <w:rFonts w:ascii="Courier New" w:eastAsiaTheme="minorHAnsi" w:hAnsi="Courier New" w:cs="Courier New"/>
-          <w:color w:val="000000"/>
-          <w:sz w:val="26"/>
-          <w:szCs w:val="26"/>
-          <w:lang w:val="en-US" w:eastAsia="en-US"/>
-        </w:rPr>
-        <w:t>) = y(</w:t>
-      </w:r>
-      <w:proofErr w:type="spellStart"/>
-      <w:r>
-        <w:rPr>
-          <w:rFonts w:ascii="Courier New" w:eastAsiaTheme="minorHAnsi" w:hAnsi="Courier New" w:cs="Courier New"/>
-          <w:color w:val="000000"/>
-          <w:sz w:val="26"/>
-          <w:szCs w:val="26"/>
-          <w:lang w:val="en-US" w:eastAsia="en-US"/>
-        </w:rPr>
-        <w:t>i</w:t>
-      </w:r>
-      <w:proofErr w:type="spellEnd"/>
-      <w:r>
-        <w:rPr>
-          <w:rFonts w:ascii="Courier New" w:eastAsiaTheme="minorHAnsi" w:hAnsi="Courier New" w:cs="Courier New"/>
-          <w:color w:val="000000"/>
-          <w:sz w:val="26"/>
-          <w:szCs w:val="26"/>
-          <w:lang w:val="en-US" w:eastAsia="en-US"/>
-        </w:rPr>
-        <w:t>) + cos(z)+ z*sin(z);</w:t>
-      </w:r>
-    </w:p>
-    <w:p>
-      <w:pPr>
-        <w:autoSpaceDE w:val="0"/>
-        <w:autoSpaceDN w:val="0"/>
-        <w:adjustRightInd w:val="0"/>
-        <w:rPr>
-          <w:rFonts w:ascii="Courier New" w:eastAsiaTheme="minorHAnsi" w:hAnsi="Courier New" w:cs="Courier New"/>
-          <w:lang w:val="en-US" w:eastAsia="en-US"/>
-        </w:rPr>
-      </w:pPr>
-      <w:r>
-        <w:rPr>
-          <w:rFonts w:ascii="Courier New" w:eastAsiaTheme="minorHAnsi" w:hAnsi="Courier New" w:cs="Courier New"/>
-          <w:color w:val="000000"/>
-          <w:sz w:val="26"/>
-          <w:szCs w:val="26"/>
-          <w:lang w:val="en-US" w:eastAsia="en-US"/>
-        </w:rPr>
-        <w:t xml:space="preserve">        </w:t>
-      </w:r>
-      <w:r>
-        <w:rPr>
-          <w:rFonts w:ascii="Courier New" w:eastAsiaTheme="minorHAnsi" w:hAnsi="Courier New" w:cs="Courier New"/>
-          <w:color w:val="0000FF"/>
-          <w:sz w:val="26"/>
-          <w:szCs w:val="26"/>
-          <w:lang w:val="en-US" w:eastAsia="en-US"/>
-        </w:rPr>
-        <w:t>end</w:t>
-      </w:r>
-    </w:p>
-    <w:p>
-      <w:pPr>
-        <w:autoSpaceDE w:val="0"/>
-        <w:autoSpaceDN w:val="0"/>
-        <w:adjustRightInd w:val="0"/>
-        <w:rPr>
-          <w:rFonts w:ascii="Courier New" w:eastAsiaTheme="minorHAnsi" w:hAnsi="Courier New" w:cs="Courier New"/>
-          <w:lang w:val="en-US" w:eastAsia="en-US"/>
-        </w:rPr>
-      </w:pPr>
-      <w:r>
-        <w:rPr>
-          <w:rFonts w:ascii="Courier New" w:eastAsiaTheme="minorHAnsi" w:hAnsi="Courier New" w:cs="Courier New"/>
-          <w:color w:val="000000"/>
-          <w:sz w:val="26"/>
-          <w:szCs w:val="26"/>
-          <w:lang w:val="en-US" w:eastAsia="en-US"/>
-        </w:rPr>
-        <w:t xml:space="preserve">        y(</w:t>
-      </w:r>
-      <w:proofErr w:type="spellStart"/>
-      <w:r>
-        <w:rPr>
-          <w:rFonts w:ascii="Courier New" w:eastAsiaTheme="minorHAnsi" w:hAnsi="Courier New" w:cs="Courier New"/>
-          <w:color w:val="000000"/>
-          <w:sz w:val="26"/>
-          <w:szCs w:val="26"/>
-          <w:lang w:val="en-US" w:eastAsia="en-US"/>
-        </w:rPr>
-        <w:t>i</w:t>
-      </w:r>
-      <w:proofErr w:type="spellEnd"/>
-      <w:r>
-        <w:rPr>
-          <w:rFonts w:ascii="Courier New" w:eastAsiaTheme="minorHAnsi" w:hAnsi="Courier New" w:cs="Courier New"/>
-          <w:color w:val="000000"/>
-          <w:sz w:val="26"/>
-          <w:szCs w:val="26"/>
-          <w:lang w:val="en-US" w:eastAsia="en-US"/>
-        </w:rPr>
-        <w:t>)=y(</w:t>
-      </w:r>
-      <w:proofErr w:type="spellStart"/>
-      <w:r>
-        <w:rPr>
-          <w:rFonts w:ascii="Courier New" w:eastAsiaTheme="minorHAnsi" w:hAnsi="Courier New" w:cs="Courier New"/>
-          <w:color w:val="000000"/>
-          <w:sz w:val="26"/>
-          <w:szCs w:val="26"/>
-          <w:lang w:val="en-US" w:eastAsia="en-US"/>
-        </w:rPr>
-        <w:t>i</w:t>
-      </w:r>
-      <w:proofErr w:type="spellEnd"/>
-      <w:r>
-        <w:rPr>
-          <w:rFonts w:ascii="Courier New" w:eastAsiaTheme="minorHAnsi" w:hAnsi="Courier New" w:cs="Courier New"/>
-          <w:color w:val="000000"/>
-          <w:sz w:val="26"/>
-          <w:szCs w:val="26"/>
-          <w:lang w:val="en-US" w:eastAsia="en-US"/>
-        </w:rPr>
-        <w:t xml:space="preserve">)*dx;       </w:t>
-      </w:r>
-    </w:p>
-    <w:p>
-      <w:pPr>
-        <w:autoSpaceDE w:val="0"/>
-        <w:autoSpaceDN w:val="0"/>
-        <w:adjustRightInd w:val="0"/>
-        <w:rPr>
-          <w:rFonts w:ascii="Courier New" w:eastAsiaTheme="minorHAnsi" w:hAnsi="Courier New" w:cs="Courier New"/>
-          <w:lang w:val="en-US" w:eastAsia="en-US"/>
-        </w:rPr>
-      </w:pPr>
-      <w:r>
-        <w:rPr>
-          <w:rFonts w:ascii="Courier New" w:eastAsiaTheme="minorHAnsi" w:hAnsi="Courier New" w:cs="Courier New"/>
-          <w:color w:val="000000"/>
-          <w:sz w:val="26"/>
-          <w:szCs w:val="26"/>
-          <w:lang w:val="en-US" w:eastAsia="en-US"/>
-        </w:rPr>
-        <w:t xml:space="preserve">    </w:t>
-      </w:r>
-      <w:r>
-        <w:rPr>
-          <w:rFonts w:ascii="Courier New" w:eastAsiaTheme="minorHAnsi" w:hAnsi="Courier New" w:cs="Courier New"/>
-          <w:color w:val="0000FF"/>
-          <w:sz w:val="26"/>
-          <w:szCs w:val="26"/>
-          <w:lang w:val="en-US" w:eastAsia="en-US"/>
-        </w:rPr>
-        <w:t>end</w:t>
-      </w:r>
-    </w:p>
-    <w:p>
-      <w:pPr>
-        <w:autoSpaceDE w:val="0"/>
-        <w:autoSpaceDN w:val="0"/>
-        <w:adjustRightInd w:val="0"/>
-        <w:rPr>
-          <w:rFonts w:ascii="Courier New" w:eastAsiaTheme="minorHAnsi" w:hAnsi="Courier New" w:cs="Courier New"/>
-          <w:lang w:eastAsia="en-US"/>
-        </w:rPr>
-      </w:pPr>
-      <w:r>
-        <w:rPr>
-          <w:rFonts w:ascii="Courier New" w:eastAsiaTheme="minorHAnsi" w:hAnsi="Courier New" w:cs="Courier New"/>
-          <w:color w:val="000000"/>
-          <w:sz w:val="26"/>
-          <w:szCs w:val="26"/>
-          <w:lang w:val="en-US" w:eastAsia="en-US"/>
-        </w:rPr>
-        <w:t xml:space="preserve">    </w:t>
-      </w:r>
-      <w:proofErr w:type="spellStart"/>
-      <w:r>
-        <w:rPr>
-          <w:rFonts w:ascii="Courier New" w:eastAsiaTheme="minorHAnsi" w:hAnsi="Courier New" w:cs="Courier New"/>
-          <w:color w:val="0000FF"/>
-          <w:sz w:val="26"/>
-          <w:szCs w:val="26"/>
-          <w:lang w:eastAsia="en-US"/>
-        </w:rPr>
-        <w:t>if</w:t>
-      </w:r>
-      <w:proofErr w:type="spellEnd"/>
-      <w:r>
-        <w:rPr>
-          <w:rFonts w:ascii="Courier New" w:eastAsiaTheme="minorHAnsi" w:hAnsi="Courier New" w:cs="Courier New"/>
-          <w:color w:val="000000"/>
-          <w:sz w:val="26"/>
-          <w:szCs w:val="26"/>
-          <w:lang w:eastAsia="en-US"/>
-        </w:rPr>
-        <w:t xml:space="preserve"> (x&gt;=</w:t>
-      </w:r>
-      <w:proofErr w:type="gramStart"/>
-      <w:r>
-        <w:rPr>
-          <w:rFonts w:ascii="Courier New" w:eastAsiaTheme="minorHAnsi" w:hAnsi="Courier New" w:cs="Courier New"/>
-          <w:color w:val="000000"/>
-          <w:sz w:val="26"/>
-          <w:szCs w:val="26"/>
-          <w:lang w:eastAsia="en-US"/>
-        </w:rPr>
-        <w:t>1)&amp;</w:t>
-      </w:r>
-      <w:proofErr w:type="gramEnd"/>
-      <w:r>
-        <w:rPr>
-          <w:rFonts w:ascii="Courier New" w:eastAsiaTheme="minorHAnsi" w:hAnsi="Courier New" w:cs="Courier New"/>
-          <w:color w:val="000000"/>
-          <w:sz w:val="26"/>
-          <w:szCs w:val="26"/>
-          <w:lang w:eastAsia="en-US"/>
-        </w:rPr>
-        <w:t xml:space="preserve">&amp;(x&lt;=2)  </w:t>
-      </w:r>
-      <w:r>
-        <w:rPr>
-          <w:rFonts w:ascii="Courier New" w:eastAsiaTheme="minorHAnsi" w:hAnsi="Courier New" w:cs="Courier New"/>
-          <w:color w:val="228B22"/>
-          <w:sz w:val="26"/>
-          <w:szCs w:val="26"/>
-          <w:lang w:eastAsia="en-US"/>
-        </w:rPr>
-        <w:t xml:space="preserve">%цикл на интервале </w:t>
-      </w:r>
-    </w:p>
-    <w:p>
-      <w:pPr>
-        <w:autoSpaceDE w:val="0"/>
-        <w:autoSpaceDN w:val="0"/>
-        <w:adjustRightInd w:val="0"/>
-        <w:rPr>
-          <w:rFonts w:ascii="Courier New" w:eastAsiaTheme="minorHAnsi" w:hAnsi="Courier New" w:cs="Courier New"/>
-          <w:lang w:eastAsia="en-US"/>
-        </w:rPr>
-      </w:pPr>
-      <w:r>
-        <w:rPr>
-          <w:rFonts w:ascii="Courier New" w:eastAsiaTheme="minorHAnsi" w:hAnsi="Courier New" w:cs="Courier New"/>
-          <w:color w:val="000000"/>
-          <w:sz w:val="26"/>
-          <w:szCs w:val="26"/>
-          <w:lang w:eastAsia="en-US"/>
-        </w:rPr>
-        <w:t xml:space="preserve">        y(i)=0;</w:t>
-      </w:r>
-    </w:p>
-    <w:p>
-      <w:pPr>
-        <w:autoSpaceDE w:val="0"/>
-        <w:autoSpaceDN w:val="0"/>
-        <w:adjustRightInd w:val="0"/>
-        <w:rPr>
-          <w:rFonts w:ascii="Courier New" w:eastAsiaTheme="minorHAnsi" w:hAnsi="Courier New" w:cs="Courier New"/>
-          <w:lang w:eastAsia="en-US"/>
-        </w:rPr>
-      </w:pPr>
-      <w:r>
-        <w:rPr>
-          <w:rFonts w:ascii="Courier New" w:eastAsiaTheme="minorHAnsi" w:hAnsi="Courier New" w:cs="Courier New"/>
-          <w:color w:val="000000"/>
-          <w:sz w:val="26"/>
-          <w:szCs w:val="26"/>
-          <w:lang w:eastAsia="en-US"/>
-        </w:rPr>
-        <w:t xml:space="preserve">        b = 1;</w:t>
-      </w:r>
-    </w:p>
-    <w:p>
-      <w:pPr>
-        <w:autoSpaceDE w:val="0"/>
-        <w:autoSpaceDN w:val="0"/>
-        <w:adjustRightInd w:val="0"/>
-        <w:rPr>
-          <w:rFonts w:ascii="Courier New" w:eastAsiaTheme="minorHAnsi" w:hAnsi="Courier New" w:cs="Courier New"/>
-          <w:lang w:eastAsia="en-US"/>
-        </w:rPr>
-      </w:pPr>
-      <w:r>
-        <w:rPr>
-          <w:rFonts w:ascii="Courier New" w:eastAsiaTheme="minorHAnsi" w:hAnsi="Courier New" w:cs="Courier New"/>
-          <w:color w:val="000000"/>
-          <w:sz w:val="26"/>
-          <w:szCs w:val="26"/>
-          <w:lang w:eastAsia="en-US"/>
-        </w:rPr>
-        <w:t xml:space="preserve">        n=1;</w:t>
-      </w:r>
-    </w:p>
-    <w:p>
-      <w:pPr>
-        <w:autoSpaceDE w:val="0"/>
-        <w:autoSpaceDN w:val="0"/>
-        <w:adjustRightInd w:val="0"/>
-        <w:rPr>
-          <w:rFonts w:ascii="Courier New" w:eastAsiaTheme="minorHAnsi" w:hAnsi="Courier New" w:cs="Courier New"/>
-          <w:lang w:eastAsia="en-US"/>
-        </w:rPr>
-      </w:pPr>
-      <w:r>
-        <w:rPr>
-          <w:rFonts w:ascii="Courier New" w:eastAsiaTheme="minorHAnsi" w:hAnsi="Courier New" w:cs="Courier New"/>
-          <w:color w:val="000000"/>
-          <w:sz w:val="26"/>
-          <w:szCs w:val="26"/>
-          <w:lang w:eastAsia="en-US"/>
-        </w:rPr>
-        <w:t xml:space="preserve">        </w:t>
-      </w:r>
-      <w:proofErr w:type="spellStart"/>
-      <w:r>
-        <w:rPr>
-          <w:rFonts w:ascii="Courier New" w:eastAsiaTheme="minorHAnsi" w:hAnsi="Courier New" w:cs="Courier New"/>
-          <w:color w:val="0000FF"/>
-          <w:sz w:val="26"/>
-          <w:szCs w:val="26"/>
-          <w:lang w:eastAsia="en-US"/>
-        </w:rPr>
-        <w:t>while</w:t>
-      </w:r>
-      <w:proofErr w:type="spellEnd"/>
-      <w:r>
-        <w:rPr>
-          <w:rFonts w:ascii="Courier New" w:eastAsiaTheme="minorHAnsi" w:hAnsi="Courier New" w:cs="Courier New"/>
-          <w:color w:val="000000"/>
-          <w:sz w:val="26"/>
-          <w:szCs w:val="26"/>
-          <w:lang w:eastAsia="en-US"/>
+        <w:t>%рисование графика</w:t>
+      </w:r>
+    </w:p>
+    <w:p>
+      <w:pPr>
+        <w:autoSpaceDE w:val="0"/>
+        <w:autoSpaceDN w:val="0"/>
+        <w:adjustRightInd w:val="0"/>
+        <w:rPr>
+          <w:rFonts w:ascii="Courier New" w:eastAsiaTheme="minorHAnsi" w:hAnsi="Courier New" w:cs="Courier New"/>
+          <w:lang w:eastAsia="en-US"/>
+        </w:rPr>
+      </w:pPr>
+      <w:r>
+        <w:rPr>
+          <w:rFonts w:ascii="Courier New" w:eastAsiaTheme="minorHAnsi" w:hAnsi="Courier New" w:cs="Courier New"/>
+          <w:color w:val="000000"/>
+          <w:sz w:val="26"/>
+          <w:szCs w:val="26"/>
+          <w:lang w:eastAsia="en-US"/>
+        </w:rPr>
+        <w:t xml:space="preserve">xlabel </w:t>
+      </w:r>
+      <w:r>
+        <w:rPr>
+          <w:rFonts w:ascii="Courier New" w:eastAsiaTheme="minorHAnsi" w:hAnsi="Courier New" w:cs="Courier New"/>
+          <w:color w:val="A020F0"/>
+          <w:sz w:val="26"/>
+          <w:szCs w:val="26"/>
+          <w:lang w:eastAsia="en-US"/>
+        </w:rPr>
+        <w:t>x</w:t>
+      </w:r>
+    </w:p>
+    <w:p>
+      <w:pPr>
+        <w:autoSpaceDE w:val="0"/>
+        <w:autoSpaceDN w:val="0"/>
+        <w:adjustRightInd w:val="0"/>
+        <w:rPr>
+          <w:rFonts w:ascii="Courier New" w:eastAsiaTheme="minorHAnsi" w:hAnsi="Courier New" w:cs="Courier New"/>
+          <w:lang w:val="en-US" w:eastAsia="en-US"/>
+        </w:rPr>
+      </w:pPr>
+      <w:r>
+        <w:rPr>
+          <w:rFonts w:ascii="Courier New" w:eastAsiaTheme="minorHAnsi" w:hAnsi="Courier New" w:cs="Courier New"/>
+          <w:color w:val="000000"/>
+          <w:sz w:val="26"/>
+          <w:szCs w:val="26"/>
+          <w:lang w:val="en-US" w:eastAsia="en-US"/>
+        </w:rPr>
+        <w:t xml:space="preserve">ylabel </w:t>
+      </w:r>
+      <w:r>
+        <w:rPr>
+          <w:rFonts w:ascii="Courier New" w:eastAsiaTheme="minorHAnsi" w:hAnsi="Courier New" w:cs="Courier New"/>
+          <w:color w:val="A020F0"/>
+          <w:sz w:val="26"/>
+          <w:szCs w:val="26"/>
+          <w:lang w:val="en-US" w:eastAsia="en-US"/>
+        </w:rPr>
+        <w:t>y</w:t>
+      </w:r>
+    </w:p>
+    <w:p>
+      <w:pPr>
+        <w:autoSpaceDE w:val="0"/>
+        <w:autoSpaceDN w:val="0"/>
+        <w:adjustRightInd w:val="0"/>
+        <w:rPr>
+          <w:rFonts w:ascii="Courier New" w:eastAsiaTheme="minorHAnsi" w:hAnsi="Courier New" w:cs="Courier New"/>
+          <w:lang w:val="en-US" w:eastAsia="en-US"/>
+        </w:rPr>
+      </w:pPr>
+      <w:r>
+        <w:rPr>
+          <w:rFonts w:ascii="Courier New" w:eastAsiaTheme="minorHAnsi" w:hAnsi="Courier New" w:cs="Courier New"/>
+          <w:color w:val="000000"/>
+          <w:sz w:val="26"/>
+          <w:szCs w:val="26"/>
+          <w:lang w:val="en-US" w:eastAsia="en-US"/>
+        </w:rPr>
+        <w:t xml:space="preserve">grid </w:t>
+      </w:r>
+      <w:r>
+        <w:rPr>
+          <w:rFonts w:ascii="Courier New" w:eastAsiaTheme="minorHAnsi" w:hAnsi="Courier New" w:cs="Courier New"/>
+          <w:color w:val="A020F0"/>
+          <w:sz w:val="26"/>
+          <w:szCs w:val="26"/>
+          <w:lang w:val="en-US" w:eastAsia="en-US"/>
+        </w:rPr>
+        <w:t>on</w:t>
+      </w:r>
+    </w:p>
+    <w:p>
+      <w:pPr>
+        <w:autoSpaceDE w:val="0"/>
+        <w:autoSpaceDN w:val="0"/>
+        <w:adjustRightInd w:val="0"/>
+        <w:rPr>
+          <w:rFonts w:ascii="Courier New" w:eastAsiaTheme="minorHAnsi" w:hAnsi="Courier New" w:cs="Courier New"/>
+          <w:lang w:val="en-US" w:eastAsia="en-US"/>
+        </w:rPr>
+      </w:pPr>
+    </w:p>
+    <w:p>
+      <w:pPr>
+        <w:rPr>
+          <w:bCs/>
+          <w:sz w:val="28"/>
+          <w:szCs w:val="28"/>
+        </w:rPr>
+      </w:pPr>
+      <w:r>
+        <w:rPr>
+          <w:b/>
+          <w:sz w:val="28"/>
+          <w:szCs w:val="28"/>
+        </w:rPr>
+        <w:t>Вывод</w:t>
+      </w:r>
+      <w:r>
+        <w:rPr>
+          <w:b/>
+          <w:sz w:val="28"/>
+          <w:szCs w:val="28"/>
+        </w:rPr>
+        <w:t>:</w:t>
+      </w:r>
+      <w:r>
+        <w:rPr>
+          <w:b/>
+          <w:sz w:val="28"/>
+          <w:szCs w:val="28"/>
         </w:rPr>
         <w:t xml:space="preserve"> </w:t>
       </w:r>
-      <w:proofErr w:type="spellStart"/>
-      <w:r>
-        <w:rPr>
-          <w:rFonts w:ascii="Courier New" w:eastAsiaTheme="minorHAnsi" w:hAnsi="Courier New" w:cs="Courier New"/>
-          <w:color w:val="000000"/>
-          <w:sz w:val="26"/>
-          <w:szCs w:val="26"/>
-          <w:lang w:eastAsia="en-US"/>
-        </w:rPr>
-        <w:t>abs</w:t>
-      </w:r>
-      <w:proofErr w:type="spellEnd"/>
-      <w:r>
-        <w:rPr>
-          <w:rFonts w:ascii="Courier New" w:eastAsiaTheme="minorHAnsi" w:hAnsi="Courier New" w:cs="Courier New"/>
-          <w:color w:val="000000"/>
-          <w:sz w:val="26"/>
-          <w:szCs w:val="26"/>
-          <w:lang w:eastAsia="en-US"/>
-        </w:rPr>
-        <w:t>(b</w:t>
-      </w:r>
-      <w:proofErr w:type="gramStart"/>
-      <w:r>
-        <w:rPr>
-          <w:rFonts w:ascii="Courier New" w:eastAsiaTheme="minorHAnsi" w:hAnsi="Courier New" w:cs="Courier New"/>
-          <w:color w:val="000000"/>
-          <w:sz w:val="26"/>
-          <w:szCs w:val="26"/>
-          <w:lang w:eastAsia="en-US"/>
-        </w:rPr>
-        <w:t>)&gt;=</w:t>
-      </w:r>
-      <w:proofErr w:type="spellStart"/>
-      <w:proofErr w:type="gramEnd"/>
-      <w:r>
-        <w:rPr>
-          <w:rFonts w:ascii="Courier New" w:eastAsiaTheme="minorHAnsi" w:hAnsi="Courier New" w:cs="Courier New"/>
-          <w:color w:val="000000"/>
-          <w:sz w:val="26"/>
-          <w:szCs w:val="26"/>
-          <w:lang w:eastAsia="en-US"/>
-        </w:rPr>
-        <w:t>eps</w:t>
-      </w:r>
-      <w:proofErr w:type="spellEnd"/>
-      <w:r>
-        <w:rPr>
-          <w:rFonts w:ascii="Courier New" w:eastAsiaTheme="minorHAnsi" w:hAnsi="Courier New" w:cs="Courier New"/>
-          <w:color w:val="000000"/>
-          <w:sz w:val="26"/>
-          <w:szCs w:val="26"/>
-          <w:lang w:eastAsia="en-US"/>
-        </w:rPr>
-        <w:t xml:space="preserve"> </w:t>
-      </w:r>
-      <w:r>
-        <w:rPr>
-          <w:rFonts w:ascii="Courier New" w:eastAsiaTheme="minorHAnsi" w:hAnsi="Courier New" w:cs="Courier New"/>
-          <w:color w:val="228B22"/>
-          <w:sz w:val="26"/>
-          <w:szCs w:val="26"/>
-          <w:lang w:eastAsia="en-US"/>
-        </w:rPr>
-        <w:t>%проверка на условие</w:t>
-      </w:r>
-    </w:p>
-    <w:p>
-      <w:pPr>
-        <w:autoSpaceDE w:val="0"/>
-        <w:autoSpaceDN w:val="0"/>
-        <w:adjustRightInd w:val="0"/>
-        <w:rPr>
-          <w:rFonts w:ascii="Courier New" w:eastAsiaTheme="minorHAnsi" w:hAnsi="Courier New" w:cs="Courier New"/>
-          <w:lang w:val="en-US" w:eastAsia="en-US"/>
-        </w:rPr>
-      </w:pPr>
-      <w:r>
-        <w:rPr>
-          <w:rFonts w:ascii="Courier New" w:eastAsiaTheme="minorHAnsi" w:hAnsi="Courier New" w:cs="Courier New"/>
-          <w:color w:val="000000"/>
-          <w:sz w:val="26"/>
-          <w:szCs w:val="26"/>
-          <w:lang w:eastAsia="en-US"/>
-        </w:rPr>
-        <w:t xml:space="preserve">            </w:t>
-      </w:r>
-      <w:r>
-        <w:rPr>
-          <w:rFonts w:ascii="Courier New" w:eastAsiaTheme="minorHAnsi" w:hAnsi="Courier New" w:cs="Courier New"/>
-          <w:color w:val="000000"/>
-          <w:sz w:val="26"/>
-          <w:szCs w:val="26"/>
-          <w:lang w:val="en-US" w:eastAsia="en-US"/>
-        </w:rPr>
-        <w:t>n=n+1;</w:t>
-      </w:r>
-    </w:p>
-    <w:p>
-      <w:pPr>
-        <w:autoSpaceDE w:val="0"/>
-        <w:autoSpaceDN w:val="0"/>
-        <w:adjustRightInd w:val="0"/>
-        <w:rPr>
-          <w:rFonts w:ascii="Courier New" w:eastAsiaTheme="minorHAnsi" w:hAnsi="Courier New" w:cs="Courier New"/>
-          <w:lang w:val="en-US" w:eastAsia="en-US"/>
-        </w:rPr>
-      </w:pPr>
-      <w:r>
-        <w:rPr>
-          <w:rFonts w:ascii="Courier New" w:eastAsiaTheme="minorHAnsi" w:hAnsi="Courier New" w:cs="Courier New"/>
-          <w:color w:val="000000"/>
-          <w:sz w:val="26"/>
-          <w:szCs w:val="26"/>
-          <w:lang w:val="en-US" w:eastAsia="en-US"/>
-        </w:rPr>
-        <w:t xml:space="preserve">            q = ((-</w:t>
-      </w:r>
-      <w:proofErr w:type="gramStart"/>
-      <w:r>
-        <w:rPr>
-          <w:rFonts w:ascii="Courier New" w:eastAsiaTheme="minorHAnsi" w:hAnsi="Courier New" w:cs="Courier New"/>
-          <w:color w:val="000000"/>
-          <w:sz w:val="26"/>
-          <w:szCs w:val="26"/>
-          <w:lang w:val="en-US" w:eastAsia="en-US"/>
-        </w:rPr>
-        <w:t>1)^</w:t>
-      </w:r>
-      <w:proofErr w:type="gramEnd"/>
-      <w:r>
-        <w:rPr>
-          <w:rFonts w:ascii="Courier New" w:eastAsiaTheme="minorHAnsi" w:hAnsi="Courier New" w:cs="Courier New"/>
-          <w:color w:val="000000"/>
-          <w:sz w:val="26"/>
-          <w:szCs w:val="26"/>
-          <w:lang w:val="en-US" w:eastAsia="en-US"/>
-        </w:rPr>
-        <w:t>n*x^(2*n+1))/factorial(2*n+1);</w:t>
-      </w:r>
-    </w:p>
-    <w:p>
-      <w:pPr>
-        <w:autoSpaceDE w:val="0"/>
-        <w:autoSpaceDN w:val="0"/>
-        <w:adjustRightInd w:val="0"/>
-        <w:rPr>
-          <w:rFonts w:ascii="Courier New" w:eastAsiaTheme="minorHAnsi" w:hAnsi="Courier New" w:cs="Courier New"/>
-          <w:lang w:eastAsia="en-US"/>
-        </w:rPr>
-      </w:pPr>
-      <w:r>
-        <w:rPr>
-          <w:rFonts w:ascii="Courier New" w:eastAsiaTheme="minorHAnsi" w:hAnsi="Courier New" w:cs="Courier New"/>
-          <w:color w:val="000000"/>
-          <w:sz w:val="26"/>
-          <w:szCs w:val="26"/>
-          <w:lang w:val="en-US" w:eastAsia="en-US"/>
-        </w:rPr>
-        <w:t xml:space="preserve">            </w:t>
-      </w:r>
-      <w:r>
-        <w:rPr>
-          <w:rFonts w:ascii="Courier New" w:eastAsiaTheme="minorHAnsi" w:hAnsi="Courier New" w:cs="Courier New"/>
-          <w:color w:val="000000"/>
-          <w:sz w:val="26"/>
-          <w:szCs w:val="26"/>
-          <w:lang w:eastAsia="en-US"/>
-        </w:rPr>
-        <w:t>b= b*q;</w:t>
-      </w:r>
-    </w:p>
-    <w:p>
-      <w:pPr>
-        <w:autoSpaceDE w:val="0"/>
-        <w:autoSpaceDN w:val="0"/>
-        <w:adjustRightInd w:val="0"/>
-        <w:rPr>
-          <w:rFonts w:ascii="Courier New" w:eastAsiaTheme="minorHAnsi" w:hAnsi="Courier New" w:cs="Courier New"/>
-          <w:lang w:eastAsia="en-US"/>
-        </w:rPr>
-      </w:pPr>
-      <w:r>
-        <w:rPr>
-          <w:rFonts w:ascii="Courier New" w:eastAsiaTheme="minorHAnsi" w:hAnsi="Courier New" w:cs="Courier New"/>
-          <w:color w:val="000000"/>
-          <w:sz w:val="26"/>
-          <w:szCs w:val="26"/>
-          <w:lang w:eastAsia="en-US"/>
-        </w:rPr>
-        <w:t xml:space="preserve">            y(i) = b; </w:t>
-      </w:r>
-      <w:r>
-        <w:rPr>
-          <w:rFonts w:ascii="Courier New" w:eastAsiaTheme="minorHAnsi" w:hAnsi="Courier New" w:cs="Courier New"/>
-          <w:color w:val="228B22"/>
-          <w:sz w:val="26"/>
-          <w:szCs w:val="26"/>
-          <w:lang w:eastAsia="en-US"/>
-        </w:rPr>
-        <w:t>%присваивание значения</w:t>
-      </w:r>
-    </w:p>
-    <w:p>
-      <w:pPr>
-        <w:autoSpaceDE w:val="0"/>
-        <w:autoSpaceDN w:val="0"/>
-        <w:adjustRightInd w:val="0"/>
-        <w:rPr>
-          <w:rFonts w:ascii="Courier New" w:eastAsiaTheme="minorHAnsi" w:hAnsi="Courier New" w:cs="Courier New"/>
-          <w:lang w:val="en-US" w:eastAsia="en-US"/>
-        </w:rPr>
-      </w:pPr>
-      <w:r>
-        <w:rPr>
-          <w:rFonts w:ascii="Courier New" w:eastAsiaTheme="minorHAnsi" w:hAnsi="Courier New" w:cs="Courier New"/>
-          <w:color w:val="000000"/>
-          <w:sz w:val="26"/>
-          <w:szCs w:val="26"/>
-          <w:lang w:eastAsia="en-US"/>
-        </w:rPr>
-        <w:t xml:space="preserve">        </w:t>
-      </w:r>
-      <w:r>
-        <w:rPr>
-          <w:rFonts w:ascii="Courier New" w:eastAsiaTheme="minorHAnsi" w:hAnsi="Courier New" w:cs="Courier New"/>
-          <w:color w:val="0000FF"/>
-          <w:sz w:val="26"/>
-          <w:szCs w:val="26"/>
-          <w:lang w:val="en-US" w:eastAsia="en-US"/>
-        </w:rPr>
-        <w:t>end</w:t>
-      </w:r>
-    </w:p>
-    <w:p>
-      <w:pPr>
-        <w:autoSpaceDE w:val="0"/>
-        <w:autoSpaceDN w:val="0"/>
-        <w:adjustRightInd w:val="0"/>
-        <w:rPr>
-          <w:rFonts w:ascii="Courier New" w:eastAsiaTheme="minorHAnsi" w:hAnsi="Courier New" w:cs="Courier New"/>
-          <w:lang w:val="en-US" w:eastAsia="en-US"/>
-        </w:rPr>
-      </w:pPr>
-      <w:r>
-        <w:rPr>
-          <w:rFonts w:ascii="Courier New" w:eastAsiaTheme="minorHAnsi" w:hAnsi="Courier New" w:cs="Courier New"/>
-          <w:color w:val="000000"/>
-          <w:sz w:val="26"/>
-          <w:szCs w:val="26"/>
-          <w:lang w:val="en-US" w:eastAsia="en-US"/>
-        </w:rPr>
-        <w:t xml:space="preserve">        </w:t>
-      </w:r>
-    </w:p>
-    <w:p>
-      <w:pPr>
-        <w:autoSpaceDE w:val="0"/>
-        <w:autoSpaceDN w:val="0"/>
-        <w:adjustRightInd w:val="0"/>
-        <w:rPr>
-          <w:rFonts w:ascii="Courier New" w:eastAsiaTheme="minorHAnsi" w:hAnsi="Courier New" w:cs="Courier New"/>
-          <w:lang w:val="en-US" w:eastAsia="en-US"/>
-        </w:rPr>
-      </w:pPr>
-      <w:r>
-        <w:rPr>
-          <w:rFonts w:ascii="Courier New" w:eastAsiaTheme="minorHAnsi" w:hAnsi="Courier New" w:cs="Courier New"/>
-          <w:color w:val="000000"/>
-          <w:sz w:val="26"/>
-          <w:szCs w:val="26"/>
-          <w:lang w:val="en-US" w:eastAsia="en-US"/>
-        </w:rPr>
-        <w:t xml:space="preserve">    </w:t>
-      </w:r>
-      <w:r>
-        <w:rPr>
-          <w:rFonts w:ascii="Courier New" w:eastAsiaTheme="minorHAnsi" w:hAnsi="Courier New" w:cs="Courier New"/>
-          <w:color w:val="0000FF"/>
-          <w:sz w:val="26"/>
-          <w:szCs w:val="26"/>
-          <w:lang w:val="en-US" w:eastAsia="en-US"/>
-        </w:rPr>
-        <w:t>end</w:t>
-      </w:r>
-    </w:p>
-    <w:p>
-      <w:pPr>
-        <w:autoSpaceDE w:val="0"/>
-        <w:autoSpaceDN w:val="0"/>
-        <w:adjustRightInd w:val="0"/>
-        <w:rPr>
-          <w:rFonts w:ascii="Courier New" w:eastAsiaTheme="minorHAnsi" w:hAnsi="Courier New" w:cs="Courier New"/>
-          <w:lang w:val="en-US" w:eastAsia="en-US"/>
-        </w:rPr>
-      </w:pPr>
-      <w:r>
-        <w:rPr>
-          <w:rFonts w:ascii="Courier New" w:eastAsiaTheme="minorHAnsi" w:hAnsi="Courier New" w:cs="Courier New"/>
-          <w:color w:val="000000"/>
-          <w:sz w:val="26"/>
-          <w:szCs w:val="26"/>
-          <w:lang w:val="en-US" w:eastAsia="en-US"/>
-        </w:rPr>
-        <w:t xml:space="preserve">    </w:t>
-      </w:r>
-    </w:p>
-    <w:p>
-      <w:pPr>
-        <w:autoSpaceDE w:val="0"/>
-        <w:autoSpaceDN w:val="0"/>
-        <w:adjustRightInd w:val="0"/>
-        <w:rPr>
-          <w:rFonts w:ascii="Courier New" w:eastAsiaTheme="minorHAnsi" w:hAnsi="Courier New" w:cs="Courier New"/>
-          <w:lang w:val="en-US" w:eastAsia="en-US"/>
-        </w:rPr>
-      </w:pPr>
-      <w:r>
-        <w:rPr>
-          <w:rFonts w:ascii="Courier New" w:eastAsiaTheme="minorHAnsi" w:hAnsi="Courier New" w:cs="Courier New"/>
-          <w:color w:val="0000FF"/>
-          <w:sz w:val="26"/>
-          <w:szCs w:val="26"/>
-          <w:lang w:val="en-US" w:eastAsia="en-US"/>
-        </w:rPr>
-        <w:t>end</w:t>
-      </w:r>
-    </w:p>
-    <w:p>
-      <w:pPr>
-        <w:autoSpaceDE w:val="0"/>
-        <w:autoSpaceDN w:val="0"/>
-        <w:adjustRightInd w:val="0"/>
-        <w:rPr>
-          <w:rFonts w:ascii="Courier New" w:eastAsiaTheme="minorHAnsi" w:hAnsi="Courier New" w:cs="Courier New"/>
-          <w:lang w:val="en-US" w:eastAsia="en-US"/>
-        </w:rPr>
-      </w:pPr>
-      <w:r>
-        <w:rPr>
-          <w:rFonts w:ascii="Courier New" w:eastAsiaTheme="minorHAnsi" w:hAnsi="Courier New" w:cs="Courier New"/>
-          <w:color w:val="000000"/>
-          <w:sz w:val="26"/>
-          <w:szCs w:val="26"/>
-          <w:lang w:val="en-US" w:eastAsia="en-US"/>
-        </w:rPr>
-        <w:t>x = -</w:t>
-      </w:r>
-      <w:proofErr w:type="gramStart"/>
-      <w:r>
-        <w:rPr>
-          <w:rFonts w:ascii="Courier New" w:eastAsiaTheme="minorHAnsi" w:hAnsi="Courier New" w:cs="Courier New"/>
-          <w:color w:val="000000"/>
-          <w:sz w:val="26"/>
-          <w:szCs w:val="26"/>
-          <w:lang w:val="en-US" w:eastAsia="en-US"/>
-        </w:rPr>
-        <w:t>2:dx</w:t>
-      </w:r>
-      <w:proofErr w:type="gramEnd"/>
-      <w:r>
-        <w:rPr>
-          <w:rFonts w:ascii="Courier New" w:eastAsiaTheme="minorHAnsi" w:hAnsi="Courier New" w:cs="Courier New"/>
-          <w:color w:val="000000"/>
-          <w:sz w:val="26"/>
-          <w:szCs w:val="26"/>
-          <w:lang w:val="en-US" w:eastAsia="en-US"/>
-        </w:rPr>
-        <w:t>:2;</w:t>
-      </w:r>
-    </w:p>
-    <w:p>
-      <w:pPr>
-        <w:autoSpaceDE w:val="0"/>
-        <w:autoSpaceDN w:val="0"/>
-        <w:adjustRightInd w:val="0"/>
-        <w:rPr>
-          <w:rFonts w:ascii="Courier New" w:eastAsiaTheme="minorHAnsi" w:hAnsi="Courier New" w:cs="Courier New"/>
-          <w:lang w:eastAsia="en-US"/>
-        </w:rPr>
-      </w:pPr>
-      <w:proofErr w:type="spellStart"/>
-      <w:r>
-        <w:rPr>
-          <w:rFonts w:ascii="Courier New" w:eastAsiaTheme="minorHAnsi" w:hAnsi="Courier New" w:cs="Courier New"/>
-          <w:color w:val="000000"/>
-          <w:sz w:val="26"/>
-          <w:szCs w:val="26"/>
-          <w:lang w:eastAsia="en-US"/>
-        </w:rPr>
-        <w:t>plot</w:t>
-      </w:r>
-      <w:proofErr w:type="spellEnd"/>
-      <w:r>
-        <w:rPr>
-          <w:rFonts w:ascii="Courier New" w:eastAsiaTheme="minorHAnsi" w:hAnsi="Courier New" w:cs="Courier New"/>
-          <w:color w:val="000000"/>
-          <w:sz w:val="26"/>
-          <w:szCs w:val="26"/>
-          <w:lang w:eastAsia="en-US"/>
-        </w:rPr>
-        <w:t>(</w:t>
-      </w:r>
-      <w:proofErr w:type="spellStart"/>
-      <w:proofErr w:type="gramStart"/>
-      <w:r>
-        <w:rPr>
-          <w:rFonts w:ascii="Courier New" w:eastAsiaTheme="minorHAnsi" w:hAnsi="Courier New" w:cs="Courier New"/>
-          <w:color w:val="000000"/>
-          <w:sz w:val="26"/>
-          <w:szCs w:val="26"/>
-          <w:lang w:eastAsia="en-US"/>
-        </w:rPr>
-        <w:t>x,y</w:t>
-      </w:r>
-      <w:proofErr w:type="spellEnd"/>
-      <w:proofErr w:type="gramEnd"/>
-      <w:r>
-        <w:rPr>
-          <w:rFonts w:ascii="Courier New" w:eastAsiaTheme="minorHAnsi" w:hAnsi="Courier New" w:cs="Courier New"/>
-          <w:color w:val="000000"/>
-          <w:sz w:val="26"/>
-          <w:szCs w:val="26"/>
-          <w:lang w:eastAsia="en-US"/>
-        </w:rPr>
-        <w:t xml:space="preserve">) </w:t>
-      </w:r>
-      <w:r>
-        <w:rPr>
-          <w:rFonts w:ascii="Courier New" w:eastAsiaTheme="minorHAnsi" w:hAnsi="Courier New" w:cs="Courier New"/>
-          <w:color w:val="228B22"/>
-          <w:sz w:val="26"/>
-          <w:szCs w:val="26"/>
-          <w:lang w:eastAsia="en-US"/>
-        </w:rPr>
-        <w:t>%рисование графика</w:t>
-      </w:r>
-    </w:p>
-    <w:p>
-      <w:pPr>
-        <w:autoSpaceDE w:val="0"/>
-        <w:autoSpaceDN w:val="0"/>
-        <w:adjustRightInd w:val="0"/>
-        <w:rPr>
-          <w:rFonts w:ascii="Courier New" w:eastAsiaTheme="minorHAnsi" w:hAnsi="Courier New" w:cs="Courier New"/>
-          <w:lang w:eastAsia="en-US"/>
-        </w:rPr>
-      </w:pPr>
-      <w:proofErr w:type="spellStart"/>
-      <w:r>
-        <w:rPr>
-          <w:rFonts w:ascii="Courier New" w:eastAsiaTheme="minorHAnsi" w:hAnsi="Courier New" w:cs="Courier New"/>
-          <w:color w:val="000000"/>
-          <w:sz w:val="26"/>
-          <w:szCs w:val="26"/>
-          <w:lang w:eastAsia="en-US"/>
-        </w:rPr>
-        <w:t>xlabel</w:t>
-      </w:r>
-      <w:proofErr w:type="spellEnd"/>
-      <w:r>
-        <w:rPr>
-          <w:rFonts w:ascii="Courier New" w:eastAsiaTheme="minorHAnsi" w:hAnsi="Courier New" w:cs="Courier New"/>
-          <w:color w:val="000000"/>
-          <w:sz w:val="26"/>
-          <w:szCs w:val="26"/>
-          <w:lang w:eastAsia="en-US"/>
-        </w:rPr>
-        <w:t xml:space="preserve"> </w:t>
-      </w:r>
-      <w:r>
-        <w:rPr>
-          <w:rFonts w:ascii="Courier New" w:eastAsiaTheme="minorHAnsi" w:hAnsi="Courier New" w:cs="Courier New"/>
-          <w:color w:val="A020F0"/>
-          <w:sz w:val="26"/>
-          <w:szCs w:val="26"/>
-          <w:lang w:eastAsia="en-US"/>
-        </w:rPr>
-        <w:t>x</w:t>
-      </w:r>
-    </w:p>
-    <w:p>
-      <w:pPr>
-        <w:autoSpaceDE w:val="0"/>
-        <w:autoSpaceDN w:val="0"/>
-        <w:adjustRightInd w:val="0"/>
-        <w:rPr>
-          <w:rFonts w:ascii="Courier New" w:eastAsiaTheme="minorHAnsi" w:hAnsi="Courier New" w:cs="Courier New"/>
-          <w:lang w:eastAsia="en-US"/>
-        </w:rPr>
-      </w:pPr>
-      <w:proofErr w:type="spellStart"/>
-      <w:r>
-        <w:rPr>
-          <w:rFonts w:ascii="Courier New" w:eastAsiaTheme="minorHAnsi" w:hAnsi="Courier New" w:cs="Courier New"/>
-          <w:color w:val="000000"/>
-          <w:sz w:val="26"/>
-          <w:szCs w:val="26"/>
-          <w:lang w:eastAsia="en-US"/>
-        </w:rPr>
-        <w:t>ylabel</w:t>
-      </w:r>
-      <w:proofErr w:type="spellEnd"/>
-      <w:r>
-        <w:rPr>
-          <w:rFonts w:ascii="Courier New" w:eastAsiaTheme="minorHAnsi" w:hAnsi="Courier New" w:cs="Courier New"/>
-          <w:color w:val="000000"/>
-          <w:sz w:val="26"/>
-          <w:szCs w:val="26"/>
-          <w:lang w:eastAsia="en-US"/>
-        </w:rPr>
-        <w:t xml:space="preserve"> </w:t>
-      </w:r>
-      <w:r>
-        <w:rPr>
-          <w:rFonts w:ascii="Courier New" w:eastAsiaTheme="minorHAnsi" w:hAnsi="Courier New" w:cs="Courier New"/>
-          <w:color w:val="A020F0"/>
-          <w:sz w:val="26"/>
-          <w:szCs w:val="26"/>
-          <w:lang w:eastAsia="en-US"/>
-        </w:rPr>
-        <w:t>y</w:t>
-      </w:r>
-    </w:p>
-    <w:p>
-      <w:pPr>
-        <w:autoSpaceDE w:val="0"/>
-        <w:autoSpaceDN w:val="0"/>
-        <w:adjustRightInd w:val="0"/>
-        <w:rPr>
-          <w:rFonts w:ascii="Courier New" w:eastAsiaTheme="minorHAnsi" w:hAnsi="Courier New" w:cs="Courier New"/>
-          <w:lang w:eastAsia="en-US"/>
-        </w:rPr>
-      </w:pPr>
-      <w:proofErr w:type="spellStart"/>
-      <w:r>
-        <w:rPr>
-          <w:rFonts w:ascii="Courier New" w:eastAsiaTheme="minorHAnsi" w:hAnsi="Courier New" w:cs="Courier New"/>
-          <w:color w:val="000000"/>
-          <w:sz w:val="26"/>
-          <w:szCs w:val="26"/>
-          <w:lang w:eastAsia="en-US"/>
-        </w:rPr>
-        <w:t>grid</w:t>
-      </w:r>
-      <w:proofErr w:type="spellEnd"/>
-      <w:r>
-        <w:rPr>
-          <w:rFonts w:ascii="Courier New" w:eastAsiaTheme="minorHAnsi" w:hAnsi="Courier New" w:cs="Courier New"/>
-          <w:color w:val="000000"/>
-          <w:sz w:val="26"/>
-          <w:szCs w:val="26"/>
-          <w:lang w:eastAsia="en-US"/>
-        </w:rPr>
-        <w:t xml:space="preserve"> </w:t>
-      </w:r>
-      <w:proofErr w:type="spellStart"/>
-      <w:r>
-        <w:rPr>
-          <w:rFonts w:ascii="Courier New" w:eastAsiaTheme="minorHAnsi" w:hAnsi="Courier New" w:cs="Courier New"/>
-          <w:color w:val="A020F0"/>
-          <w:sz w:val="26"/>
-          <w:szCs w:val="26"/>
-          <w:lang w:eastAsia="en-US"/>
-        </w:rPr>
-        <w:t>on</w:t>
-      </w:r>
-      <w:proofErr w:type="spellEnd"/>
-    </w:p>
-    <w:p>
-      <w:pPr>
-        <w:autoSpaceDE w:val="0"/>
-        <w:autoSpaceDN w:val="0"/>
-        <w:adjustRightInd w:val="0"/>
-        <w:rPr>
-          <w:rFonts w:ascii="Courier New" w:eastAsiaTheme="minorHAnsi" w:hAnsi="Courier New" w:cs="Courier New"/>
-          <w:lang w:eastAsia="en-US"/>
-        </w:rPr>
-      </w:pPr>
-    </w:p>
-    <w:p>
-      <w:pPr>
-        <w:rPr>
-          <w:b/>
-          <w:sz w:val="28"/>
-          <w:szCs w:val="28"/>
-        </w:rPr>
-      </w:pPr>
+      <w:r>
+        <w:rPr>
+          <w:bCs/>
+          <w:sz w:val="28"/>
+          <w:szCs w:val="28"/>
+        </w:rPr>
+        <w:t>Я получил навыки программирования в системе матлаб, освоил циклы, операторы ветвления, функции языка и его синтаксис.</w:t>
+      </w:r>
     </w:p>
     <w:sectPr>
       <w:pgSz w:w="11906" w:h="16838"/>

--- a/Vyzovskoe/Информатика/Лабы/ИнфаЛаба3.docx
+++ b/Vyzovskoe/Информатика/Лабы/ИнфаЛаба3.docx
@@ -195,8 +195,13 @@
               <w:spacing w:before="120"/>
               <w:jc w:val="center"/>
             </w:pPr>
+            <w:proofErr w:type="spellStart"/>
             <w:r>
-              <w:t>Фоменкова А.А.</w:t>
+              <w:t>Фоменкова</w:t>
+            </w:r>
+            <w:proofErr w:type="spellEnd"/>
+            <w:r>
+              <w:t xml:space="preserve"> А.А.</w:t>
             </w:r>
           </w:p>
         </w:tc>
@@ -1089,7 +1094,15 @@
         <w:jc w:val="center"/>
       </w:pPr>
       <w:r>
-        <w:t>В соответствии с номером варианта выбрать кусочно заданную функцию и реализовать программу в MATLAB, которая будет строить ее график (табл. 3). Для вычисления интеграла воспользоваться методом прямоугольников. Шаг интегрирования задан в варианте. Суммирование ряда выполнять до тех пор, пока модуль очередного члена не будет меньше заранее заданного числа ε, заданного в варианте. При выполнении работы не использовать встроенные функции MATLAB для численного интегрирования и расчета факториала. Текст программы сопроводить комментариями (см. приложение 2). Составить блок-схему алгоритма программы.</w:t>
+        <w:t xml:space="preserve">В соответствии с номером варианта выбрать </w:t>
+      </w:r>
+      <w:proofErr w:type="spellStart"/>
+      <w:r>
+        <w:t>кусочно</w:t>
+      </w:r>
+      <w:proofErr w:type="spellEnd"/>
+      <w:r>
+        <w:t xml:space="preserve"> заданную функцию и реализовать программу в MATLAB, которая будет строить ее график (табл. 3). Для вычисления интеграла воспользоваться методом прямоугольников. Шаг интегрирования задан в варианте. Суммирование ряда выполнять до тех пор, пока модуль очередного члена не будет меньше заранее заданного числа ε, заданного в варианте. При выполнении работы не использовать встроенные функции MATLAB для численного интегрирования и расчета факториала. Текст программы сопроводить комментариями (см. приложение 2). Составить блок-схему алгоритма программы.</w:t>
       </w:r>
     </w:p>
     <w:p/>
@@ -1742,20 +1755,41 @@
     </w:p>
     <w:p>
       <w:pPr>
-        <w:rPr>
-          <w:b/>
-          <w:sz w:val="28"/>
-          <w:szCs w:val="28"/>
-        </w:rPr>
-      </w:pPr>
-      <w:r>
-        <w:rPr>
+        <w:ind w:left="708" w:hanging="708"/>
+        <w:rPr>
+          <w:b/>
+          <w:sz w:val="28"/>
+          <w:szCs w:val="28"/>
+        </w:rPr>
+      </w:pPr>
+    </w:p>
+    <w:p>
+      <w:pPr>
+        <w:autoSpaceDE w:val="0"/>
+        <w:autoSpaceDN w:val="0"/>
+        <w:adjustRightInd w:val="0"/>
+        <w:ind w:left="708" w:hanging="708"/>
+        <w:rPr>
+          <w:rFonts w:ascii="Courier New" w:eastAsiaTheme="minorHAnsi" w:hAnsi="Courier New" w:cs="Courier New"/>
+          <w:color w:val="000000"/>
+          <w:sz w:val="26"/>
+          <w:szCs w:val="26"/>
+          <w:lang w:eastAsia="en-US"/>
+        </w:rPr>
+      </w:pPr>
+      <w:r>
+        <w:rPr>
+          <w:rFonts w:ascii="Courier New" w:eastAsiaTheme="minorHAnsi" w:hAnsi="Courier New" w:cs="Courier New"/>
           <w:noProof/>
+          <w:color w:val="000000"/>
+          <w:sz w:val="26"/>
+          <w:szCs w:val="26"/>
+          <w:lang w:val="en-US" w:eastAsia="en-US"/>
         </w:rPr>
         <w:drawing>
-          <wp:inline distT="0" distB="0" distL="0" distR="0" wp14:anchorId="39073CD6" wp14:editId="52A89CA2">
-            <wp:extent cx="5935980" cy="7917180"/>
-            <wp:effectExtent l="0" t="0" r="7620" b="7620"/>
+          <wp:inline distT="0" distB="0" distL="0" distR="0" wp14:anchorId="019FA36E" wp14:editId="58625018">
+            <wp:extent cx="6134100" cy="8904339"/>
+            <wp:effectExtent l="0" t="0" r="0" b="0"/>
             <wp:docPr id="4" name="Рисунок 4"/>
             <wp:cNvGraphicFramePr>
               <a:graphicFrameLocks xmlns:a="http://schemas.openxmlformats.org/drawingml/2006/main" noChangeAspect="1"/>
@@ -1764,13 +1798,13 @@
               <a:graphicData uri="http://schemas.openxmlformats.org/drawingml/2006/picture">
                 <pic:pic xmlns:pic="http://schemas.openxmlformats.org/drawingml/2006/picture">
                   <pic:nvPicPr>
-                    <pic:cNvPr id="0" name="Picture 1"/>
+                    <pic:cNvPr id="0" name="Picture 2"/>
                     <pic:cNvPicPr>
                       <a:picLocks noChangeAspect="1" noChangeArrowheads="1"/>
                     </pic:cNvPicPr>
                   </pic:nvPicPr>
                   <pic:blipFill>
-                    <a:blip r:embed="rId8" cstate="print">
+                    <a:blip r:embed="rId8">
                       <a:extLst>
                         <a:ext uri="{28A0092B-C50C-407E-A947-70E740481C1C}">
                           <a14:useLocalDpi xmlns:a14="http://schemas.microsoft.com/office/drawing/2010/main" val="0"/>
@@ -1785,7 +1819,7 @@
                   <pic:spPr bwMode="auto">
                     <a:xfrm>
                       <a:off x="0" y="0"/>
-                      <a:ext cx="5935980" cy="7917180"/>
+                      <a:ext cx="6142628" cy="8916719"/>
                     </a:xfrm>
                     <a:prstGeom prst="rect">
                       <a:avLst/>
@@ -1850,13 +1884,27 @@
         <w:autoSpaceDN w:val="0"/>
         <w:adjustRightInd w:val="0"/>
         <w:rPr>
-          <w:rFonts w:ascii="Courier New" w:eastAsiaTheme="minorHAnsi" w:hAnsi="Courier New" w:cs="Courier New"/>
-          <w:color w:val="000000"/>
-          <w:sz w:val="26"/>
-          <w:szCs w:val="26"/>
-          <w:lang w:eastAsia="en-US"/>
-        </w:rPr>
-      </w:pPr>
+          <w:rFonts w:eastAsiaTheme="minorHAnsi"/>
+          <w:b/>
+          <w:bCs/>
+          <w:color w:val="000000"/>
+          <w:sz w:val="28"/>
+          <w:szCs w:val="28"/>
+          <w:lang w:eastAsia="en-US"/>
+        </w:rPr>
+      </w:pPr>
+      <w:r>
+        <w:rPr>
+          <w:rFonts w:eastAsiaTheme="minorHAnsi"/>
+          <w:b/>
+          <w:bCs/>
+          <w:color w:val="000000"/>
+          <w:sz w:val="28"/>
+          <w:szCs w:val="28"/>
+          <w:lang w:eastAsia="en-US"/>
+        </w:rPr>
+        <w:t>Листинг программы</w:t>
+      </w:r>
     </w:p>
     <w:p>
       <w:pPr>
@@ -1879,12 +1927,41 @@
         <w:adjustRightInd w:val="0"/>
         <w:rPr>
           <w:rFonts w:ascii="Courier New" w:eastAsiaTheme="minorHAnsi" w:hAnsi="Courier New" w:cs="Courier New"/>
-          <w:color w:val="000000"/>
-          <w:sz w:val="26"/>
-          <w:szCs w:val="26"/>
-          <w:lang w:eastAsia="en-US"/>
-        </w:rPr>
-      </w:pPr>
+          <w:lang w:eastAsia="en-US"/>
+        </w:rPr>
+      </w:pPr>
+      <w:proofErr w:type="spellStart"/>
+      <w:r>
+        <w:rPr>
+          <w:rFonts w:ascii="Courier New" w:eastAsiaTheme="minorHAnsi" w:hAnsi="Courier New" w:cs="Courier New"/>
+          <w:color w:val="000000"/>
+          <w:sz w:val="26"/>
+          <w:szCs w:val="26"/>
+          <w:lang w:eastAsia="en-US"/>
+        </w:rPr>
+        <w:t>dx</w:t>
+      </w:r>
+      <w:proofErr w:type="spellEnd"/>
+      <w:r>
+        <w:rPr>
+          <w:rFonts w:ascii="Courier New" w:eastAsiaTheme="minorHAnsi" w:hAnsi="Courier New" w:cs="Courier New"/>
+          <w:color w:val="000000"/>
+          <w:sz w:val="26"/>
+          <w:szCs w:val="26"/>
+          <w:lang w:eastAsia="en-US"/>
+        </w:rPr>
+        <w:t xml:space="preserve"> = 0.0002; </w:t>
+      </w:r>
+      <w:r>
+        <w:rPr>
+          <w:rFonts w:ascii="Courier New" w:eastAsiaTheme="minorHAnsi" w:hAnsi="Courier New" w:cs="Courier New"/>
+          <w:color w:val="228B22"/>
+          <w:sz w:val="26"/>
+          <w:szCs w:val="26"/>
+          <w:lang w:eastAsia="en-US"/>
+        </w:rPr>
+        <w:t>%шаг интегрирования</w:t>
+      </w:r>
     </w:p>
     <w:p>
       <w:pPr>
@@ -1893,12 +1970,41 @@
         <w:adjustRightInd w:val="0"/>
         <w:rPr>
           <w:rFonts w:ascii="Courier New" w:eastAsiaTheme="minorHAnsi" w:hAnsi="Courier New" w:cs="Courier New"/>
-          <w:color w:val="000000"/>
-          <w:sz w:val="26"/>
-          <w:szCs w:val="26"/>
-          <w:lang w:eastAsia="en-US"/>
-        </w:rPr>
-      </w:pPr>
+          <w:lang w:eastAsia="en-US"/>
+        </w:rPr>
+      </w:pPr>
+      <w:proofErr w:type="spellStart"/>
+      <w:r>
+        <w:rPr>
+          <w:rFonts w:ascii="Courier New" w:eastAsiaTheme="minorHAnsi" w:hAnsi="Courier New" w:cs="Courier New"/>
+          <w:color w:val="000000"/>
+          <w:sz w:val="26"/>
+          <w:szCs w:val="26"/>
+          <w:lang w:eastAsia="en-US"/>
+        </w:rPr>
+        <w:t>eps</w:t>
+      </w:r>
+      <w:proofErr w:type="spellEnd"/>
+      <w:r>
+        <w:rPr>
+          <w:rFonts w:ascii="Courier New" w:eastAsiaTheme="minorHAnsi" w:hAnsi="Courier New" w:cs="Courier New"/>
+          <w:color w:val="000000"/>
+          <w:sz w:val="26"/>
+          <w:szCs w:val="26"/>
+          <w:lang w:eastAsia="en-US"/>
+        </w:rPr>
+        <w:t xml:space="preserve"> = 0.00005; </w:t>
+      </w:r>
+      <w:r>
+        <w:rPr>
+          <w:rFonts w:ascii="Courier New" w:eastAsiaTheme="minorHAnsi" w:hAnsi="Courier New" w:cs="Courier New"/>
+          <w:color w:val="228B22"/>
+          <w:sz w:val="26"/>
+          <w:szCs w:val="26"/>
+          <w:lang w:eastAsia="en-US"/>
+        </w:rPr>
+        <w:t>%точность эпсилон</w:t>
+      </w:r>
     </w:p>
     <w:p>
       <w:pPr>
@@ -1907,12 +2013,29 @@
         <w:adjustRightInd w:val="0"/>
         <w:rPr>
           <w:rFonts w:ascii="Courier New" w:eastAsiaTheme="minorHAnsi" w:hAnsi="Courier New" w:cs="Courier New"/>
-          <w:color w:val="000000"/>
-          <w:sz w:val="26"/>
-          <w:szCs w:val="26"/>
-          <w:lang w:eastAsia="en-US"/>
-        </w:rPr>
-      </w:pPr>
+          <w:lang w:eastAsia="en-US"/>
+        </w:rPr>
+      </w:pPr>
+      <w:r>
+        <w:rPr>
+          <w:rFonts w:ascii="Courier New" w:eastAsiaTheme="minorHAnsi" w:hAnsi="Courier New" w:cs="Courier New"/>
+          <w:color w:val="000000"/>
+          <w:sz w:val="26"/>
+          <w:szCs w:val="26"/>
+          <w:lang w:eastAsia="en-US"/>
+        </w:rPr>
+        <w:t xml:space="preserve">i = 0; </w:t>
+      </w:r>
+      <w:r>
+        <w:rPr>
+          <w:rFonts w:ascii="Courier New" w:eastAsiaTheme="minorHAnsi" w:hAnsi="Courier New" w:cs="Courier New"/>
+          <w:color w:val="228B22"/>
+          <w:sz w:val="26"/>
+          <w:szCs w:val="26"/>
+          <w:lang w:eastAsia="en-US"/>
+        </w:rPr>
+        <w:t>%переменная - итератор</w:t>
+      </w:r>
     </w:p>
     <w:p>
       <w:pPr>
@@ -1921,12 +2044,19 @@
         <w:adjustRightInd w:val="0"/>
         <w:rPr>
           <w:rFonts w:ascii="Courier New" w:eastAsiaTheme="minorHAnsi" w:hAnsi="Courier New" w:cs="Courier New"/>
-          <w:color w:val="000000"/>
-          <w:sz w:val="26"/>
-          <w:szCs w:val="26"/>
-          <w:lang w:eastAsia="en-US"/>
-        </w:rPr>
-      </w:pPr>
+          <w:lang w:eastAsia="en-US"/>
+        </w:rPr>
+      </w:pPr>
+      <w:r>
+        <w:rPr>
+          <w:rFonts w:ascii="Courier New" w:eastAsiaTheme="minorHAnsi" w:hAnsi="Courier New" w:cs="Courier New"/>
+          <w:color w:val="228B22"/>
+          <w:sz w:val="26"/>
+          <w:szCs w:val="26"/>
+          <w:lang w:eastAsia="en-US"/>
+        </w:rPr>
+        <w:t xml:space="preserve"> </w:t>
+      </w:r>
     </w:p>
     <w:p>
       <w:pPr>
@@ -1934,26 +2064,19 @@
         <w:autoSpaceDN w:val="0"/>
         <w:adjustRightInd w:val="0"/>
         <w:rPr>
-          <w:rFonts w:eastAsiaTheme="minorHAnsi"/>
-          <w:b/>
-          <w:bCs/>
-          <w:color w:val="000000"/>
-          <w:sz w:val="28"/>
-          <w:szCs w:val="28"/>
-          <w:lang w:eastAsia="en-US"/>
-        </w:rPr>
-      </w:pPr>
-      <w:r>
-        <w:rPr>
-          <w:rFonts w:eastAsiaTheme="minorHAnsi"/>
-          <w:b/>
-          <w:bCs/>
-          <w:color w:val="000000"/>
-          <w:sz w:val="28"/>
-          <w:szCs w:val="28"/>
-          <w:lang w:eastAsia="en-US"/>
-        </w:rPr>
-        <w:t>Листинг программы</w:t>
+          <w:rFonts w:ascii="Courier New" w:eastAsiaTheme="minorHAnsi" w:hAnsi="Courier New" w:cs="Courier New"/>
+          <w:lang w:eastAsia="en-US"/>
+        </w:rPr>
+      </w:pPr>
+      <w:r>
+        <w:rPr>
+          <w:rFonts w:ascii="Courier New" w:eastAsiaTheme="minorHAnsi" w:hAnsi="Courier New" w:cs="Courier New"/>
+          <w:color w:val="228B22"/>
+          <w:sz w:val="26"/>
+          <w:szCs w:val="26"/>
+          <w:lang w:eastAsia="en-US"/>
+        </w:rPr>
+        <w:t xml:space="preserve"> </w:t>
       </w:r>
     </w:p>
     <w:p>
@@ -1963,12 +2086,63 @@
         <w:adjustRightInd w:val="0"/>
         <w:rPr>
           <w:rFonts w:ascii="Courier New" w:eastAsiaTheme="minorHAnsi" w:hAnsi="Courier New" w:cs="Courier New"/>
-          <w:color w:val="000000"/>
-          <w:sz w:val="26"/>
-          <w:szCs w:val="26"/>
-          <w:lang w:eastAsia="en-US"/>
-        </w:rPr>
-      </w:pPr>
+          <w:lang w:eastAsia="en-US"/>
+        </w:rPr>
+      </w:pPr>
+      <w:proofErr w:type="spellStart"/>
+      <w:r>
+        <w:rPr>
+          <w:rFonts w:ascii="Courier New" w:eastAsiaTheme="minorHAnsi" w:hAnsi="Courier New" w:cs="Courier New"/>
+          <w:color w:val="0000FF"/>
+          <w:sz w:val="26"/>
+          <w:szCs w:val="26"/>
+          <w:lang w:eastAsia="en-US"/>
+        </w:rPr>
+        <w:t>for</w:t>
+      </w:r>
+      <w:proofErr w:type="spellEnd"/>
+      <w:r>
+        <w:rPr>
+          <w:rFonts w:ascii="Courier New" w:eastAsiaTheme="minorHAnsi" w:hAnsi="Courier New" w:cs="Courier New"/>
+          <w:color w:val="000000"/>
+          <w:sz w:val="26"/>
+          <w:szCs w:val="26"/>
+          <w:lang w:eastAsia="en-US"/>
+        </w:rPr>
+        <w:t xml:space="preserve"> x = -</w:t>
+      </w:r>
+      <w:proofErr w:type="gramStart"/>
+      <w:r>
+        <w:rPr>
+          <w:rFonts w:ascii="Courier New" w:eastAsiaTheme="minorHAnsi" w:hAnsi="Courier New" w:cs="Courier New"/>
+          <w:color w:val="000000"/>
+          <w:sz w:val="26"/>
+          <w:szCs w:val="26"/>
+          <w:lang w:eastAsia="en-US"/>
+        </w:rPr>
+        <w:t>2:dx</w:t>
+      </w:r>
+      <w:proofErr w:type="gramEnd"/>
+      <w:r>
+        <w:rPr>
+          <w:rFonts w:ascii="Courier New" w:eastAsiaTheme="minorHAnsi" w:hAnsi="Courier New" w:cs="Courier New"/>
+          <w:color w:val="000000"/>
+          <w:sz w:val="26"/>
+          <w:szCs w:val="26"/>
+          <w:lang w:eastAsia="en-US"/>
+        </w:rPr>
+        <w:t xml:space="preserve">:2;    </w:t>
+      </w:r>
+      <w:r>
+        <w:rPr>
+          <w:rFonts w:ascii="Courier New" w:eastAsiaTheme="minorHAnsi" w:hAnsi="Courier New" w:cs="Courier New"/>
+          <w:color w:val="228B22"/>
+          <w:sz w:val="26"/>
+          <w:szCs w:val="26"/>
+          <w:lang w:eastAsia="en-US"/>
+        </w:rPr>
+        <w:t>%область определения для функции</w:t>
+      </w:r>
     </w:p>
     <w:p>
       <w:pPr>
@@ -1977,28 +2151,62 @@
         <w:adjustRightInd w:val="0"/>
         <w:rPr>
           <w:rFonts w:ascii="Courier New" w:eastAsiaTheme="minorHAnsi" w:hAnsi="Courier New" w:cs="Courier New"/>
-          <w:lang w:eastAsia="en-US"/>
-        </w:rPr>
-      </w:pPr>
-      <w:r>
-        <w:rPr>
-          <w:rFonts w:ascii="Courier New" w:eastAsiaTheme="minorHAnsi" w:hAnsi="Courier New" w:cs="Courier New"/>
-          <w:color w:val="000000"/>
-          <w:sz w:val="26"/>
-          <w:szCs w:val="26"/>
-          <w:lang w:eastAsia="en-US"/>
-        </w:rPr>
-        <w:t xml:space="preserve">dx = 0.0002; </w:t>
-      </w:r>
-      <w:r>
-        <w:rPr>
-          <w:rFonts w:ascii="Courier New" w:eastAsiaTheme="minorHAnsi" w:hAnsi="Courier New" w:cs="Courier New"/>
-          <w:color w:val="228B22"/>
-          <w:sz w:val="26"/>
-          <w:szCs w:val="26"/>
-          <w:lang w:eastAsia="en-US"/>
-        </w:rPr>
-        <w:t>%шаг интегрирования</w:t>
+          <w:lang w:val="en-US" w:eastAsia="en-US"/>
+        </w:rPr>
+      </w:pPr>
+      <w:r>
+        <w:rPr>
+          <w:rFonts w:ascii="Courier New" w:eastAsiaTheme="minorHAnsi" w:hAnsi="Courier New" w:cs="Courier New"/>
+          <w:color w:val="000000"/>
+          <w:sz w:val="26"/>
+          <w:szCs w:val="26"/>
+          <w:lang w:eastAsia="en-US"/>
+        </w:rPr>
+        <w:t xml:space="preserve">    </w:t>
+      </w:r>
+      <w:proofErr w:type="spellStart"/>
+      <w:r>
+        <w:rPr>
+          <w:rFonts w:ascii="Courier New" w:eastAsiaTheme="minorHAnsi" w:hAnsi="Courier New" w:cs="Courier New"/>
+          <w:color w:val="000000"/>
+          <w:sz w:val="26"/>
+          <w:szCs w:val="26"/>
+          <w:lang w:val="en-US" w:eastAsia="en-US"/>
+        </w:rPr>
+        <w:t>i</w:t>
+      </w:r>
+      <w:proofErr w:type="spellEnd"/>
+      <w:r>
+        <w:rPr>
+          <w:rFonts w:ascii="Courier New" w:eastAsiaTheme="minorHAnsi" w:hAnsi="Courier New" w:cs="Courier New"/>
+          <w:color w:val="000000"/>
+          <w:sz w:val="26"/>
+          <w:szCs w:val="26"/>
+          <w:lang w:val="en-US" w:eastAsia="en-US"/>
+        </w:rPr>
+        <w:t xml:space="preserve"> = </w:t>
+      </w:r>
+      <w:proofErr w:type="spellStart"/>
+      <w:r>
+        <w:rPr>
+          <w:rFonts w:ascii="Courier New" w:eastAsiaTheme="minorHAnsi" w:hAnsi="Courier New" w:cs="Courier New"/>
+          <w:color w:val="000000"/>
+          <w:sz w:val="26"/>
+          <w:szCs w:val="26"/>
+          <w:lang w:val="en-US" w:eastAsia="en-US"/>
+        </w:rPr>
+        <w:t>i</w:t>
+      </w:r>
+      <w:proofErr w:type="spellEnd"/>
+      <w:r>
+        <w:rPr>
+          <w:rFonts w:ascii="Courier New" w:eastAsiaTheme="minorHAnsi" w:hAnsi="Courier New" w:cs="Courier New"/>
+          <w:color w:val="000000"/>
+          <w:sz w:val="26"/>
+          <w:szCs w:val="26"/>
+          <w:lang w:val="en-US" w:eastAsia="en-US"/>
+        </w:rPr>
+        <w:t xml:space="preserve"> + 1;</w:t>
       </w:r>
     </w:p>
     <w:p>
@@ -2008,28 +2216,18 @@
         <w:adjustRightInd w:val="0"/>
         <w:rPr>
           <w:rFonts w:ascii="Courier New" w:eastAsiaTheme="minorHAnsi" w:hAnsi="Courier New" w:cs="Courier New"/>
-          <w:lang w:eastAsia="en-US"/>
-        </w:rPr>
-      </w:pPr>
-      <w:r>
-        <w:rPr>
-          <w:rFonts w:ascii="Courier New" w:eastAsiaTheme="minorHAnsi" w:hAnsi="Courier New" w:cs="Courier New"/>
-          <w:color w:val="000000"/>
-          <w:sz w:val="26"/>
-          <w:szCs w:val="26"/>
-          <w:lang w:eastAsia="en-US"/>
-        </w:rPr>
-        <w:t xml:space="preserve">eps = 0.00005; </w:t>
-      </w:r>
-      <w:r>
-        <w:rPr>
-          <w:rFonts w:ascii="Courier New" w:eastAsiaTheme="minorHAnsi" w:hAnsi="Courier New" w:cs="Courier New"/>
-          <w:color w:val="228B22"/>
-          <w:sz w:val="26"/>
-          <w:szCs w:val="26"/>
-          <w:lang w:eastAsia="en-US"/>
-        </w:rPr>
-        <w:t>%точность эпсилон</w:t>
+          <w:lang w:val="en-US" w:eastAsia="en-US"/>
+        </w:rPr>
+      </w:pPr>
+      <w:r>
+        <w:rPr>
+          <w:rFonts w:ascii="Courier New" w:eastAsiaTheme="minorHAnsi" w:hAnsi="Courier New" w:cs="Courier New"/>
+          <w:color w:val="000000"/>
+          <w:sz w:val="26"/>
+          <w:szCs w:val="26"/>
+          <w:lang w:val="en-US" w:eastAsia="en-US"/>
+        </w:rPr>
+        <w:t xml:space="preserve">    </w:t>
       </w:r>
     </w:p>
     <w:p>
@@ -2039,18 +2237,38 @@
         <w:adjustRightInd w:val="0"/>
         <w:rPr>
           <w:rFonts w:ascii="Courier New" w:eastAsiaTheme="minorHAnsi" w:hAnsi="Courier New" w:cs="Courier New"/>
-          <w:lang w:eastAsia="en-US"/>
-        </w:rPr>
-      </w:pPr>
-      <w:r>
-        <w:rPr>
-          <w:rFonts w:ascii="Courier New" w:eastAsiaTheme="minorHAnsi" w:hAnsi="Courier New" w:cs="Courier New"/>
-          <w:color w:val="000000"/>
-          <w:sz w:val="26"/>
-          <w:szCs w:val="26"/>
-          <w:lang w:eastAsia="en-US"/>
-        </w:rPr>
-        <w:t xml:space="preserve">i = 0; </w:t>
+          <w:lang w:val="en-US" w:eastAsia="en-US"/>
+        </w:rPr>
+      </w:pPr>
+      <w:r>
+        <w:rPr>
+          <w:rFonts w:ascii="Courier New" w:eastAsiaTheme="minorHAnsi" w:hAnsi="Courier New" w:cs="Courier New"/>
+          <w:color w:val="000000"/>
+          <w:sz w:val="26"/>
+          <w:szCs w:val="26"/>
+          <w:lang w:val="en-US" w:eastAsia="en-US"/>
+        </w:rPr>
+        <w:t xml:space="preserve">    </w:t>
+      </w:r>
+      <w:r>
+        <w:rPr>
+          <w:rFonts w:ascii="Courier New" w:eastAsiaTheme="minorHAnsi" w:hAnsi="Courier New" w:cs="Courier New"/>
+          <w:color w:val="0000FF"/>
+          <w:sz w:val="26"/>
+          <w:szCs w:val="26"/>
+          <w:lang w:val="en-US" w:eastAsia="en-US"/>
+        </w:rPr>
+        <w:t>if</w:t>
+      </w:r>
+      <w:r>
+        <w:rPr>
+          <w:rFonts w:ascii="Courier New" w:eastAsiaTheme="minorHAnsi" w:hAnsi="Courier New" w:cs="Courier New"/>
+          <w:color w:val="000000"/>
+          <w:sz w:val="26"/>
+          <w:szCs w:val="26"/>
+          <w:lang w:val="en-US" w:eastAsia="en-US"/>
+        </w:rPr>
+        <w:t xml:space="preserve"> x &lt; -1       </w:t>
       </w:r>
       <w:r>
         <w:rPr>
@@ -2058,9 +2276,49 @@
           <w:color w:val="228B22"/>
           <w:sz w:val="26"/>
           <w:szCs w:val="26"/>
-          <w:lang w:eastAsia="en-US"/>
-        </w:rPr>
-        <w:t>%переменная - итератор</w:t>
+          <w:lang w:val="en-US" w:eastAsia="en-US"/>
+        </w:rPr>
+        <w:t>%</w:t>
+      </w:r>
+      <w:r>
+        <w:rPr>
+          <w:rFonts w:ascii="Courier New" w:eastAsiaTheme="minorHAnsi" w:hAnsi="Courier New" w:cs="Courier New"/>
+          <w:color w:val="228B22"/>
+          <w:sz w:val="26"/>
+          <w:szCs w:val="26"/>
+          <w:lang w:eastAsia="en-US"/>
+        </w:rPr>
+        <w:t>промежуток</w:t>
+      </w:r>
+      <w:r>
+        <w:rPr>
+          <w:rFonts w:ascii="Courier New" w:eastAsiaTheme="minorHAnsi" w:hAnsi="Courier New" w:cs="Courier New"/>
+          <w:color w:val="228B22"/>
+          <w:sz w:val="26"/>
+          <w:szCs w:val="26"/>
+          <w:lang w:val="en-US" w:eastAsia="en-US"/>
+        </w:rPr>
+        <w:t xml:space="preserve"> </w:t>
+      </w:r>
+      <w:r>
+        <w:rPr>
+          <w:rFonts w:ascii="Courier New" w:eastAsiaTheme="minorHAnsi" w:hAnsi="Courier New" w:cs="Courier New"/>
+          <w:color w:val="228B22"/>
+          <w:sz w:val="26"/>
+          <w:szCs w:val="26"/>
+          <w:lang w:eastAsia="en-US"/>
+        </w:rPr>
+        <w:t>для</w:t>
+      </w:r>
+      <w:r>
+        <w:rPr>
+          <w:rFonts w:ascii="Courier New" w:eastAsiaTheme="minorHAnsi" w:hAnsi="Courier New" w:cs="Courier New"/>
+          <w:color w:val="228B22"/>
+          <w:sz w:val="26"/>
+          <w:szCs w:val="26"/>
+          <w:lang w:val="en-US" w:eastAsia="en-US"/>
+        </w:rPr>
+        <w:t xml:space="preserve"> x&lt;-1</w:t>
       </w:r>
     </w:p>
     <w:p>
@@ -2076,12 +2334,54 @@
       <w:r>
         <w:rPr>
           <w:rFonts w:ascii="Courier New" w:eastAsiaTheme="minorHAnsi" w:hAnsi="Courier New" w:cs="Courier New"/>
+          <w:color w:val="000000"/>
+          <w:sz w:val="26"/>
+          <w:szCs w:val="26"/>
+          <w:lang w:val="en-US" w:eastAsia="en-US"/>
+        </w:rPr>
+        <w:t xml:space="preserve">        </w:t>
+      </w:r>
+      <w:r>
+        <w:rPr>
+          <w:rFonts w:ascii="Courier New" w:eastAsiaTheme="minorHAnsi" w:hAnsi="Courier New" w:cs="Courier New"/>
+          <w:color w:val="000000"/>
+          <w:sz w:val="26"/>
+          <w:szCs w:val="26"/>
+          <w:lang w:eastAsia="en-US"/>
+        </w:rPr>
+        <w:t xml:space="preserve">y(i) = </w:t>
+      </w:r>
+      <w:proofErr w:type="gramStart"/>
+      <w:r>
+        <w:rPr>
+          <w:rFonts w:ascii="Courier New" w:eastAsiaTheme="minorHAnsi" w:hAnsi="Courier New" w:cs="Courier New"/>
+          <w:color w:val="000000"/>
+          <w:sz w:val="26"/>
+          <w:szCs w:val="26"/>
+          <w:lang w:eastAsia="en-US"/>
+        </w:rPr>
+        <w:t xml:space="preserve">0;  </w:t>
+      </w:r>
+      <w:r>
+        <w:rPr>
+          <w:rFonts w:ascii="Courier New" w:eastAsiaTheme="minorHAnsi" w:hAnsi="Courier New" w:cs="Courier New"/>
           <w:color w:val="228B22"/>
           <w:sz w:val="26"/>
           <w:szCs w:val="26"/>
           <w:lang w:eastAsia="en-US"/>
         </w:rPr>
-        <w:t xml:space="preserve"> </w:t>
+        <w:t>%</w:t>
+      </w:r>
+      <w:proofErr w:type="gramEnd"/>
+      <w:r>
+        <w:rPr>
+          <w:rFonts w:ascii="Courier New" w:eastAsiaTheme="minorHAnsi" w:hAnsi="Courier New" w:cs="Courier New"/>
+          <w:color w:val="228B22"/>
+          <w:sz w:val="26"/>
+          <w:szCs w:val="26"/>
+          <w:lang w:eastAsia="en-US"/>
+        </w:rPr>
+        <w:t>y - матрица, где i - индекс</w:t>
       </w:r>
     </w:p>
     <w:p>
@@ -2097,13 +2397,25 @@
       <w:r>
         <w:rPr>
           <w:rFonts w:ascii="Courier New" w:eastAsiaTheme="minorHAnsi" w:hAnsi="Courier New" w:cs="Courier New"/>
-          <w:color w:val="228B22"/>
-          <w:sz w:val="26"/>
-          <w:szCs w:val="26"/>
-          <w:lang w:eastAsia="en-US"/>
-        </w:rPr>
-        <w:t xml:space="preserve"> </w:t>
-      </w:r>
+          <w:color w:val="000000"/>
+          <w:sz w:val="26"/>
+          <w:szCs w:val="26"/>
+          <w:lang w:eastAsia="en-US"/>
+        </w:rPr>
+        <w:t xml:space="preserve">    </w:t>
+      </w:r>
+      <w:proofErr w:type="spellStart"/>
+      <w:r>
+        <w:rPr>
+          <w:rFonts w:ascii="Courier New" w:eastAsiaTheme="minorHAnsi" w:hAnsi="Courier New" w:cs="Courier New"/>
+          <w:color w:val="0000FF"/>
+          <w:sz w:val="26"/>
+          <w:szCs w:val="26"/>
+          <w:lang w:eastAsia="en-US"/>
+        </w:rPr>
+        <w:t>end</w:t>
+      </w:r>
+      <w:proofErr w:type="spellEnd"/>
     </w:p>
     <w:p>
       <w:pPr>
@@ -2118,32 +2430,12 @@
       <w:r>
         <w:rPr>
           <w:rFonts w:ascii="Courier New" w:eastAsiaTheme="minorHAnsi" w:hAnsi="Courier New" w:cs="Courier New"/>
-          <w:color w:val="0000FF"/>
-          <w:sz w:val="26"/>
-          <w:szCs w:val="26"/>
-          <w:lang w:eastAsia="en-US"/>
-        </w:rPr>
-        <w:t>for</w:t>
-      </w:r>
-      <w:r>
-        <w:rPr>
-          <w:rFonts w:ascii="Courier New" w:eastAsiaTheme="minorHAnsi" w:hAnsi="Courier New" w:cs="Courier New"/>
-          <w:color w:val="000000"/>
-          <w:sz w:val="26"/>
-          <w:szCs w:val="26"/>
-          <w:lang w:eastAsia="en-US"/>
-        </w:rPr>
-        <w:t xml:space="preserve"> x = -2:dx:2;    </w:t>
-      </w:r>
-      <w:r>
-        <w:rPr>
-          <w:rFonts w:ascii="Courier New" w:eastAsiaTheme="minorHAnsi" w:hAnsi="Courier New" w:cs="Courier New"/>
-          <w:color w:val="228B22"/>
-          <w:sz w:val="26"/>
-          <w:szCs w:val="26"/>
-          <w:lang w:eastAsia="en-US"/>
-        </w:rPr>
-        <w:t>%область определения для функции</w:t>
+          <w:color w:val="000000"/>
+          <w:sz w:val="26"/>
+          <w:szCs w:val="26"/>
+          <w:lang w:eastAsia="en-US"/>
+        </w:rPr>
+        <w:t xml:space="preserve">    </w:t>
       </w:r>
     </w:p>
     <w:p>
@@ -2153,7 +2445,7 @@
         <w:adjustRightInd w:val="0"/>
         <w:rPr>
           <w:rFonts w:ascii="Courier New" w:eastAsiaTheme="minorHAnsi" w:hAnsi="Courier New" w:cs="Courier New"/>
-          <w:lang w:val="en-US" w:eastAsia="en-US"/>
+          <w:lang w:eastAsia="en-US"/>
         </w:rPr>
       </w:pPr>
       <w:r>
@@ -2166,15 +2458,59 @@
         </w:rPr>
         <w:t xml:space="preserve">    </w:t>
       </w:r>
-      <w:r>
-        <w:rPr>
-          <w:rFonts w:ascii="Courier New" w:eastAsiaTheme="minorHAnsi" w:hAnsi="Courier New" w:cs="Courier New"/>
-          <w:color w:val="000000"/>
-          <w:sz w:val="26"/>
-          <w:szCs w:val="26"/>
-          <w:lang w:val="en-US" w:eastAsia="en-US"/>
-        </w:rPr>
-        <w:t>i = i + 1;</w:t>
+      <w:proofErr w:type="spellStart"/>
+      <w:r>
+        <w:rPr>
+          <w:rFonts w:ascii="Courier New" w:eastAsiaTheme="minorHAnsi" w:hAnsi="Courier New" w:cs="Courier New"/>
+          <w:color w:val="0000FF"/>
+          <w:sz w:val="26"/>
+          <w:szCs w:val="26"/>
+          <w:lang w:eastAsia="en-US"/>
+        </w:rPr>
+        <w:t>if</w:t>
+      </w:r>
+      <w:proofErr w:type="spellEnd"/>
+      <w:r>
+        <w:rPr>
+          <w:rFonts w:ascii="Courier New" w:eastAsiaTheme="minorHAnsi" w:hAnsi="Courier New" w:cs="Courier New"/>
+          <w:color w:val="000000"/>
+          <w:sz w:val="26"/>
+          <w:szCs w:val="26"/>
+          <w:lang w:eastAsia="en-US"/>
+        </w:rPr>
+        <w:t xml:space="preserve"> (</w:t>
+      </w:r>
+      <w:proofErr w:type="gramStart"/>
+      <w:r>
+        <w:rPr>
+          <w:rFonts w:ascii="Courier New" w:eastAsiaTheme="minorHAnsi" w:hAnsi="Courier New" w:cs="Courier New"/>
+          <w:color w:val="000000"/>
+          <w:sz w:val="26"/>
+          <w:szCs w:val="26"/>
+          <w:lang w:eastAsia="en-US"/>
+        </w:rPr>
+        <w:t>x &gt;</w:t>
+      </w:r>
+      <w:proofErr w:type="gramEnd"/>
+      <w:r>
+        <w:rPr>
+          <w:rFonts w:ascii="Courier New" w:eastAsiaTheme="minorHAnsi" w:hAnsi="Courier New" w:cs="Courier New"/>
+          <w:color w:val="000000"/>
+          <w:sz w:val="26"/>
+          <w:szCs w:val="26"/>
+          <w:lang w:eastAsia="en-US"/>
+        </w:rPr>
+        <w:t xml:space="preserve">= -1) &amp;&amp; (x &lt; 1) </w:t>
+      </w:r>
+      <w:r>
+        <w:rPr>
+          <w:rFonts w:ascii="Courier New" w:eastAsiaTheme="minorHAnsi" w:hAnsi="Courier New" w:cs="Courier New"/>
+          <w:color w:val="228B22"/>
+          <w:sz w:val="26"/>
+          <w:szCs w:val="26"/>
+          <w:lang w:eastAsia="en-US"/>
+        </w:rPr>
+        <w:t xml:space="preserve">%цикл на интервале </w:t>
       </w:r>
     </w:p>
     <w:p>
@@ -2184,18 +2520,18 @@
         <w:adjustRightInd w:val="0"/>
         <w:rPr>
           <w:rFonts w:ascii="Courier New" w:eastAsiaTheme="minorHAnsi" w:hAnsi="Courier New" w:cs="Courier New"/>
-          <w:lang w:val="en-US" w:eastAsia="en-US"/>
-        </w:rPr>
-      </w:pPr>
-      <w:r>
-        <w:rPr>
-          <w:rFonts w:ascii="Courier New" w:eastAsiaTheme="minorHAnsi" w:hAnsi="Courier New" w:cs="Courier New"/>
-          <w:color w:val="000000"/>
-          <w:sz w:val="26"/>
-          <w:szCs w:val="26"/>
-          <w:lang w:val="en-US" w:eastAsia="en-US"/>
-        </w:rPr>
-        <w:t xml:space="preserve">    </w:t>
+          <w:lang w:eastAsia="en-US"/>
+        </w:rPr>
+      </w:pPr>
+      <w:r>
+        <w:rPr>
+          <w:rFonts w:ascii="Courier New" w:eastAsiaTheme="minorHAnsi" w:hAnsi="Courier New" w:cs="Courier New"/>
+          <w:color w:val="000000"/>
+          <w:sz w:val="26"/>
+          <w:szCs w:val="26"/>
+          <w:lang w:eastAsia="en-US"/>
+        </w:rPr>
+        <w:t xml:space="preserve">        y(i) = 0;</w:t>
       </w:r>
     </w:p>
     <w:p>
@@ -2205,38 +2541,74 @@
         <w:adjustRightInd w:val="0"/>
         <w:rPr>
           <w:rFonts w:ascii="Courier New" w:eastAsiaTheme="minorHAnsi" w:hAnsi="Courier New" w:cs="Courier New"/>
-          <w:lang w:val="en-US" w:eastAsia="en-US"/>
-        </w:rPr>
-      </w:pPr>
-      <w:r>
-        <w:rPr>
-          <w:rFonts w:ascii="Courier New" w:eastAsiaTheme="minorHAnsi" w:hAnsi="Courier New" w:cs="Courier New"/>
-          <w:color w:val="000000"/>
-          <w:sz w:val="26"/>
-          <w:szCs w:val="26"/>
-          <w:lang w:val="en-US" w:eastAsia="en-US"/>
-        </w:rPr>
-        <w:t xml:space="preserve">    </w:t>
-      </w:r>
+          <w:lang w:eastAsia="en-US"/>
+        </w:rPr>
+      </w:pPr>
+      <w:r>
+        <w:rPr>
+          <w:rFonts w:ascii="Courier New" w:eastAsiaTheme="minorHAnsi" w:hAnsi="Courier New" w:cs="Courier New"/>
+          <w:color w:val="000000"/>
+          <w:sz w:val="26"/>
+          <w:szCs w:val="26"/>
+          <w:lang w:eastAsia="en-US"/>
+        </w:rPr>
+        <w:t xml:space="preserve">        </w:t>
+      </w:r>
+      <w:proofErr w:type="spellStart"/>
       <w:r>
         <w:rPr>
           <w:rFonts w:ascii="Courier New" w:eastAsiaTheme="minorHAnsi" w:hAnsi="Courier New" w:cs="Courier New"/>
           <w:color w:val="0000FF"/>
           <w:sz w:val="26"/>
           <w:szCs w:val="26"/>
-          <w:lang w:val="en-US" w:eastAsia="en-US"/>
-        </w:rPr>
-        <w:t>if</w:t>
-      </w:r>
-      <w:r>
-        <w:rPr>
-          <w:rFonts w:ascii="Courier New" w:eastAsiaTheme="minorHAnsi" w:hAnsi="Courier New" w:cs="Courier New"/>
-          <w:color w:val="000000"/>
-          <w:sz w:val="26"/>
-          <w:szCs w:val="26"/>
-          <w:lang w:val="en-US" w:eastAsia="en-US"/>
-        </w:rPr>
-        <w:t xml:space="preserve"> x &lt; -1       </w:t>
+          <w:lang w:eastAsia="en-US"/>
+        </w:rPr>
+        <w:t>for</w:t>
+      </w:r>
+      <w:proofErr w:type="spellEnd"/>
+      <w:r>
+        <w:rPr>
+          <w:rFonts w:ascii="Courier New" w:eastAsiaTheme="minorHAnsi" w:hAnsi="Courier New" w:cs="Courier New"/>
+          <w:color w:val="000000"/>
+          <w:sz w:val="26"/>
+          <w:szCs w:val="26"/>
+          <w:lang w:eastAsia="en-US"/>
+        </w:rPr>
+        <w:t xml:space="preserve"> z = -2: </w:t>
+      </w:r>
+      <w:proofErr w:type="spellStart"/>
+      <w:proofErr w:type="gramStart"/>
+      <w:r>
+        <w:rPr>
+          <w:rFonts w:ascii="Courier New" w:eastAsiaTheme="minorHAnsi" w:hAnsi="Courier New" w:cs="Courier New"/>
+          <w:color w:val="000000"/>
+          <w:sz w:val="26"/>
+          <w:szCs w:val="26"/>
+          <w:lang w:eastAsia="en-US"/>
+        </w:rPr>
+        <w:t>dx</w:t>
+      </w:r>
+      <w:proofErr w:type="spellEnd"/>
+      <w:r>
+        <w:rPr>
+          <w:rFonts w:ascii="Courier New" w:eastAsiaTheme="minorHAnsi" w:hAnsi="Courier New" w:cs="Courier New"/>
+          <w:color w:val="000000"/>
+          <w:sz w:val="26"/>
+          <w:szCs w:val="26"/>
+          <w:lang w:eastAsia="en-US"/>
+        </w:rPr>
+        <w:t xml:space="preserve"> :</w:t>
+      </w:r>
+      <w:proofErr w:type="gramEnd"/>
+      <w:r>
+        <w:rPr>
+          <w:rFonts w:ascii="Courier New" w:eastAsiaTheme="minorHAnsi" w:hAnsi="Courier New" w:cs="Courier New"/>
+          <w:color w:val="000000"/>
+          <w:sz w:val="26"/>
+          <w:szCs w:val="26"/>
+          <w:lang w:eastAsia="en-US"/>
+        </w:rPr>
+        <w:t xml:space="preserve"> x </w:t>
       </w:r>
       <w:r>
         <w:rPr>
@@ -2244,10 +2616,11 @@
           <w:color w:val="228B22"/>
           <w:sz w:val="26"/>
           <w:szCs w:val="26"/>
-          <w:lang w:val="en-US" w:eastAsia="en-US"/>
-        </w:rPr>
-        <w:t>%</w:t>
-      </w:r>
+          <w:lang w:eastAsia="en-US"/>
+        </w:rPr>
+        <w:t xml:space="preserve">%начало </w:t>
+      </w:r>
+      <w:proofErr w:type="spellStart"/>
       <w:r>
         <w:rPr>
           <w:rFonts w:ascii="Courier New" w:eastAsiaTheme="minorHAnsi" w:hAnsi="Courier New" w:cs="Courier New"/>
@@ -2256,38 +2629,9 @@
           <w:szCs w:val="26"/>
           <w:lang w:eastAsia="en-US"/>
         </w:rPr>
-        <w:t>промежуток</w:t>
-      </w:r>
-      <w:r>
-        <w:rPr>
-          <w:rFonts w:ascii="Courier New" w:eastAsiaTheme="minorHAnsi" w:hAnsi="Courier New" w:cs="Courier New"/>
-          <w:color w:val="228B22"/>
-          <w:sz w:val="26"/>
-          <w:szCs w:val="26"/>
-          <w:lang w:val="en-US" w:eastAsia="en-US"/>
-        </w:rPr>
-        <w:t xml:space="preserve"> </w:t>
-      </w:r>
-      <w:r>
-        <w:rPr>
-          <w:rFonts w:ascii="Courier New" w:eastAsiaTheme="minorHAnsi" w:hAnsi="Courier New" w:cs="Courier New"/>
-          <w:color w:val="228B22"/>
-          <w:sz w:val="26"/>
-          <w:szCs w:val="26"/>
-          <w:lang w:eastAsia="en-US"/>
-        </w:rPr>
-        <w:t>для</w:t>
-      </w:r>
-      <w:r>
-        <w:rPr>
-          <w:rFonts w:ascii="Courier New" w:eastAsiaTheme="minorHAnsi" w:hAnsi="Courier New" w:cs="Courier New"/>
-          <w:color w:val="228B22"/>
-          <w:sz w:val="26"/>
-          <w:szCs w:val="26"/>
-          <w:lang w:val="en-US" w:eastAsia="en-US"/>
-        </w:rPr>
-        <w:t xml:space="preserve"> x&lt;-1</w:t>
-      </w:r>
+        <w:t>диферинцирования</w:t>
+      </w:r>
+      <w:proofErr w:type="spellEnd"/>
     </w:p>
     <w:p>
       <w:pPr>
@@ -2296,38 +2640,72 @@
         <w:adjustRightInd w:val="0"/>
         <w:rPr>
           <w:rFonts w:ascii="Courier New" w:eastAsiaTheme="minorHAnsi" w:hAnsi="Courier New" w:cs="Courier New"/>
-          <w:lang w:eastAsia="en-US"/>
-        </w:rPr>
-      </w:pPr>
-      <w:r>
-        <w:rPr>
-          <w:rFonts w:ascii="Courier New" w:eastAsiaTheme="minorHAnsi" w:hAnsi="Courier New" w:cs="Courier New"/>
-          <w:color w:val="000000"/>
-          <w:sz w:val="26"/>
-          <w:szCs w:val="26"/>
-          <w:lang w:val="en-US" w:eastAsia="en-US"/>
-        </w:rPr>
-        <w:t xml:space="preserve">        </w:t>
-      </w:r>
-      <w:r>
-        <w:rPr>
-          <w:rFonts w:ascii="Courier New" w:eastAsiaTheme="minorHAnsi" w:hAnsi="Courier New" w:cs="Courier New"/>
-          <w:color w:val="000000"/>
-          <w:sz w:val="26"/>
-          <w:szCs w:val="26"/>
-          <w:lang w:eastAsia="en-US"/>
-        </w:rPr>
-        <w:t xml:space="preserve">y(i) = 0;  </w:t>
-      </w:r>
-      <w:r>
-        <w:rPr>
-          <w:rFonts w:ascii="Courier New" w:eastAsiaTheme="minorHAnsi" w:hAnsi="Courier New" w:cs="Courier New"/>
-          <w:color w:val="228B22"/>
-          <w:sz w:val="26"/>
-          <w:szCs w:val="26"/>
-          <w:lang w:eastAsia="en-US"/>
-        </w:rPr>
-        <w:t>%y - матрица, где i - индекс</w:t>
+          <w:lang w:val="en-US" w:eastAsia="en-US"/>
+        </w:rPr>
+      </w:pPr>
+      <w:r>
+        <w:rPr>
+          <w:rFonts w:ascii="Courier New" w:eastAsiaTheme="minorHAnsi" w:hAnsi="Courier New" w:cs="Courier New"/>
+          <w:color w:val="000000"/>
+          <w:sz w:val="26"/>
+          <w:szCs w:val="26"/>
+          <w:lang w:eastAsia="en-US"/>
+        </w:rPr>
+        <w:t xml:space="preserve">           </w:t>
+      </w:r>
+      <w:r>
+        <w:rPr>
+          <w:rFonts w:ascii="Courier New" w:eastAsiaTheme="minorHAnsi" w:hAnsi="Courier New" w:cs="Courier New"/>
+          <w:color w:val="000000"/>
+          <w:sz w:val="26"/>
+          <w:szCs w:val="26"/>
+          <w:lang w:val="en-US" w:eastAsia="en-US"/>
+        </w:rPr>
+        <w:t>y(</w:t>
+      </w:r>
+      <w:proofErr w:type="spellStart"/>
+      <w:r>
+        <w:rPr>
+          <w:rFonts w:ascii="Courier New" w:eastAsiaTheme="minorHAnsi" w:hAnsi="Courier New" w:cs="Courier New"/>
+          <w:color w:val="000000"/>
+          <w:sz w:val="26"/>
+          <w:szCs w:val="26"/>
+          <w:lang w:val="en-US" w:eastAsia="en-US"/>
+        </w:rPr>
+        <w:t>i</w:t>
+      </w:r>
+      <w:proofErr w:type="spellEnd"/>
+      <w:r>
+        <w:rPr>
+          <w:rFonts w:ascii="Courier New" w:eastAsiaTheme="minorHAnsi" w:hAnsi="Courier New" w:cs="Courier New"/>
+          <w:color w:val="000000"/>
+          <w:sz w:val="26"/>
+          <w:szCs w:val="26"/>
+          <w:lang w:val="en-US" w:eastAsia="en-US"/>
+        </w:rPr>
+        <w:t>) = y(</w:t>
+      </w:r>
+      <w:proofErr w:type="spellStart"/>
+      <w:r>
+        <w:rPr>
+          <w:rFonts w:ascii="Courier New" w:eastAsiaTheme="minorHAnsi" w:hAnsi="Courier New" w:cs="Courier New"/>
+          <w:color w:val="000000"/>
+          <w:sz w:val="26"/>
+          <w:szCs w:val="26"/>
+          <w:lang w:val="en-US" w:eastAsia="en-US"/>
+        </w:rPr>
+        <w:t>i</w:t>
+      </w:r>
+      <w:proofErr w:type="spellEnd"/>
+      <w:r>
+        <w:rPr>
+          <w:rFonts w:ascii="Courier New" w:eastAsiaTheme="minorHAnsi" w:hAnsi="Courier New" w:cs="Courier New"/>
+          <w:color w:val="000000"/>
+          <w:sz w:val="26"/>
+          <w:szCs w:val="26"/>
+          <w:lang w:val="en-US" w:eastAsia="en-US"/>
+        </w:rPr>
+        <w:t>) + cos(z)+ z*sin(z);</w:t>
       </w:r>
     </w:p>
     <w:p>
@@ -2337,18 +2715,18 @@
         <w:adjustRightInd w:val="0"/>
         <w:rPr>
           <w:rFonts w:ascii="Courier New" w:eastAsiaTheme="minorHAnsi" w:hAnsi="Courier New" w:cs="Courier New"/>
-          <w:lang w:eastAsia="en-US"/>
-        </w:rPr>
-      </w:pPr>
-      <w:r>
-        <w:rPr>
-          <w:rFonts w:ascii="Courier New" w:eastAsiaTheme="minorHAnsi" w:hAnsi="Courier New" w:cs="Courier New"/>
-          <w:color w:val="000000"/>
-          <w:sz w:val="26"/>
-          <w:szCs w:val="26"/>
-          <w:lang w:eastAsia="en-US"/>
-        </w:rPr>
-        <w:t xml:space="preserve">    </w:t>
+          <w:lang w:val="en-US" w:eastAsia="en-US"/>
+        </w:rPr>
+      </w:pPr>
+      <w:r>
+        <w:rPr>
+          <w:rFonts w:ascii="Courier New" w:eastAsiaTheme="minorHAnsi" w:hAnsi="Courier New" w:cs="Courier New"/>
+          <w:color w:val="000000"/>
+          <w:sz w:val="26"/>
+          <w:szCs w:val="26"/>
+          <w:lang w:val="en-US" w:eastAsia="en-US"/>
+        </w:rPr>
+        <w:t xml:space="preserve">        </w:t>
       </w:r>
       <w:r>
         <w:rPr>
@@ -2356,7 +2734,7 @@
           <w:color w:val="0000FF"/>
           <w:sz w:val="26"/>
           <w:szCs w:val="26"/>
-          <w:lang w:eastAsia="en-US"/>
+          <w:lang w:val="en-US" w:eastAsia="en-US"/>
         </w:rPr>
         <w:t>end</w:t>
       </w:r>
@@ -2368,18 +2746,62 @@
         <w:adjustRightInd w:val="0"/>
         <w:rPr>
           <w:rFonts w:ascii="Courier New" w:eastAsiaTheme="minorHAnsi" w:hAnsi="Courier New" w:cs="Courier New"/>
-          <w:lang w:eastAsia="en-US"/>
-        </w:rPr>
-      </w:pPr>
-      <w:r>
-        <w:rPr>
-          <w:rFonts w:ascii="Courier New" w:eastAsiaTheme="minorHAnsi" w:hAnsi="Courier New" w:cs="Courier New"/>
-          <w:color w:val="000000"/>
-          <w:sz w:val="26"/>
-          <w:szCs w:val="26"/>
-          <w:lang w:eastAsia="en-US"/>
-        </w:rPr>
-        <w:t xml:space="preserve">    </w:t>
+          <w:lang w:val="en-US" w:eastAsia="en-US"/>
+        </w:rPr>
+      </w:pPr>
+      <w:r>
+        <w:rPr>
+          <w:rFonts w:ascii="Courier New" w:eastAsiaTheme="minorHAnsi" w:hAnsi="Courier New" w:cs="Courier New"/>
+          <w:color w:val="000000"/>
+          <w:sz w:val="26"/>
+          <w:szCs w:val="26"/>
+          <w:lang w:val="en-US" w:eastAsia="en-US"/>
+        </w:rPr>
+        <w:t xml:space="preserve">        y(</w:t>
+      </w:r>
+      <w:proofErr w:type="spellStart"/>
+      <w:r>
+        <w:rPr>
+          <w:rFonts w:ascii="Courier New" w:eastAsiaTheme="minorHAnsi" w:hAnsi="Courier New" w:cs="Courier New"/>
+          <w:color w:val="000000"/>
+          <w:sz w:val="26"/>
+          <w:szCs w:val="26"/>
+          <w:lang w:val="en-US" w:eastAsia="en-US"/>
+        </w:rPr>
+        <w:t>i</w:t>
+      </w:r>
+      <w:proofErr w:type="spellEnd"/>
+      <w:r>
+        <w:rPr>
+          <w:rFonts w:ascii="Courier New" w:eastAsiaTheme="minorHAnsi" w:hAnsi="Courier New" w:cs="Courier New"/>
+          <w:color w:val="000000"/>
+          <w:sz w:val="26"/>
+          <w:szCs w:val="26"/>
+          <w:lang w:val="en-US" w:eastAsia="en-US"/>
+        </w:rPr>
+        <w:t>)=y(</w:t>
+      </w:r>
+      <w:proofErr w:type="spellStart"/>
+      <w:r>
+        <w:rPr>
+          <w:rFonts w:ascii="Courier New" w:eastAsiaTheme="minorHAnsi" w:hAnsi="Courier New" w:cs="Courier New"/>
+          <w:color w:val="000000"/>
+          <w:sz w:val="26"/>
+          <w:szCs w:val="26"/>
+          <w:lang w:val="en-US" w:eastAsia="en-US"/>
+        </w:rPr>
+        <w:t>i</w:t>
+      </w:r>
+      <w:proofErr w:type="spellEnd"/>
+      <w:r>
+        <w:rPr>
+          <w:rFonts w:ascii="Courier New" w:eastAsiaTheme="minorHAnsi" w:hAnsi="Courier New" w:cs="Courier New"/>
+          <w:color w:val="000000"/>
+          <w:sz w:val="26"/>
+          <w:szCs w:val="26"/>
+          <w:lang w:val="en-US" w:eastAsia="en-US"/>
+        </w:rPr>
+        <w:t xml:space="preserve">)*dx;       </w:t>
       </w:r>
     </w:p>
     <w:p>
@@ -2389,16 +2811,16 @@
         <w:adjustRightInd w:val="0"/>
         <w:rPr>
           <w:rFonts w:ascii="Courier New" w:eastAsiaTheme="minorHAnsi" w:hAnsi="Courier New" w:cs="Courier New"/>
-          <w:lang w:eastAsia="en-US"/>
-        </w:rPr>
-      </w:pPr>
-      <w:r>
-        <w:rPr>
-          <w:rFonts w:ascii="Courier New" w:eastAsiaTheme="minorHAnsi" w:hAnsi="Courier New" w:cs="Courier New"/>
-          <w:color w:val="000000"/>
-          <w:sz w:val="26"/>
-          <w:szCs w:val="26"/>
-          <w:lang w:eastAsia="en-US"/>
+          <w:lang w:val="en-US" w:eastAsia="en-US"/>
+        </w:rPr>
+      </w:pPr>
+      <w:r>
+        <w:rPr>
+          <w:rFonts w:ascii="Courier New" w:eastAsiaTheme="minorHAnsi" w:hAnsi="Courier New" w:cs="Courier New"/>
+          <w:color w:val="000000"/>
+          <w:sz w:val="26"/>
+          <w:szCs w:val="26"/>
+          <w:lang w:val="en-US" w:eastAsia="en-US"/>
         </w:rPr>
         <w:t xml:space="preserve">    </w:t>
       </w:r>
@@ -2408,29 +2830,9 @@
           <w:color w:val="0000FF"/>
           <w:sz w:val="26"/>
           <w:szCs w:val="26"/>
-          <w:lang w:eastAsia="en-US"/>
-        </w:rPr>
-        <w:t>if</w:t>
-      </w:r>
-      <w:r>
-        <w:rPr>
-          <w:rFonts w:ascii="Courier New" w:eastAsiaTheme="minorHAnsi" w:hAnsi="Courier New" w:cs="Courier New"/>
-          <w:color w:val="000000"/>
-          <w:sz w:val="26"/>
-          <w:szCs w:val="26"/>
-          <w:lang w:eastAsia="en-US"/>
-        </w:rPr>
-        <w:t xml:space="preserve"> (x &gt;= -1) &amp;&amp; (x &lt; 1) </w:t>
-      </w:r>
-      <w:r>
-        <w:rPr>
-          <w:rFonts w:ascii="Courier New" w:eastAsiaTheme="minorHAnsi" w:hAnsi="Courier New" w:cs="Courier New"/>
-          <w:color w:val="228B22"/>
-          <w:sz w:val="26"/>
-          <w:szCs w:val="26"/>
-          <w:lang w:eastAsia="en-US"/>
-        </w:rPr>
-        <w:t xml:space="preserve">%цикл на интервале </w:t>
+          <w:lang w:val="en-US" w:eastAsia="en-US"/>
+        </w:rPr>
+        <w:t>end</w:t>
       </w:r>
     </w:p>
     <w:p>
@@ -2449,9 +2851,63 @@
           <w:color w:val="000000"/>
           <w:sz w:val="26"/>
           <w:szCs w:val="26"/>
-          <w:lang w:eastAsia="en-US"/>
-        </w:rPr>
-        <w:t xml:space="preserve">        y(i) = 0;</w:t>
+          <w:lang w:val="en-US" w:eastAsia="en-US"/>
+        </w:rPr>
+        <w:t xml:space="preserve">    </w:t>
+      </w:r>
+      <w:proofErr w:type="spellStart"/>
+      <w:r>
+        <w:rPr>
+          <w:rFonts w:ascii="Courier New" w:eastAsiaTheme="minorHAnsi" w:hAnsi="Courier New" w:cs="Courier New"/>
+          <w:color w:val="0000FF"/>
+          <w:sz w:val="26"/>
+          <w:szCs w:val="26"/>
+          <w:lang w:eastAsia="en-US"/>
+        </w:rPr>
+        <w:t>if</w:t>
+      </w:r>
+      <w:proofErr w:type="spellEnd"/>
+      <w:r>
+        <w:rPr>
+          <w:rFonts w:ascii="Courier New" w:eastAsiaTheme="minorHAnsi" w:hAnsi="Courier New" w:cs="Courier New"/>
+          <w:color w:val="000000"/>
+          <w:sz w:val="26"/>
+          <w:szCs w:val="26"/>
+          <w:lang w:eastAsia="en-US"/>
+        </w:rPr>
+        <w:t xml:space="preserve"> (x&gt;=</w:t>
+      </w:r>
+      <w:proofErr w:type="gramStart"/>
+      <w:r>
+        <w:rPr>
+          <w:rFonts w:ascii="Courier New" w:eastAsiaTheme="minorHAnsi" w:hAnsi="Courier New" w:cs="Courier New"/>
+          <w:color w:val="000000"/>
+          <w:sz w:val="26"/>
+          <w:szCs w:val="26"/>
+          <w:lang w:eastAsia="en-US"/>
+        </w:rPr>
+        <w:t>1)&amp;</w:t>
+      </w:r>
+      <w:proofErr w:type="gramEnd"/>
+      <w:r>
+        <w:rPr>
+          <w:rFonts w:ascii="Courier New" w:eastAsiaTheme="minorHAnsi" w:hAnsi="Courier New" w:cs="Courier New"/>
+          <w:color w:val="000000"/>
+          <w:sz w:val="26"/>
+          <w:szCs w:val="26"/>
+          <w:lang w:eastAsia="en-US"/>
+        </w:rPr>
+        <w:t xml:space="preserve">&amp;(x&lt;=2)  </w:t>
+      </w:r>
+      <w:r>
+        <w:rPr>
+          <w:rFonts w:ascii="Courier New" w:eastAsiaTheme="minorHAnsi" w:hAnsi="Courier New" w:cs="Courier New"/>
+          <w:color w:val="228B22"/>
+          <w:sz w:val="26"/>
+          <w:szCs w:val="26"/>
+          <w:lang w:eastAsia="en-US"/>
+        </w:rPr>
+        <w:t xml:space="preserve">%цикл на интервале </w:t>
       </w:r>
     </w:p>
     <w:p>
@@ -2472,37 +2928,7 @@
           <w:szCs w:val="26"/>
           <w:lang w:eastAsia="en-US"/>
         </w:rPr>
-        <w:t xml:space="preserve">        </w:t>
-      </w:r>
-      <w:r>
-        <w:rPr>
-          <w:rFonts w:ascii="Courier New" w:eastAsiaTheme="minorHAnsi" w:hAnsi="Courier New" w:cs="Courier New"/>
-          <w:color w:val="0000FF"/>
-          <w:sz w:val="26"/>
-          <w:szCs w:val="26"/>
-          <w:lang w:eastAsia="en-US"/>
-        </w:rPr>
-        <w:t>for</w:t>
-      </w:r>
-      <w:r>
-        <w:rPr>
-          <w:rFonts w:ascii="Courier New" w:eastAsiaTheme="minorHAnsi" w:hAnsi="Courier New" w:cs="Courier New"/>
-          <w:color w:val="000000"/>
-          <w:sz w:val="26"/>
-          <w:szCs w:val="26"/>
-          <w:lang w:eastAsia="en-US"/>
-        </w:rPr>
-        <w:t xml:space="preserve"> z = -2: dx : x </w:t>
-      </w:r>
-      <w:r>
-        <w:rPr>
-          <w:rFonts w:ascii="Courier New" w:eastAsiaTheme="minorHAnsi" w:hAnsi="Courier New" w:cs="Courier New"/>
-          <w:color w:val="228B22"/>
-          <w:sz w:val="26"/>
-          <w:szCs w:val="26"/>
-          <w:lang w:eastAsia="en-US"/>
-        </w:rPr>
-        <w:t>%начало диферинцирования</w:t>
+        <w:t xml:space="preserve">        y(i)=0; </w:t>
       </w:r>
     </w:p>
     <w:p>
@@ -2512,28 +2938,28 @@
         <w:adjustRightInd w:val="0"/>
         <w:rPr>
           <w:rFonts w:ascii="Courier New" w:eastAsiaTheme="minorHAnsi" w:hAnsi="Courier New" w:cs="Courier New"/>
-          <w:lang w:val="en-US" w:eastAsia="en-US"/>
-        </w:rPr>
-      </w:pPr>
-      <w:r>
-        <w:rPr>
-          <w:rFonts w:ascii="Courier New" w:eastAsiaTheme="minorHAnsi" w:hAnsi="Courier New" w:cs="Courier New"/>
-          <w:color w:val="000000"/>
-          <w:sz w:val="26"/>
-          <w:szCs w:val="26"/>
-          <w:lang w:eastAsia="en-US"/>
-        </w:rPr>
-        <w:t xml:space="preserve">           </w:t>
-      </w:r>
-      <w:r>
-        <w:rPr>
-          <w:rFonts w:ascii="Courier New" w:eastAsiaTheme="minorHAnsi" w:hAnsi="Courier New" w:cs="Courier New"/>
-          <w:color w:val="000000"/>
-          <w:sz w:val="26"/>
-          <w:szCs w:val="26"/>
-          <w:lang w:val="en-US" w:eastAsia="en-US"/>
-        </w:rPr>
-        <w:t>y(i) = y(i) + cos(z)+ z*sin(z);</w:t>
+          <w:lang w:eastAsia="en-US"/>
+        </w:rPr>
+      </w:pPr>
+      <w:r>
+        <w:rPr>
+          <w:rFonts w:ascii="Courier New" w:eastAsiaTheme="minorHAnsi" w:hAnsi="Courier New" w:cs="Courier New"/>
+          <w:color w:val="000000"/>
+          <w:sz w:val="26"/>
+          <w:szCs w:val="26"/>
+          <w:lang w:eastAsia="en-US"/>
+        </w:rPr>
+        <w:t xml:space="preserve">        b = 0; </w:t>
+      </w:r>
+      <w:r>
+        <w:rPr>
+          <w:rFonts w:ascii="Courier New" w:eastAsiaTheme="minorHAnsi" w:hAnsi="Courier New" w:cs="Courier New"/>
+          <w:color w:val="228B22"/>
+          <w:sz w:val="26"/>
+          <w:szCs w:val="26"/>
+          <w:lang w:eastAsia="en-US"/>
+        </w:rPr>
+        <w:t>%переменная для подсчета суммы ряда</w:t>
       </w:r>
     </w:p>
     <w:p>
@@ -2543,28 +2969,40 @@
         <w:adjustRightInd w:val="0"/>
         <w:rPr>
           <w:rFonts w:ascii="Courier New" w:eastAsiaTheme="minorHAnsi" w:hAnsi="Courier New" w:cs="Courier New"/>
-          <w:lang w:val="en-US" w:eastAsia="en-US"/>
-        </w:rPr>
-      </w:pPr>
-      <w:r>
-        <w:rPr>
-          <w:rFonts w:ascii="Courier New" w:eastAsiaTheme="minorHAnsi" w:hAnsi="Courier New" w:cs="Courier New"/>
-          <w:color w:val="000000"/>
-          <w:sz w:val="26"/>
-          <w:szCs w:val="26"/>
-          <w:lang w:val="en-US" w:eastAsia="en-US"/>
-        </w:rPr>
-        <w:t xml:space="preserve">        </w:t>
-      </w:r>
-      <w:r>
-        <w:rPr>
-          <w:rFonts w:ascii="Courier New" w:eastAsiaTheme="minorHAnsi" w:hAnsi="Courier New" w:cs="Courier New"/>
-          <w:color w:val="0000FF"/>
-          <w:sz w:val="26"/>
-          <w:szCs w:val="26"/>
-          <w:lang w:val="en-US" w:eastAsia="en-US"/>
-        </w:rPr>
-        <w:t>end</w:t>
+          <w:lang w:eastAsia="en-US"/>
+        </w:rPr>
+      </w:pPr>
+      <w:r>
+        <w:rPr>
+          <w:rFonts w:ascii="Courier New" w:eastAsiaTheme="minorHAnsi" w:hAnsi="Courier New" w:cs="Courier New"/>
+          <w:color w:val="000000"/>
+          <w:sz w:val="26"/>
+          <w:szCs w:val="26"/>
+          <w:lang w:eastAsia="en-US"/>
+        </w:rPr>
+        <w:t xml:space="preserve">        n=</w:t>
+      </w:r>
+      <w:proofErr w:type="gramStart"/>
+      <w:r>
+        <w:rPr>
+          <w:rFonts w:ascii="Courier New" w:eastAsiaTheme="minorHAnsi" w:hAnsi="Courier New" w:cs="Courier New"/>
+          <w:color w:val="000000"/>
+          <w:sz w:val="26"/>
+          <w:szCs w:val="26"/>
+          <w:lang w:eastAsia="en-US"/>
+        </w:rPr>
+        <w:t xml:space="preserve">0;   </w:t>
+      </w:r>
+      <w:proofErr w:type="gramEnd"/>
+      <w:r>
+        <w:rPr>
+          <w:rFonts w:ascii="Courier New" w:eastAsiaTheme="minorHAnsi" w:hAnsi="Courier New" w:cs="Courier New"/>
+          <w:color w:val="228B22"/>
+          <w:sz w:val="26"/>
+          <w:szCs w:val="26"/>
+          <w:lang w:eastAsia="en-US"/>
+        </w:rPr>
+        <w:t>% переменная для нахождения суммы</w:t>
       </w:r>
     </w:p>
     <w:p>
@@ -2574,18 +3012,72 @@
         <w:adjustRightInd w:val="0"/>
         <w:rPr>
           <w:rFonts w:ascii="Courier New" w:eastAsiaTheme="minorHAnsi" w:hAnsi="Courier New" w:cs="Courier New"/>
-          <w:lang w:val="en-US" w:eastAsia="en-US"/>
-        </w:rPr>
-      </w:pPr>
-      <w:r>
-        <w:rPr>
-          <w:rFonts w:ascii="Courier New" w:eastAsiaTheme="minorHAnsi" w:hAnsi="Courier New" w:cs="Courier New"/>
-          <w:color w:val="000000"/>
-          <w:sz w:val="26"/>
-          <w:szCs w:val="26"/>
-          <w:lang w:val="en-US" w:eastAsia="en-US"/>
-        </w:rPr>
-        <w:t xml:space="preserve">        y(i)=y(i)*dx;       </w:t>
+          <w:lang w:eastAsia="en-US"/>
+        </w:rPr>
+      </w:pPr>
+      <w:r>
+        <w:rPr>
+          <w:rFonts w:ascii="Courier New" w:eastAsiaTheme="minorHAnsi" w:hAnsi="Courier New" w:cs="Courier New"/>
+          <w:color w:val="000000"/>
+          <w:sz w:val="26"/>
+          <w:szCs w:val="26"/>
+          <w:lang w:eastAsia="en-US"/>
+        </w:rPr>
+        <w:t xml:space="preserve">        q = 1; </w:t>
+      </w:r>
+      <w:r>
+        <w:rPr>
+          <w:rFonts w:ascii="Courier New" w:eastAsiaTheme="minorHAnsi" w:hAnsi="Courier New" w:cs="Courier New"/>
+          <w:color w:val="228B22"/>
+          <w:sz w:val="26"/>
+          <w:szCs w:val="26"/>
+          <w:lang w:eastAsia="en-US"/>
+        </w:rPr>
+        <w:t xml:space="preserve">% заранее заданное </w:t>
+      </w:r>
+      <w:proofErr w:type="spellStart"/>
+      <w:r>
+        <w:rPr>
+          <w:rFonts w:ascii="Courier New" w:eastAsiaTheme="minorHAnsi" w:hAnsi="Courier New" w:cs="Courier New"/>
+          <w:color w:val="228B22"/>
+          <w:sz w:val="26"/>
+          <w:szCs w:val="26"/>
+          <w:lang w:eastAsia="en-US"/>
+        </w:rPr>
+        <w:t>дзанчения</w:t>
+      </w:r>
+      <w:proofErr w:type="spellEnd"/>
+      <w:r>
+        <w:rPr>
+          <w:rFonts w:ascii="Courier New" w:eastAsiaTheme="minorHAnsi" w:hAnsi="Courier New" w:cs="Courier New"/>
+          <w:color w:val="228B22"/>
+          <w:sz w:val="26"/>
+          <w:szCs w:val="26"/>
+          <w:lang w:eastAsia="en-US"/>
+        </w:rPr>
+        <w:t xml:space="preserve"> переменной для </w:t>
+      </w:r>
+      <w:proofErr w:type="spellStart"/>
+      <w:r>
+        <w:rPr>
+          <w:rFonts w:ascii="Courier New" w:eastAsiaTheme="minorHAnsi" w:hAnsi="Courier New" w:cs="Courier New"/>
+          <w:color w:val="228B22"/>
+          <w:sz w:val="26"/>
+          <w:szCs w:val="26"/>
+          <w:lang w:eastAsia="en-US"/>
+        </w:rPr>
+        <w:t>храниния</w:t>
+      </w:r>
+      <w:proofErr w:type="spellEnd"/>
+      <w:r>
+        <w:rPr>
+          <w:rFonts w:ascii="Courier New" w:eastAsiaTheme="minorHAnsi" w:hAnsi="Courier New" w:cs="Courier New"/>
+          <w:color w:val="228B22"/>
+          <w:sz w:val="26"/>
+          <w:szCs w:val="26"/>
+          <w:lang w:eastAsia="en-US"/>
+        </w:rPr>
+        <w:t xml:space="preserve"> данных</w:t>
       </w:r>
     </w:p>
     <w:p>
@@ -2595,28 +3087,106 @@
         <w:adjustRightInd w:val="0"/>
         <w:rPr>
           <w:rFonts w:ascii="Courier New" w:eastAsiaTheme="minorHAnsi" w:hAnsi="Courier New" w:cs="Courier New"/>
-          <w:lang w:val="en-US" w:eastAsia="en-US"/>
-        </w:rPr>
-      </w:pPr>
-      <w:r>
-        <w:rPr>
-          <w:rFonts w:ascii="Courier New" w:eastAsiaTheme="minorHAnsi" w:hAnsi="Courier New" w:cs="Courier New"/>
-          <w:color w:val="000000"/>
-          <w:sz w:val="26"/>
-          <w:szCs w:val="26"/>
-          <w:lang w:val="en-US" w:eastAsia="en-US"/>
-        </w:rPr>
-        <w:t xml:space="preserve">    </w:t>
-      </w:r>
+          <w:lang w:eastAsia="en-US"/>
+        </w:rPr>
+      </w:pPr>
+      <w:r>
+        <w:rPr>
+          <w:rFonts w:ascii="Courier New" w:eastAsiaTheme="minorHAnsi" w:hAnsi="Courier New" w:cs="Courier New"/>
+          <w:color w:val="000000"/>
+          <w:sz w:val="26"/>
+          <w:szCs w:val="26"/>
+          <w:lang w:eastAsia="en-US"/>
+        </w:rPr>
+        <w:t xml:space="preserve">        </w:t>
+      </w:r>
+      <w:proofErr w:type="spellStart"/>
       <w:r>
         <w:rPr>
           <w:rFonts w:ascii="Courier New" w:eastAsiaTheme="minorHAnsi" w:hAnsi="Courier New" w:cs="Courier New"/>
           <w:color w:val="0000FF"/>
           <w:sz w:val="26"/>
           <w:szCs w:val="26"/>
-          <w:lang w:val="en-US" w:eastAsia="en-US"/>
-        </w:rPr>
-        <w:t>end</w:t>
+          <w:lang w:eastAsia="en-US"/>
+        </w:rPr>
+        <w:t>while</w:t>
+      </w:r>
+      <w:proofErr w:type="spellEnd"/>
+      <w:r>
+        <w:rPr>
+          <w:rFonts w:ascii="Courier New" w:eastAsiaTheme="minorHAnsi" w:hAnsi="Courier New" w:cs="Courier New"/>
+          <w:color w:val="000000"/>
+          <w:sz w:val="26"/>
+          <w:szCs w:val="26"/>
+          <w:lang w:eastAsia="en-US"/>
+        </w:rPr>
+        <w:t xml:space="preserve"> </w:t>
+      </w:r>
+      <w:proofErr w:type="spellStart"/>
+      <w:r>
+        <w:rPr>
+          <w:rFonts w:ascii="Courier New" w:eastAsiaTheme="minorHAnsi" w:hAnsi="Courier New" w:cs="Courier New"/>
+          <w:color w:val="000000"/>
+          <w:sz w:val="26"/>
+          <w:szCs w:val="26"/>
+          <w:lang w:eastAsia="en-US"/>
+        </w:rPr>
+        <w:t>abs</w:t>
+      </w:r>
+      <w:proofErr w:type="spellEnd"/>
+      <w:r>
+        <w:rPr>
+          <w:rFonts w:ascii="Courier New" w:eastAsiaTheme="minorHAnsi" w:hAnsi="Courier New" w:cs="Courier New"/>
+          <w:color w:val="000000"/>
+          <w:sz w:val="26"/>
+          <w:szCs w:val="26"/>
+          <w:lang w:eastAsia="en-US"/>
+        </w:rPr>
+        <w:t>(q</w:t>
+      </w:r>
+      <w:proofErr w:type="gramStart"/>
+      <w:r>
+        <w:rPr>
+          <w:rFonts w:ascii="Courier New" w:eastAsiaTheme="minorHAnsi" w:hAnsi="Courier New" w:cs="Courier New"/>
+          <w:color w:val="000000"/>
+          <w:sz w:val="26"/>
+          <w:szCs w:val="26"/>
+          <w:lang w:eastAsia="en-US"/>
+        </w:rPr>
+        <w:t>)&gt;=</w:t>
+      </w:r>
+      <w:proofErr w:type="spellStart"/>
+      <w:proofErr w:type="gramEnd"/>
+      <w:r>
+        <w:rPr>
+          <w:rFonts w:ascii="Courier New" w:eastAsiaTheme="minorHAnsi" w:hAnsi="Courier New" w:cs="Courier New"/>
+          <w:color w:val="000000"/>
+          <w:sz w:val="26"/>
+          <w:szCs w:val="26"/>
+          <w:lang w:eastAsia="en-US"/>
+        </w:rPr>
+        <w:t>eps</w:t>
+      </w:r>
+      <w:proofErr w:type="spellEnd"/>
+      <w:r>
+        <w:rPr>
+          <w:rFonts w:ascii="Courier New" w:eastAsiaTheme="minorHAnsi" w:hAnsi="Courier New" w:cs="Courier New"/>
+          <w:color w:val="000000"/>
+          <w:sz w:val="26"/>
+          <w:szCs w:val="26"/>
+          <w:lang w:eastAsia="en-US"/>
+        </w:rPr>
+        <w:t xml:space="preserve"> </w:t>
+      </w:r>
+      <w:r>
+        <w:rPr>
+          <w:rFonts w:ascii="Courier New" w:eastAsiaTheme="minorHAnsi" w:hAnsi="Courier New" w:cs="Courier New"/>
+          <w:color w:val="228B22"/>
+          <w:sz w:val="26"/>
+          <w:szCs w:val="26"/>
+          <w:lang w:eastAsia="en-US"/>
+        </w:rPr>
+        <w:t>%проверка на условие</w:t>
       </w:r>
     </w:p>
     <w:p>
@@ -2635,39 +3205,9 @@
           <w:color w:val="000000"/>
           <w:sz w:val="26"/>
           <w:szCs w:val="26"/>
-          <w:lang w:val="en-US" w:eastAsia="en-US"/>
-        </w:rPr>
-        <w:t xml:space="preserve">    </w:t>
-      </w:r>
-      <w:r>
-        <w:rPr>
-          <w:rFonts w:ascii="Courier New" w:eastAsiaTheme="minorHAnsi" w:hAnsi="Courier New" w:cs="Courier New"/>
-          <w:color w:val="0000FF"/>
-          <w:sz w:val="26"/>
-          <w:szCs w:val="26"/>
-          <w:lang w:eastAsia="en-US"/>
-        </w:rPr>
-        <w:t>if</w:t>
-      </w:r>
-      <w:r>
-        <w:rPr>
-          <w:rFonts w:ascii="Courier New" w:eastAsiaTheme="minorHAnsi" w:hAnsi="Courier New" w:cs="Courier New"/>
-          <w:color w:val="000000"/>
-          <w:sz w:val="26"/>
-          <w:szCs w:val="26"/>
-          <w:lang w:eastAsia="en-US"/>
-        </w:rPr>
-        <w:t xml:space="preserve"> (x&gt;=1)&amp;&amp;(x&lt;=2)  </w:t>
-      </w:r>
-      <w:r>
-        <w:rPr>
-          <w:rFonts w:ascii="Courier New" w:eastAsiaTheme="minorHAnsi" w:hAnsi="Courier New" w:cs="Courier New"/>
-          <w:color w:val="228B22"/>
-          <w:sz w:val="26"/>
-          <w:szCs w:val="26"/>
-          <w:lang w:eastAsia="en-US"/>
-        </w:rPr>
-        <w:t xml:space="preserve">%цикл на интервале </w:t>
+          <w:lang w:eastAsia="en-US"/>
+        </w:rPr>
+        <w:t xml:space="preserve">            n=n+1;</w:t>
       </w:r>
     </w:p>
     <w:p>
@@ -2688,8 +3228,30 @@
           <w:szCs w:val="26"/>
           <w:lang w:eastAsia="en-US"/>
         </w:rPr>
-        <w:t xml:space="preserve">        y(i)=0; </w:t>
-      </w:r>
+        <w:t xml:space="preserve">            w=1; </w:t>
+      </w:r>
+      <w:r>
+        <w:rPr>
+          <w:rFonts w:ascii="Courier New" w:eastAsiaTheme="minorHAnsi" w:hAnsi="Courier New" w:cs="Courier New"/>
+          <w:color w:val="228B22"/>
+          <w:sz w:val="26"/>
+          <w:szCs w:val="26"/>
+          <w:lang w:eastAsia="en-US"/>
+        </w:rPr>
+        <w:t xml:space="preserve">%высчитываем </w:t>
+      </w:r>
+      <w:proofErr w:type="spellStart"/>
+      <w:r>
+        <w:rPr>
+          <w:rFonts w:ascii="Courier New" w:eastAsiaTheme="minorHAnsi" w:hAnsi="Courier New" w:cs="Courier New"/>
+          <w:color w:val="228B22"/>
+          <w:sz w:val="26"/>
+          <w:szCs w:val="26"/>
+          <w:lang w:eastAsia="en-US"/>
+        </w:rPr>
+        <w:t>фактоориал</w:t>
+      </w:r>
+      <w:proofErr w:type="spellEnd"/>
     </w:p>
     <w:p>
       <w:pPr>
@@ -2709,17 +3271,51 @@
           <w:szCs w:val="26"/>
           <w:lang w:eastAsia="en-US"/>
         </w:rPr>
-        <w:t xml:space="preserve">        b = 0; </w:t>
-      </w:r>
-      <w:r>
-        <w:rPr>
-          <w:rFonts w:ascii="Courier New" w:eastAsiaTheme="minorHAnsi" w:hAnsi="Courier New" w:cs="Courier New"/>
-          <w:color w:val="228B22"/>
-          <w:sz w:val="26"/>
-          <w:szCs w:val="26"/>
-          <w:lang w:eastAsia="en-US"/>
-        </w:rPr>
-        <w:t>%переменная для подсчета суммы ряда</w:t>
+        <w:t xml:space="preserve">            </w:t>
+      </w:r>
+      <w:proofErr w:type="spellStart"/>
+      <w:r>
+        <w:rPr>
+          <w:rFonts w:ascii="Courier New" w:eastAsiaTheme="minorHAnsi" w:hAnsi="Courier New" w:cs="Courier New"/>
+          <w:color w:val="0000FF"/>
+          <w:sz w:val="26"/>
+          <w:szCs w:val="26"/>
+          <w:lang w:eastAsia="en-US"/>
+        </w:rPr>
+        <w:t>for</w:t>
+      </w:r>
+      <w:proofErr w:type="spellEnd"/>
+      <w:r>
+        <w:rPr>
+          <w:rFonts w:ascii="Courier New" w:eastAsiaTheme="minorHAnsi" w:hAnsi="Courier New" w:cs="Courier New"/>
+          <w:color w:val="000000"/>
+          <w:sz w:val="26"/>
+          <w:szCs w:val="26"/>
+          <w:lang w:eastAsia="en-US"/>
+        </w:rPr>
+        <w:t xml:space="preserve"> z=(2*n+1</w:t>
+      </w:r>
+      <w:proofErr w:type="gramStart"/>
+      <w:r>
+        <w:rPr>
+          <w:rFonts w:ascii="Courier New" w:eastAsiaTheme="minorHAnsi" w:hAnsi="Courier New" w:cs="Courier New"/>
+          <w:color w:val="000000"/>
+          <w:sz w:val="26"/>
+          <w:szCs w:val="26"/>
+          <w:lang w:eastAsia="en-US"/>
+        </w:rPr>
+        <w:t>):-</w:t>
+      </w:r>
+      <w:proofErr w:type="gramEnd"/>
+      <w:r>
+        <w:rPr>
+          <w:rFonts w:ascii="Courier New" w:eastAsiaTheme="minorHAnsi" w:hAnsi="Courier New" w:cs="Courier New"/>
+          <w:color w:val="000000"/>
+          <w:sz w:val="26"/>
+          <w:szCs w:val="26"/>
+          <w:lang w:eastAsia="en-US"/>
+        </w:rPr>
+        <w:t>1:1</w:t>
       </w:r>
     </w:p>
     <w:p>
@@ -2740,17 +3336,67 @@
           <w:szCs w:val="26"/>
           <w:lang w:eastAsia="en-US"/>
         </w:rPr>
-        <w:t xml:space="preserve">        n=0;   </w:t>
-      </w:r>
-      <w:r>
-        <w:rPr>
-          <w:rFonts w:ascii="Courier New" w:eastAsiaTheme="minorHAnsi" w:hAnsi="Courier New" w:cs="Courier New"/>
-          <w:color w:val="228B22"/>
-          <w:sz w:val="26"/>
-          <w:szCs w:val="26"/>
-          <w:lang w:eastAsia="en-US"/>
-        </w:rPr>
-        <w:t>% переменная для нахождения суммы</w:t>
+        <w:t xml:space="preserve">                </w:t>
+      </w:r>
+      <w:r>
+        <w:rPr>
+          <w:rFonts w:ascii="Courier New" w:eastAsiaTheme="minorHAnsi" w:hAnsi="Courier New" w:cs="Courier New"/>
+          <w:color w:val="000000"/>
+          <w:sz w:val="26"/>
+          <w:szCs w:val="26"/>
+          <w:lang w:val="en-US" w:eastAsia="en-US"/>
+        </w:rPr>
+        <w:t>w</w:t>
+      </w:r>
+      <w:r>
+        <w:rPr>
+          <w:rFonts w:ascii="Courier New" w:eastAsiaTheme="minorHAnsi" w:hAnsi="Courier New" w:cs="Courier New"/>
+          <w:color w:val="000000"/>
+          <w:sz w:val="26"/>
+          <w:szCs w:val="26"/>
+          <w:lang w:eastAsia="en-US"/>
+        </w:rPr>
+        <w:t xml:space="preserve"> = </w:t>
+      </w:r>
+      <w:r>
+        <w:rPr>
+          <w:rFonts w:ascii="Courier New" w:eastAsiaTheme="minorHAnsi" w:hAnsi="Courier New" w:cs="Courier New"/>
+          <w:color w:val="000000"/>
+          <w:sz w:val="26"/>
+          <w:szCs w:val="26"/>
+          <w:lang w:val="en-US" w:eastAsia="en-US"/>
+        </w:rPr>
+        <w:t>w</w:t>
+      </w:r>
+      <w:r>
+        <w:rPr>
+          <w:rFonts w:ascii="Courier New" w:eastAsiaTheme="minorHAnsi" w:hAnsi="Courier New" w:cs="Courier New"/>
+          <w:color w:val="000000"/>
+          <w:sz w:val="26"/>
+          <w:szCs w:val="26"/>
+          <w:lang w:eastAsia="en-US"/>
+        </w:rPr>
+        <w:t>*</w:t>
+      </w:r>
+      <w:r>
+        <w:rPr>
+          <w:rFonts w:ascii="Courier New" w:eastAsiaTheme="minorHAnsi" w:hAnsi="Courier New" w:cs="Courier New"/>
+          <w:color w:val="000000"/>
+          <w:sz w:val="26"/>
+          <w:szCs w:val="26"/>
+          <w:lang w:val="en-US" w:eastAsia="en-US"/>
+        </w:rPr>
+        <w:t>z</w:t>
+      </w:r>
+      <w:r>
+        <w:rPr>
+          <w:rFonts w:ascii="Courier New" w:eastAsiaTheme="minorHAnsi" w:hAnsi="Courier New" w:cs="Courier New"/>
+          <w:color w:val="000000"/>
+          <w:sz w:val="26"/>
+          <w:szCs w:val="26"/>
+          <w:lang w:eastAsia="en-US"/>
+        </w:rPr>
+        <w:t>;</w:t>
       </w:r>
     </w:p>
     <w:p>
@@ -2771,17 +3417,7 @@
           <w:szCs w:val="26"/>
           <w:lang w:eastAsia="en-US"/>
         </w:rPr>
-        <w:t xml:space="preserve">        q = 1; </w:t>
-      </w:r>
-      <w:r>
-        <w:rPr>
-          <w:rFonts w:ascii="Courier New" w:eastAsiaTheme="minorHAnsi" w:hAnsi="Courier New" w:cs="Courier New"/>
-          <w:color w:val="228B22"/>
-          <w:sz w:val="26"/>
-          <w:szCs w:val="26"/>
-          <w:lang w:eastAsia="en-US"/>
-        </w:rPr>
-        <w:t>% заранее заданное дзанчения переменной для храниния данных</w:t>
+        <w:t xml:space="preserve">                </w:t>
       </w:r>
     </w:p>
     <w:p>
@@ -2791,18 +3427,18 @@
         <w:adjustRightInd w:val="0"/>
         <w:rPr>
           <w:rFonts w:ascii="Courier New" w:eastAsiaTheme="minorHAnsi" w:hAnsi="Courier New" w:cs="Courier New"/>
-          <w:lang w:eastAsia="en-US"/>
-        </w:rPr>
-      </w:pPr>
-      <w:r>
-        <w:rPr>
-          <w:rFonts w:ascii="Courier New" w:eastAsiaTheme="minorHAnsi" w:hAnsi="Courier New" w:cs="Courier New"/>
-          <w:color w:val="000000"/>
-          <w:sz w:val="26"/>
-          <w:szCs w:val="26"/>
-          <w:lang w:eastAsia="en-US"/>
-        </w:rPr>
-        <w:t xml:space="preserve">        </w:t>
+          <w:lang w:val="en-US" w:eastAsia="en-US"/>
+        </w:rPr>
+      </w:pPr>
+      <w:r>
+        <w:rPr>
+          <w:rFonts w:ascii="Courier New" w:eastAsiaTheme="minorHAnsi" w:hAnsi="Courier New" w:cs="Courier New"/>
+          <w:color w:val="000000"/>
+          <w:sz w:val="26"/>
+          <w:szCs w:val="26"/>
+          <w:lang w:eastAsia="en-US"/>
+        </w:rPr>
+        <w:t xml:space="preserve">            </w:t>
       </w:r>
       <w:r>
         <w:rPr>
@@ -2810,29 +3446,9 @@
           <w:color w:val="0000FF"/>
           <w:sz w:val="26"/>
           <w:szCs w:val="26"/>
-          <w:lang w:eastAsia="en-US"/>
-        </w:rPr>
-        <w:t>while</w:t>
-      </w:r>
-      <w:r>
-        <w:rPr>
-          <w:rFonts w:ascii="Courier New" w:eastAsiaTheme="minorHAnsi" w:hAnsi="Courier New" w:cs="Courier New"/>
-          <w:color w:val="000000"/>
-          <w:sz w:val="26"/>
-          <w:szCs w:val="26"/>
-          <w:lang w:eastAsia="en-US"/>
-        </w:rPr>
-        <w:t xml:space="preserve"> abs(q)&gt;=eps </w:t>
-      </w:r>
-      <w:r>
-        <w:rPr>
-          <w:rFonts w:ascii="Courier New" w:eastAsiaTheme="minorHAnsi" w:hAnsi="Courier New" w:cs="Courier New"/>
-          <w:color w:val="228B22"/>
-          <w:sz w:val="26"/>
-          <w:szCs w:val="26"/>
-          <w:lang w:eastAsia="en-US"/>
-        </w:rPr>
-        <w:t>%проверка на условие</w:t>
+          <w:lang w:val="en-US" w:eastAsia="en-US"/>
+        </w:rPr>
+        <w:t>end</w:t>
       </w:r>
     </w:p>
     <w:p>
@@ -2851,19 +3467,31 @@
           <w:color w:val="000000"/>
           <w:sz w:val="26"/>
           <w:szCs w:val="26"/>
-          <w:lang w:eastAsia="en-US"/>
-        </w:rPr>
-        <w:t xml:space="preserve">            </w:t>
-      </w:r>
-      <w:r>
-        <w:rPr>
-          <w:rFonts w:ascii="Courier New" w:eastAsiaTheme="minorHAnsi" w:hAnsi="Courier New" w:cs="Courier New"/>
-          <w:color w:val="000000"/>
-          <w:sz w:val="26"/>
-          <w:szCs w:val="26"/>
-          <w:lang w:val="en-US" w:eastAsia="en-US"/>
-        </w:rPr>
-        <w:t>n=n+1;</w:t>
+          <w:lang w:val="en-US" w:eastAsia="en-US"/>
+        </w:rPr>
+        <w:t xml:space="preserve">            q = ((-</w:t>
+      </w:r>
+      <w:proofErr w:type="gramStart"/>
+      <w:r>
+        <w:rPr>
+          <w:rFonts w:ascii="Courier New" w:eastAsiaTheme="minorHAnsi" w:hAnsi="Courier New" w:cs="Courier New"/>
+          <w:color w:val="000000"/>
+          <w:sz w:val="26"/>
+          <w:szCs w:val="26"/>
+          <w:lang w:val="en-US" w:eastAsia="en-US"/>
+        </w:rPr>
+        <w:t>1)^</w:t>
+      </w:r>
+      <w:proofErr w:type="gramEnd"/>
+      <w:r>
+        <w:rPr>
+          <w:rFonts w:ascii="Courier New" w:eastAsiaTheme="minorHAnsi" w:hAnsi="Courier New" w:cs="Courier New"/>
+          <w:color w:val="000000"/>
+          <w:sz w:val="26"/>
+          <w:szCs w:val="26"/>
+          <w:lang w:val="en-US" w:eastAsia="en-US"/>
+        </w:rPr>
+        <w:t>n*x^(2*n+1))/w;</w:t>
       </w:r>
     </w:p>
     <w:p>
@@ -2884,7 +3512,39 @@
           <w:szCs w:val="26"/>
           <w:lang w:val="en-US" w:eastAsia="en-US"/>
         </w:rPr>
-        <w:t xml:space="preserve">            q = ((-1)^n*x^(2*n+1))/factorial(2*n+1);</w:t>
+        <w:t xml:space="preserve">            </w:t>
+      </w:r>
+      <w:r>
+        <w:rPr>
+          <w:rFonts w:ascii="Courier New" w:eastAsiaTheme="minorHAnsi" w:hAnsi="Courier New" w:cs="Courier New"/>
+          <w:color w:val="000000"/>
+          <w:sz w:val="26"/>
+          <w:szCs w:val="26"/>
+          <w:lang w:val="en-US" w:eastAsia="en-US"/>
+        </w:rPr>
+        <w:t xml:space="preserve">b= </w:t>
+      </w:r>
+      <w:proofErr w:type="spellStart"/>
+      <w:r>
+        <w:rPr>
+          <w:rFonts w:ascii="Courier New" w:eastAsiaTheme="minorHAnsi" w:hAnsi="Courier New" w:cs="Courier New"/>
+          <w:color w:val="000000"/>
+          <w:sz w:val="26"/>
+          <w:szCs w:val="26"/>
+          <w:lang w:val="en-US" w:eastAsia="en-US"/>
+        </w:rPr>
+        <w:t>b+q</w:t>
+      </w:r>
+      <w:proofErr w:type="spellEnd"/>
+      <w:r>
+        <w:rPr>
+          <w:rFonts w:ascii="Courier New" w:eastAsiaTheme="minorHAnsi" w:hAnsi="Courier New" w:cs="Courier New"/>
+          <w:color w:val="000000"/>
+          <w:sz w:val="26"/>
+          <w:szCs w:val="26"/>
+          <w:lang w:val="en-US" w:eastAsia="en-US"/>
+        </w:rPr>
+        <w:t>;</w:t>
       </w:r>
     </w:p>
     <w:p>
@@ -2915,7 +3575,79 @@
           <w:szCs w:val="26"/>
           <w:lang w:eastAsia="en-US"/>
         </w:rPr>
-        <w:t>b= b+q;</w:t>
+        <w:t xml:space="preserve">y(i) = </w:t>
+      </w:r>
+      <w:r>
+        <w:rPr>
+          <w:rFonts w:ascii="Courier New" w:eastAsiaTheme="minorHAnsi" w:hAnsi="Courier New" w:cs="Courier New"/>
+          <w:color w:val="000000"/>
+          <w:sz w:val="26"/>
+          <w:szCs w:val="26"/>
+          <w:lang w:val="en-US" w:eastAsia="en-US"/>
+        </w:rPr>
+        <w:t>y</w:t>
+      </w:r>
+      <w:r>
+        <w:rPr>
+          <w:rFonts w:ascii="Courier New" w:eastAsiaTheme="minorHAnsi" w:hAnsi="Courier New" w:cs="Courier New"/>
+          <w:color w:val="000000"/>
+          <w:sz w:val="26"/>
+          <w:szCs w:val="26"/>
+          <w:lang w:eastAsia="en-US"/>
+        </w:rPr>
+        <w:t>(</w:t>
+      </w:r>
+      <w:proofErr w:type="spellStart"/>
+      <w:r>
+        <w:rPr>
+          <w:rFonts w:ascii="Courier New" w:eastAsiaTheme="minorHAnsi" w:hAnsi="Courier New" w:cs="Courier New"/>
+          <w:color w:val="000000"/>
+          <w:sz w:val="26"/>
+          <w:szCs w:val="26"/>
+          <w:lang w:val="en-US" w:eastAsia="en-US"/>
+        </w:rPr>
+        <w:t>i</w:t>
+      </w:r>
+      <w:proofErr w:type="spellEnd"/>
+      <w:r>
+        <w:rPr>
+          <w:rFonts w:ascii="Courier New" w:eastAsiaTheme="minorHAnsi" w:hAnsi="Courier New" w:cs="Courier New"/>
+          <w:color w:val="000000"/>
+          <w:sz w:val="26"/>
+          <w:szCs w:val="26"/>
+          <w:lang w:eastAsia="en-US"/>
+        </w:rPr>
+        <w:t>)+</w:t>
+      </w:r>
+      <w:r>
+        <w:rPr>
+          <w:rFonts w:ascii="Courier New" w:eastAsiaTheme="minorHAnsi" w:hAnsi="Courier New" w:cs="Courier New"/>
+          <w:color w:val="000000"/>
+          <w:sz w:val="26"/>
+          <w:szCs w:val="26"/>
+          <w:lang w:val="en-US" w:eastAsia="en-US"/>
+        </w:rPr>
+        <w:t>q</w:t>
+      </w:r>
+      <w:r>
+        <w:rPr>
+          <w:rFonts w:ascii="Courier New" w:eastAsiaTheme="minorHAnsi" w:hAnsi="Courier New" w:cs="Courier New"/>
+          <w:color w:val="000000"/>
+          <w:sz w:val="26"/>
+          <w:szCs w:val="26"/>
+          <w:lang w:eastAsia="en-US"/>
+        </w:rPr>
+        <w:t xml:space="preserve">; </w:t>
+      </w:r>
+      <w:r>
+        <w:rPr>
+          <w:rFonts w:ascii="Courier New" w:eastAsiaTheme="minorHAnsi" w:hAnsi="Courier New" w:cs="Courier New"/>
+          <w:color w:val="228B22"/>
+          <w:sz w:val="26"/>
+          <w:szCs w:val="26"/>
+          <w:lang w:eastAsia="en-US"/>
+        </w:rPr>
+        <w:t>%присваивание значения</w:t>
       </w:r>
     </w:p>
     <w:p>
@@ -2925,28 +3657,28 @@
         <w:adjustRightInd w:val="0"/>
         <w:rPr>
           <w:rFonts w:ascii="Courier New" w:eastAsiaTheme="minorHAnsi" w:hAnsi="Courier New" w:cs="Courier New"/>
-          <w:lang w:eastAsia="en-US"/>
-        </w:rPr>
-      </w:pPr>
-      <w:r>
-        <w:rPr>
-          <w:rFonts w:ascii="Courier New" w:eastAsiaTheme="minorHAnsi" w:hAnsi="Courier New" w:cs="Courier New"/>
-          <w:color w:val="000000"/>
-          <w:sz w:val="26"/>
-          <w:szCs w:val="26"/>
-          <w:lang w:eastAsia="en-US"/>
-        </w:rPr>
-        <w:t xml:space="preserve">            y(i) = b; </w:t>
-      </w:r>
-      <w:r>
-        <w:rPr>
-          <w:rFonts w:ascii="Courier New" w:eastAsiaTheme="minorHAnsi" w:hAnsi="Courier New" w:cs="Courier New"/>
-          <w:color w:val="228B22"/>
-          <w:sz w:val="26"/>
-          <w:szCs w:val="26"/>
-          <w:lang w:eastAsia="en-US"/>
-        </w:rPr>
-        <w:t>%присваивание значения</w:t>
+          <w:lang w:val="en-US" w:eastAsia="en-US"/>
+        </w:rPr>
+      </w:pPr>
+      <w:r>
+        <w:rPr>
+          <w:rFonts w:ascii="Courier New" w:eastAsiaTheme="minorHAnsi" w:hAnsi="Courier New" w:cs="Courier New"/>
+          <w:color w:val="000000"/>
+          <w:sz w:val="26"/>
+          <w:szCs w:val="26"/>
+          <w:lang w:eastAsia="en-US"/>
+        </w:rPr>
+        <w:t xml:space="preserve">        </w:t>
+      </w:r>
+      <w:r>
+        <w:rPr>
+          <w:rFonts w:ascii="Courier New" w:eastAsiaTheme="minorHAnsi" w:hAnsi="Courier New" w:cs="Courier New"/>
+          <w:color w:val="0000FF"/>
+          <w:sz w:val="26"/>
+          <w:szCs w:val="26"/>
+          <w:lang w:val="en-US" w:eastAsia="en-US"/>
+        </w:rPr>
+        <w:t>end</w:t>
       </w:r>
     </w:p>
     <w:p>
@@ -2965,19 +3697,9 @@
           <w:color w:val="000000"/>
           <w:sz w:val="26"/>
           <w:szCs w:val="26"/>
-          <w:lang w:eastAsia="en-US"/>
+          <w:lang w:val="en-US" w:eastAsia="en-US"/>
         </w:rPr>
         <w:t xml:space="preserve">        </w:t>
-      </w:r>
-      <w:r>
-        <w:rPr>
-          <w:rFonts w:ascii="Courier New" w:eastAsiaTheme="minorHAnsi" w:hAnsi="Courier New" w:cs="Courier New"/>
-          <w:color w:val="0000FF"/>
-          <w:sz w:val="26"/>
-          <w:szCs w:val="26"/>
-          <w:lang w:val="en-US" w:eastAsia="en-US"/>
-        </w:rPr>
-        <w:t>end</w:t>
       </w:r>
     </w:p>
     <w:p>
@@ -2998,7 +3720,17 @@
           <w:szCs w:val="26"/>
           <w:lang w:val="en-US" w:eastAsia="en-US"/>
         </w:rPr>
-        <w:t xml:space="preserve">        </w:t>
+        <w:t xml:space="preserve">    </w:t>
+      </w:r>
+      <w:r>
+        <w:rPr>
+          <w:rFonts w:ascii="Courier New" w:eastAsiaTheme="minorHAnsi" w:hAnsi="Courier New" w:cs="Courier New"/>
+          <w:color w:val="0000FF"/>
+          <w:sz w:val="26"/>
+          <w:szCs w:val="26"/>
+          <w:lang w:val="en-US" w:eastAsia="en-US"/>
+        </w:rPr>
+        <w:t>end</w:t>
       </w:r>
     </w:p>
     <w:p>
@@ -3021,16 +3753,6 @@
         </w:rPr>
         <w:t xml:space="preserve">    </w:t>
       </w:r>
-      <w:r>
-        <w:rPr>
-          <w:rFonts w:ascii="Courier New" w:eastAsiaTheme="minorHAnsi" w:hAnsi="Courier New" w:cs="Courier New"/>
-          <w:color w:val="0000FF"/>
-          <w:sz w:val="26"/>
-          <w:szCs w:val="26"/>
-          <w:lang w:val="en-US" w:eastAsia="en-US"/>
-        </w:rPr>
-        <w:t>end</w:t>
-      </w:r>
     </w:p>
     <w:p>
       <w:pPr>
@@ -3045,12 +3767,12 @@
       <w:r>
         <w:rPr>
           <w:rFonts w:ascii="Courier New" w:eastAsiaTheme="minorHAnsi" w:hAnsi="Courier New" w:cs="Courier New"/>
-          <w:color w:val="000000"/>
-          <w:sz w:val="26"/>
-          <w:szCs w:val="26"/>
-          <w:lang w:val="en-US" w:eastAsia="en-US"/>
-        </w:rPr>
-        <w:t xml:space="preserve">    </w:t>
+          <w:color w:val="0000FF"/>
+          <w:sz w:val="26"/>
+          <w:szCs w:val="26"/>
+          <w:lang w:val="en-US" w:eastAsia="en-US"/>
+        </w:rPr>
+        <w:t>end</w:t>
       </w:r>
     </w:p>
     <w:p>
@@ -3060,18 +3782,60 @@
         <w:adjustRightInd w:val="0"/>
         <w:rPr>
           <w:rFonts w:ascii="Courier New" w:eastAsiaTheme="minorHAnsi" w:hAnsi="Courier New" w:cs="Courier New"/>
-          <w:lang w:val="en-US" w:eastAsia="en-US"/>
-        </w:rPr>
-      </w:pPr>
-      <w:r>
-        <w:rPr>
-          <w:rFonts w:ascii="Courier New" w:eastAsiaTheme="minorHAnsi" w:hAnsi="Courier New" w:cs="Courier New"/>
-          <w:color w:val="0000FF"/>
-          <w:sz w:val="26"/>
-          <w:szCs w:val="26"/>
-          <w:lang w:val="en-US" w:eastAsia="en-US"/>
-        </w:rPr>
-        <w:t>end</w:t>
+          <w:lang w:eastAsia="en-US"/>
+        </w:rPr>
+      </w:pPr>
+      <w:r>
+        <w:rPr>
+          <w:rFonts w:ascii="Courier New" w:eastAsiaTheme="minorHAnsi" w:hAnsi="Courier New" w:cs="Courier New"/>
+          <w:color w:val="000000"/>
+          <w:sz w:val="26"/>
+          <w:szCs w:val="26"/>
+          <w:lang w:val="en-US" w:eastAsia="en-US"/>
+        </w:rPr>
+        <w:t>x</w:t>
+      </w:r>
+      <w:r>
+        <w:rPr>
+          <w:rFonts w:ascii="Courier New" w:eastAsiaTheme="minorHAnsi" w:hAnsi="Courier New" w:cs="Courier New"/>
+          <w:color w:val="000000"/>
+          <w:sz w:val="26"/>
+          <w:szCs w:val="26"/>
+          <w:lang w:eastAsia="en-US"/>
+        </w:rPr>
+        <w:t xml:space="preserve"> = -</w:t>
+      </w:r>
+      <w:proofErr w:type="gramStart"/>
+      <w:r>
+        <w:rPr>
+          <w:rFonts w:ascii="Courier New" w:eastAsiaTheme="minorHAnsi" w:hAnsi="Courier New" w:cs="Courier New"/>
+          <w:color w:val="000000"/>
+          <w:sz w:val="26"/>
+          <w:szCs w:val="26"/>
+          <w:lang w:eastAsia="en-US"/>
+        </w:rPr>
+        <w:t>2:</w:t>
+      </w:r>
+      <w:r>
+        <w:rPr>
+          <w:rFonts w:ascii="Courier New" w:eastAsiaTheme="minorHAnsi" w:hAnsi="Courier New" w:cs="Courier New"/>
+          <w:color w:val="000000"/>
+          <w:sz w:val="26"/>
+          <w:szCs w:val="26"/>
+          <w:lang w:val="en-US" w:eastAsia="en-US"/>
+        </w:rPr>
+        <w:t>dx</w:t>
+      </w:r>
+      <w:proofErr w:type="gramEnd"/>
+      <w:r>
+        <w:rPr>
+          <w:rFonts w:ascii="Courier New" w:eastAsiaTheme="minorHAnsi" w:hAnsi="Courier New" w:cs="Courier New"/>
+          <w:color w:val="000000"/>
+          <w:sz w:val="26"/>
+          <w:szCs w:val="26"/>
+          <w:lang w:eastAsia="en-US"/>
+        </w:rPr>
+        <w:t>:2;</w:t>
       </w:r>
     </w:p>
     <w:p>
@@ -3081,18 +3845,64 @@
         <w:adjustRightInd w:val="0"/>
         <w:rPr>
           <w:rFonts w:ascii="Courier New" w:eastAsiaTheme="minorHAnsi" w:hAnsi="Courier New" w:cs="Courier New"/>
-          <w:lang w:val="en-US" w:eastAsia="en-US"/>
-        </w:rPr>
-      </w:pPr>
-      <w:r>
-        <w:rPr>
-          <w:rFonts w:ascii="Courier New" w:eastAsiaTheme="minorHAnsi" w:hAnsi="Courier New" w:cs="Courier New"/>
-          <w:color w:val="000000"/>
-          <w:sz w:val="26"/>
-          <w:szCs w:val="26"/>
-          <w:lang w:val="en-US" w:eastAsia="en-US"/>
-        </w:rPr>
-        <w:t>x = -2:dx:2;</w:t>
+          <w:lang w:eastAsia="en-US"/>
+        </w:rPr>
+      </w:pPr>
+      <w:proofErr w:type="spellStart"/>
+      <w:r>
+        <w:rPr>
+          <w:rFonts w:ascii="Courier New" w:eastAsiaTheme="minorHAnsi" w:hAnsi="Courier New" w:cs="Courier New"/>
+          <w:color w:val="000000"/>
+          <w:sz w:val="26"/>
+          <w:szCs w:val="26"/>
+          <w:lang w:eastAsia="en-US"/>
+        </w:rPr>
+        <w:t>plot</w:t>
+      </w:r>
+      <w:proofErr w:type="spellEnd"/>
+      <w:r>
+        <w:rPr>
+          <w:rFonts w:ascii="Courier New" w:eastAsiaTheme="minorHAnsi" w:hAnsi="Courier New" w:cs="Courier New"/>
+          <w:color w:val="000000"/>
+          <w:sz w:val="26"/>
+          <w:szCs w:val="26"/>
+          <w:lang w:eastAsia="en-US"/>
+        </w:rPr>
+        <w:t>(</w:t>
+      </w:r>
+      <w:proofErr w:type="spellStart"/>
+      <w:proofErr w:type="gramStart"/>
+      <w:r>
+        <w:rPr>
+          <w:rFonts w:ascii="Courier New" w:eastAsiaTheme="minorHAnsi" w:hAnsi="Courier New" w:cs="Courier New"/>
+          <w:color w:val="000000"/>
+          <w:sz w:val="26"/>
+          <w:szCs w:val="26"/>
+          <w:lang w:eastAsia="en-US"/>
+        </w:rPr>
+        <w:t>x,y</w:t>
+      </w:r>
+      <w:proofErr w:type="spellEnd"/>
+      <w:proofErr w:type="gramEnd"/>
+      <w:r>
+        <w:rPr>
+          <w:rFonts w:ascii="Courier New" w:eastAsiaTheme="minorHAnsi" w:hAnsi="Courier New" w:cs="Courier New"/>
+          <w:color w:val="000000"/>
+          <w:sz w:val="26"/>
+          <w:szCs w:val="26"/>
+          <w:lang w:eastAsia="en-US"/>
+        </w:rPr>
+        <w:t xml:space="preserve">) </w:t>
+      </w:r>
+      <w:r>
+        <w:rPr>
+          <w:rFonts w:ascii="Courier New" w:eastAsiaTheme="minorHAnsi" w:hAnsi="Courier New" w:cs="Courier New"/>
+          <w:color w:val="228B22"/>
+          <w:sz w:val="26"/>
+          <w:szCs w:val="26"/>
+          <w:lang w:eastAsia="en-US"/>
+        </w:rPr>
+        <w:t>%рисование графика</w:t>
       </w:r>
     </w:p>
     <w:p>
@@ -3102,28 +3912,40 @@
         <w:adjustRightInd w:val="0"/>
         <w:rPr>
           <w:rFonts w:ascii="Courier New" w:eastAsiaTheme="minorHAnsi" w:hAnsi="Courier New" w:cs="Courier New"/>
-          <w:lang w:eastAsia="en-US"/>
-        </w:rPr>
-      </w:pPr>
-      <w:r>
-        <w:rPr>
-          <w:rFonts w:ascii="Courier New" w:eastAsiaTheme="minorHAnsi" w:hAnsi="Courier New" w:cs="Courier New"/>
-          <w:color w:val="000000"/>
-          <w:sz w:val="26"/>
-          <w:szCs w:val="26"/>
-          <w:lang w:eastAsia="en-US"/>
-        </w:rPr>
-        <w:t xml:space="preserve">plot(x,y) </w:t>
-      </w:r>
-      <w:r>
-        <w:rPr>
-          <w:rFonts w:ascii="Courier New" w:eastAsiaTheme="minorHAnsi" w:hAnsi="Courier New" w:cs="Courier New"/>
-          <w:color w:val="228B22"/>
-          <w:sz w:val="26"/>
-          <w:szCs w:val="26"/>
-          <w:lang w:eastAsia="en-US"/>
-        </w:rPr>
-        <w:t>%рисование графика</w:t>
+          <w:lang w:val="en-US" w:eastAsia="en-US"/>
+        </w:rPr>
+      </w:pPr>
+      <w:proofErr w:type="spellStart"/>
+      <w:r>
+        <w:rPr>
+          <w:rFonts w:ascii="Courier New" w:eastAsiaTheme="minorHAnsi" w:hAnsi="Courier New" w:cs="Courier New"/>
+          <w:color w:val="000000"/>
+          <w:sz w:val="26"/>
+          <w:szCs w:val="26"/>
+          <w:lang w:val="en-US" w:eastAsia="en-US"/>
+        </w:rPr>
+        <w:t>xlabel</w:t>
+      </w:r>
+      <w:proofErr w:type="spellEnd"/>
+      <w:r>
+        <w:rPr>
+          <w:rFonts w:ascii="Courier New" w:eastAsiaTheme="minorHAnsi" w:hAnsi="Courier New" w:cs="Courier New"/>
+          <w:color w:val="000000"/>
+          <w:sz w:val="26"/>
+          <w:szCs w:val="26"/>
+          <w:lang w:val="en-US" w:eastAsia="en-US"/>
+        </w:rPr>
+        <w:t xml:space="preserve"> </w:t>
+      </w:r>
+      <w:r>
+        <w:rPr>
+          <w:rFonts w:ascii="Courier New" w:eastAsiaTheme="minorHAnsi" w:hAnsi="Courier New" w:cs="Courier New"/>
+          <w:color w:val="A020F0"/>
+          <w:sz w:val="26"/>
+          <w:szCs w:val="26"/>
+          <w:lang w:val="en-US" w:eastAsia="en-US"/>
+        </w:rPr>
+        <w:t>x</w:t>
       </w:r>
     </w:p>
     <w:p>
@@ -3133,18 +3955,30 @@
         <w:adjustRightInd w:val="0"/>
         <w:rPr>
           <w:rFonts w:ascii="Courier New" w:eastAsiaTheme="minorHAnsi" w:hAnsi="Courier New" w:cs="Courier New"/>
-          <w:lang w:eastAsia="en-US"/>
-        </w:rPr>
-      </w:pPr>
-      <w:r>
-        <w:rPr>
-          <w:rFonts w:ascii="Courier New" w:eastAsiaTheme="minorHAnsi" w:hAnsi="Courier New" w:cs="Courier New"/>
-          <w:color w:val="000000"/>
-          <w:sz w:val="26"/>
-          <w:szCs w:val="26"/>
-          <w:lang w:eastAsia="en-US"/>
-        </w:rPr>
-        <w:t xml:space="preserve">xlabel </w:t>
+          <w:lang w:val="en-US" w:eastAsia="en-US"/>
+        </w:rPr>
+      </w:pPr>
+      <w:proofErr w:type="spellStart"/>
+      <w:r>
+        <w:rPr>
+          <w:rFonts w:ascii="Courier New" w:eastAsiaTheme="minorHAnsi" w:hAnsi="Courier New" w:cs="Courier New"/>
+          <w:color w:val="000000"/>
+          <w:sz w:val="26"/>
+          <w:szCs w:val="26"/>
+          <w:lang w:val="en-US" w:eastAsia="en-US"/>
+        </w:rPr>
+        <w:t>ylabel</w:t>
+      </w:r>
+      <w:proofErr w:type="spellEnd"/>
+      <w:r>
+        <w:rPr>
+          <w:rFonts w:ascii="Courier New" w:eastAsiaTheme="minorHAnsi" w:hAnsi="Courier New" w:cs="Courier New"/>
+          <w:color w:val="000000"/>
+          <w:sz w:val="26"/>
+          <w:szCs w:val="26"/>
+          <w:lang w:val="en-US" w:eastAsia="en-US"/>
+        </w:rPr>
+        <w:t xml:space="preserve"> </w:t>
       </w:r>
       <w:r>
         <w:rPr>
@@ -3152,9 +3986,9 @@
           <w:color w:val="A020F0"/>
           <w:sz w:val="26"/>
           <w:szCs w:val="26"/>
-          <w:lang w:eastAsia="en-US"/>
-        </w:rPr>
-        <w:t>x</w:t>
+          <w:lang w:val="en-US" w:eastAsia="en-US"/>
+        </w:rPr>
+        <w:t>y</w:t>
       </w:r>
     </w:p>
     <w:p>
@@ -3164,28 +3998,31 @@
         <w:adjustRightInd w:val="0"/>
         <w:rPr>
           <w:rFonts w:ascii="Courier New" w:eastAsiaTheme="minorHAnsi" w:hAnsi="Courier New" w:cs="Courier New"/>
-          <w:lang w:val="en-US" w:eastAsia="en-US"/>
-        </w:rPr>
-      </w:pPr>
-      <w:r>
-        <w:rPr>
-          <w:rFonts w:ascii="Courier New" w:eastAsiaTheme="minorHAnsi" w:hAnsi="Courier New" w:cs="Courier New"/>
-          <w:color w:val="000000"/>
-          <w:sz w:val="26"/>
-          <w:szCs w:val="26"/>
-          <w:lang w:val="en-US" w:eastAsia="en-US"/>
-        </w:rPr>
-        <w:t xml:space="preserve">ylabel </w:t>
-      </w:r>
-      <w:r>
-        <w:rPr>
-          <w:rFonts w:ascii="Courier New" w:eastAsiaTheme="minorHAnsi" w:hAnsi="Courier New" w:cs="Courier New"/>
           <w:color w:val="A020F0"/>
           <w:sz w:val="26"/>
           <w:szCs w:val="26"/>
           <w:lang w:val="en-US" w:eastAsia="en-US"/>
         </w:rPr>
-        <w:t>y</w:t>
+      </w:pPr>
+      <w:r>
+        <w:rPr>
+          <w:rFonts w:ascii="Courier New" w:eastAsiaTheme="minorHAnsi" w:hAnsi="Courier New" w:cs="Courier New"/>
+          <w:color w:val="000000"/>
+          <w:sz w:val="26"/>
+          <w:szCs w:val="26"/>
+          <w:lang w:val="en-US" w:eastAsia="en-US"/>
+        </w:rPr>
+        <w:t xml:space="preserve">grid </w:t>
+      </w:r>
+      <w:r>
+        <w:rPr>
+          <w:rFonts w:ascii="Courier New" w:eastAsiaTheme="minorHAnsi" w:hAnsi="Courier New" w:cs="Courier New"/>
+          <w:color w:val="A020F0"/>
+          <w:sz w:val="26"/>
+          <w:szCs w:val="26"/>
+          <w:lang w:val="en-US" w:eastAsia="en-US"/>
+        </w:rPr>
+        <w:t>on</w:t>
       </w:r>
     </w:p>
     <w:p>
@@ -3195,19 +4032,9 @@
         <w:adjustRightInd w:val="0"/>
         <w:rPr>
           <w:rFonts w:ascii="Courier New" w:eastAsiaTheme="minorHAnsi" w:hAnsi="Courier New" w:cs="Courier New"/>
-          <w:lang w:val="en-US" w:eastAsia="en-US"/>
-        </w:rPr>
-      </w:pPr>
-      <w:r>
-        <w:rPr>
-          <w:rFonts w:ascii="Courier New" w:eastAsiaTheme="minorHAnsi" w:hAnsi="Courier New" w:cs="Courier New"/>
-          <w:color w:val="000000"/>
-          <w:sz w:val="26"/>
-          <w:szCs w:val="26"/>
-          <w:lang w:val="en-US" w:eastAsia="en-US"/>
-        </w:rPr>
-        <w:t xml:space="preserve">grid </w:t>
-      </w:r>
+          <w:lang w:eastAsia="en-US"/>
+        </w:rPr>
+      </w:pPr>
       <w:r>
         <w:rPr>
           <w:rFonts w:ascii="Courier New" w:eastAsiaTheme="minorHAnsi" w:hAnsi="Courier New" w:cs="Courier New"/>
@@ -3216,19 +4043,28 @@
           <w:szCs w:val="26"/>
           <w:lang w:val="en-US" w:eastAsia="en-US"/>
         </w:rPr>
-        <w:t>on</w:t>
-      </w:r>
-    </w:p>
-    <w:p>
-      <w:pPr>
-        <w:autoSpaceDE w:val="0"/>
-        <w:autoSpaceDN w:val="0"/>
-        <w:adjustRightInd w:val="0"/>
-        <w:rPr>
-          <w:rFonts w:ascii="Courier New" w:eastAsiaTheme="minorHAnsi" w:hAnsi="Courier New" w:cs="Courier New"/>
-          <w:lang w:val="en-US" w:eastAsia="en-US"/>
-        </w:rPr>
-      </w:pPr>
+        <w:t>z</w:t>
+      </w:r>
+      <w:r>
+        <w:rPr>
+          <w:rFonts w:ascii="Courier New" w:eastAsiaTheme="minorHAnsi" w:hAnsi="Courier New" w:cs="Courier New"/>
+          <w:color w:val="A020F0"/>
+          <w:sz w:val="26"/>
+          <w:szCs w:val="26"/>
+          <w:lang w:eastAsia="en-US"/>
+        </w:rPr>
+        <w:t>-</w:t>
+      </w:r>
+      <w:r>
+        <w:rPr>
+          <w:rFonts w:ascii="Courier New" w:eastAsiaTheme="minorHAnsi" w:hAnsi="Courier New" w:cs="Courier New"/>
+          <w:color w:val="A020F0"/>
+          <w:sz w:val="26"/>
+          <w:szCs w:val="26"/>
+          <w:lang w:val="en-US" w:eastAsia="en-US"/>
+        </w:rPr>
+        <w:t>z</w:t>
+      </w:r>
     </w:p>
     <w:p>
       <w:pPr>
@@ -3268,8 +4104,35 @@
           <w:sz w:val="28"/>
           <w:szCs w:val="28"/>
         </w:rPr>
-        <w:t>Я получил навыки программирования в системе матлаб, освоил циклы, операторы ветвления, функции языка и его синтаксис.</w:t>
-      </w:r>
+        <w:t xml:space="preserve">Я получил навыки программирования в системе </w:t>
+      </w:r>
+      <w:proofErr w:type="spellStart"/>
+      <w:r>
+        <w:rPr>
+          <w:bCs/>
+          <w:sz w:val="28"/>
+          <w:szCs w:val="28"/>
+        </w:rPr>
+        <w:t>матлаб</w:t>
+      </w:r>
+      <w:proofErr w:type="spellEnd"/>
+      <w:r>
+        <w:rPr>
+          <w:bCs/>
+          <w:sz w:val="28"/>
+          <w:szCs w:val="28"/>
+        </w:rPr>
+        <w:t>, освоил циклы, операторы ветвления, функции языка и его синтаксис.</w:t>
+      </w:r>
+    </w:p>
+    <w:p>
+      <w:pPr>
+        <w:rPr>
+          <w:bCs/>
+          <w:sz w:val="28"/>
+          <w:szCs w:val="28"/>
+        </w:rPr>
+      </w:pPr>
     </w:p>
     <w:sectPr>
       <w:pgSz w:w="11906" w:h="16838"/>
